--- a/pfmc_review/PFMC SSC MEW review fram_doc.docx
+++ b/pfmc_review/PFMC SSC MEW review fram_doc.docx
@@ -1,6 +1,6 @@
 
 <file path=word/document.xml><?xml version="1.0" encoding="utf-8"?>
-<w:document xmlns:wpc="http://schemas.microsoft.com/office/word/2010/wordprocessingCanvas" xmlns:cx="http://schemas.microsoft.com/office/drawing/2014/chartex" xmlns:cx1="http://schemas.microsoft.com/office/drawing/2015/9/8/chartex" xmlns:cx2="http://schemas.microsoft.com/office/drawing/2015/10/21/chartex" xmlns:cx3="http://schemas.microsoft.com/office/drawing/2016/5/9/chartex" xmlns:cx4="http://schemas.microsoft.com/office/drawing/2016/5/10/chartex" xmlns:cx5="http://schemas.microsoft.com/office/drawing/2016/5/11/chartex" xmlns:cx6="http://schemas.microsoft.com/office/drawing/2016/5/12/chartex" xmlns:cx7="http://schemas.microsoft.com/office/drawing/2016/5/13/chartex" xmlns:cx8="http://schemas.microsoft.com/office/drawing/2016/5/14/chartex" xmlns:mc="http://schemas.openxmlformats.org/markup-compatibility/2006" xmlns:aink="http://schemas.microsoft.com/office/drawing/2016/ink" xmlns:am3d="http://schemas.microsoft.com/office/drawing/2017/model3d" xmlns:o="urn:schemas-microsoft-com:office:office" xmlns:r="http://schemas.openxmlformats.org/officeDocument/2006/relationships" xmlns:m="http://schemas.openxmlformats.org/officeDocument/2006/math" xmlns:v="urn:schemas-microsoft-com:vml" xmlns:wp14="http://schemas.microsoft.com/office/word/2010/wordprocessingDrawing" xmlns:wp="http://schemas.openxmlformats.org/drawingml/2006/wordprocessingDrawing" xmlns:w10="urn:schemas-microsoft-com:office:word" xmlns:w="http://schemas.openxmlformats.org/wordprocessingml/2006/main" xmlns:w14="http://schemas.microsoft.com/office/word/2010/wordml" xmlns:w15="http://schemas.microsoft.com/office/word/2012/wordml" xmlns:w16cex="http://schemas.microsoft.com/office/word/2018/wordml/cex" xmlns:w16cid="http://schemas.microsoft.com/office/word/2016/wordml/cid" xmlns:w16="http://schemas.microsoft.com/office/word/2018/wordml" xmlns:w16sdtdh="http://schemas.microsoft.com/office/word/2020/wordml/sdtdatahash" xmlns:w16se="http://schemas.microsoft.com/office/word/2015/wordml/symex" xmlns:wpg="http://schemas.microsoft.com/office/word/2010/wordprocessingGroup" xmlns:wpi="http://schemas.microsoft.com/office/word/2010/wordprocessingInk" xmlns:wne="http://schemas.microsoft.com/office/word/2006/wordml" xmlns:wps="http://schemas.microsoft.com/office/word/2010/wordprocessingShape" mc:Ignorable="w14 w15 w16se w16cid w16 w16cex w16sdtdh wp14">
+<w:document xmlns:wpc="http://schemas.microsoft.com/office/word/2010/wordprocessingCanvas" xmlns:cx="http://schemas.microsoft.com/office/drawing/2014/chartex" xmlns:cx1="http://schemas.microsoft.com/office/drawing/2015/9/8/chartex" xmlns:cx2="http://schemas.microsoft.com/office/drawing/2015/10/21/chartex" xmlns:cx3="http://schemas.microsoft.com/office/drawing/2016/5/9/chartex" xmlns:cx4="http://schemas.microsoft.com/office/drawing/2016/5/10/chartex" xmlns:cx5="http://schemas.microsoft.com/office/drawing/2016/5/11/chartex" xmlns:cx6="http://schemas.microsoft.com/office/drawing/2016/5/12/chartex" xmlns:cx7="http://schemas.microsoft.com/office/drawing/2016/5/13/chartex" xmlns:cx8="http://schemas.microsoft.com/office/drawing/2016/5/14/chartex" xmlns:mc="http://schemas.openxmlformats.org/markup-compatibility/2006" xmlns:aink="http://schemas.microsoft.com/office/drawing/2016/ink" xmlns:am3d="http://schemas.microsoft.com/office/drawing/2017/model3d" xmlns:o="urn:schemas-microsoft-com:office:office" xmlns:r="http://schemas.openxmlformats.org/officeDocument/2006/relationships" xmlns:m="http://schemas.openxmlformats.org/officeDocument/2006/math" xmlns:v="urn:schemas-microsoft-com:vml" xmlns:wp14="http://schemas.microsoft.com/office/word/2010/wordprocessingDrawing" xmlns:wp="http://schemas.openxmlformats.org/drawingml/2006/wordprocessingDrawing" xmlns:w10="urn:schemas-microsoft-com:office:word" xmlns:w="http://schemas.openxmlformats.org/wordprocessingml/2006/main" xmlns:w14="http://schemas.microsoft.com/office/word/2010/wordml" xmlns:w15="http://schemas.microsoft.com/office/word/2012/wordml" xmlns:w16cex="http://schemas.microsoft.com/office/word/2018/wordml/cex" xmlns:w16cid="http://schemas.microsoft.com/office/word/2016/wordml/cid" xmlns:w16="http://schemas.microsoft.com/office/word/2018/wordml" xmlns:w16se="http://schemas.microsoft.com/office/word/2015/wordml/symex" xmlns:wpg="http://schemas.microsoft.com/office/word/2010/wordprocessingGroup" xmlns:wpi="http://schemas.microsoft.com/office/word/2010/wordprocessingInk" xmlns:wne="http://schemas.microsoft.com/office/word/2006/wordml" xmlns:wps="http://schemas.microsoft.com/office/word/2010/wordprocessingShape" mc:Ignorable="w14 w15 w16se w16cid w16 w16cex wp14">
   <w:body>
     <w:p>
       <w:pPr>
@@ -177,6 +177,7 @@
           <w:sz w:val="28"/>
           <w:szCs w:val="28"/>
         </w:rPr>
+        <w:lastRenderedPageBreak/>
         <w:t>Summary</w:t>
       </w:r>
     </w:p>
@@ -186,7 +187,13 @@
       </w:pPr>
       <w:commentRangeStart w:id="0"/>
       <w:r>
-        <w:t xml:space="preserve">Since the most recent </w:t>
+        <w:t>Since th</w:t>
+      </w:r>
+      <w:r>
+        <w:t>e</w:t>
+      </w:r>
+      <w:r>
+        <w:t xml:space="preserve"> </w:t>
       </w:r>
       <w:r>
         <w:t xml:space="preserve">prior </w:t>
@@ -216,16 +223,25 @@
         <w:t xml:space="preserve">. </w:t>
       </w:r>
       <w:r>
-        <w:t xml:space="preserve">FRAM has undergone significant changes and </w:t>
-      </w:r>
-      <w:r>
-        <w:t xml:space="preserve">transitioned from a Visual Basic 6 platform that works with </w:t>
-      </w:r>
-      <w:r>
-        <w:t xml:space="preserve">text and </w:t>
-      </w:r>
-      <w:r>
-        <w:t xml:space="preserve">binary files to </w:t>
+        <w:t xml:space="preserve">FRAM has </w:t>
+      </w:r>
+      <w:r>
+        <w:t xml:space="preserve">incorporated new algorithms, </w:t>
+      </w:r>
+      <w:r>
+        <w:t xml:space="preserve">been </w:t>
+      </w:r>
+      <w:r>
+        <w:t>undergone</w:t>
+      </w:r>
+      <w:r>
+        <w:t xml:space="preserve"> reparameterization of the Chinook base period, </w:t>
+      </w:r>
+      <w:r>
+        <w:t xml:space="preserve">and </w:t>
+      </w:r>
+      <w:r>
+        <w:t xml:space="preserve">transitioned to </w:t>
       </w:r>
       <w:r>
         <w:t xml:space="preserve">a Visual </w:t>
@@ -243,10 +259,13 @@
         <w:t xml:space="preserve"> </w:t>
       </w:r>
       <w:r>
-        <w:t>platform that works with</w:t>
-      </w:r>
-      <w:r>
-        <w:t xml:space="preserve"> MS</w:t>
+        <w:t xml:space="preserve">platform </w:t>
+      </w:r>
+      <w:r>
+        <w:t xml:space="preserve">structured around </w:t>
+      </w:r>
+      <w:r>
+        <w:t>MS</w:t>
       </w:r>
       <w:r>
         <w:t xml:space="preserve"> </w:t>
@@ -255,55 +274,53 @@
         <w:t xml:space="preserve">Access databases. </w:t>
       </w:r>
       <w:r>
-        <w:t xml:space="preserve">This has enhanced the organization and sharing of model run data while facilitating improved output </w:t>
-      </w:r>
-      <w:r>
-        <w:t>creation</w:t>
-      </w:r>
-      <w:r>
-        <w:t xml:space="preserve"> by reducing reliance on</w:t>
-      </w:r>
-      <w:r>
-        <w:t xml:space="preserve"> the creation of</w:t>
-      </w:r>
-      <w:r>
-        <w:t xml:space="preserve"> “report</w:t>
-      </w:r>
-      <w:r>
-        <w:t xml:space="preserve"> driver</w:t>
-      </w:r>
-      <w:r>
-        <w:t xml:space="preserve">s” and </w:t>
-      </w:r>
-      <w:r>
-        <w:t xml:space="preserve">supporting </w:t>
-      </w:r>
-      <w:r>
-        <w:t>flexible queries across multiple runs.</w:t>
+        <w:t>Th</w:t>
+      </w:r>
+      <w:r>
+        <w:t xml:space="preserve">ese changes have improved </w:t>
+      </w:r>
+      <w:r>
+        <w:t>the</w:t>
+      </w:r>
+      <w:r>
+        <w:t xml:space="preserve"> representation of stock-specific fishery impacts and </w:t>
+      </w:r>
+      <w:r>
+        <w:t>enhanced the</w:t>
+      </w:r>
+      <w:r>
+        <w:t xml:space="preserve"> organization and sharing of model run </w:t>
+      </w:r>
+      <w:r>
+        <w:t>information</w:t>
+      </w:r>
+      <w:r>
+        <w:t xml:space="preserve">. </w:t>
+      </w:r>
+      <w:commentRangeEnd w:id="0"/>
+      <w:r>
+        <w:rPr>
+          <w:rStyle w:val="CommentReference"/>
+        </w:rPr>
+        <w:commentReference w:id="0"/>
+      </w:r>
+      <w:r>
+        <w:t>T</w:t>
+      </w:r>
+      <w:r>
+        <w:t>hese changes</w:t>
       </w:r>
       <w:r>
         <w:t xml:space="preserve"> </w:t>
       </w:r>
-      <w:commentRangeEnd w:id="0"/>
-      <w:r>
-        <w:rPr>
-          <w:rStyle w:val="CommentReference"/>
-        </w:rPr>
-        <w:commentReference w:id="0"/>
-      </w:r>
-    </w:p>
-    <w:p>
-      <w:pPr>
-        <w:ind w:left="720" w:firstLine="720"/>
-      </w:pPr>
-      <w:r>
-        <w:t>These changes</w:t>
-      </w:r>
-      <w:r>
-        <w:t xml:space="preserve"> </w:t>
-      </w:r>
-      <w:r>
-        <w:t xml:space="preserve">have warranted </w:t>
+      <w:r>
+        <w:t>have</w:t>
+      </w:r>
+      <w:r>
+        <w:t xml:space="preserve"> also</w:t>
+      </w:r>
+      <w:r>
+        <w:t xml:space="preserve"> warranted </w:t>
       </w:r>
       <w:r>
         <w:t xml:space="preserve">the </w:t>
@@ -312,16 +329,10 @@
         <w:t xml:space="preserve">development of </w:t>
       </w:r>
       <w:r>
-        <w:t>revised and updated documentation,</w:t>
-      </w:r>
-      <w:r>
-        <w:t xml:space="preserve"> </w:t>
-      </w:r>
-      <w:r>
-        <w:t>and</w:t>
-      </w:r>
-      <w:r>
-        <w:t xml:space="preserve"> s</w:t>
+        <w:t>revised and updated documentation</w:t>
+      </w:r>
+      <w:r>
+        <w:t>. S</w:t>
       </w:r>
       <w:r>
         <w:t xml:space="preserve">taff from the Washington Department of Fish and Wildlife (WDFW) and the Northwest Indian Fisheries Commission (NWIFC) </w:t>
@@ -395,7 +406,13 @@
         <w:t>code repository</w:t>
       </w:r>
       <w:r>
-        <w:t xml:space="preserve"> and </w:t>
+        <w:t xml:space="preserve"> </w:t>
+      </w:r>
+      <w:r>
+        <w:t>that</w:t>
+      </w:r>
+      <w:r>
+        <w:t xml:space="preserve"> </w:t>
       </w:r>
       <w:r>
         <w:t xml:space="preserve">provides </w:t>
@@ -404,6 +421,9 @@
         <w:t>many attractive features</w:t>
       </w:r>
       <w:r>
+        <w:t>,</w:t>
+      </w:r>
+      <w:r>
         <w:t xml:space="preserve"> including</w:t>
       </w:r>
       <w:r>
@@ -413,13 +433,27 @@
         <w:t xml:space="preserve">collaboration and </w:t>
       </w:r>
       <w:r>
-        <w:t xml:space="preserve">project management across organizations. </w:t>
-      </w:r>
-      <w:r>
-        <w:t>A</w:t>
-      </w:r>
-      <w:r>
-        <w:t xml:space="preserve">ccess to </w:t>
+        <w:t>project management across organizations</w:t>
+      </w:r>
+      <w:r>
+        <w:t xml:space="preserve"> (</w:t>
+      </w:r>
+      <w:hyperlink r:id="rId14" w:history="1">
+        <w:r>
+          <w:rPr>
+            <w:rStyle w:val="Hyperlink"/>
+          </w:rPr>
+          <w:t>https://github.com/FRAMverse/fram_doc</w:t>
+        </w:r>
+      </w:hyperlink>
+      <w:r>
+        <w:t>)</w:t>
+      </w:r>
+      <w:r>
+        <w:t xml:space="preserve">. </w:t>
+      </w:r>
+      <w:r>
+        <w:t xml:space="preserve">It is hoped that </w:t>
       </w:r>
       <w:r>
         <w:t xml:space="preserve">the revised documentation can </w:t>
@@ -478,81 +512,49 @@
         <w:t>living document</w:t>
       </w:r>
       <w:r>
-        <w:t>” approach. After</w:t>
-      </w:r>
-      <w:r>
-        <w:t xml:space="preserve"> review</w:t>
-      </w:r>
-      <w:r>
-        <w:t>ing</w:t>
-      </w:r>
-      <w:r>
-        <w:t xml:space="preserve"> existing materials,</w:t>
-      </w:r>
-      <w:r>
-        <w:t xml:space="preserve"> staff</w:t>
-      </w:r>
-      <w:r>
-        <w:t xml:space="preserve"> converged on an initial chapter structure</w:t>
-      </w:r>
-      <w:r>
-        <w:t>, then</w:t>
-      </w:r>
-      <w:r>
-        <w:t xml:space="preserve"> added and revised content to reach the current draft.</w:t>
-      </w:r>
-    </w:p>
-    <w:p>
-      <w:pPr>
-        <w:ind w:left="720" w:firstLine="720"/>
-      </w:pPr>
-      <w:r>
-        <w:t>This project</w:t>
+        <w:t>” approach</w:t>
+      </w:r>
+      <w:r>
+        <w:t xml:space="preserve"> to a revised User Manual</w:t>
+      </w:r>
+      <w:r>
+        <w:t xml:space="preserve">, producing a </w:t>
+      </w:r>
+      <w:r>
+        <w:t>website from a shared code repository</w:t>
+      </w:r>
+      <w:r>
+        <w:t xml:space="preserve">. </w:t>
+      </w:r>
+      <w:r>
+        <w:t>This approach was well received and</w:t>
       </w:r>
       <w:r>
         <w:t xml:space="preserve"> </w:t>
       </w:r>
       <w:r>
-        <w:t>updat</w:t>
-      </w:r>
-      <w:r>
-        <w:t xml:space="preserve">es </w:t>
-      </w:r>
-      <w:r>
-        <w:t>the FRAM User Manual</w:t>
-      </w:r>
-      <w:r>
-        <w:t xml:space="preserve">, while simultaneously introducing </w:t>
+        <w:t>has been maintained</w:t>
+      </w:r>
+      <w:r>
+        <w:t xml:space="preserve"> with the expansion </w:t>
+      </w:r>
+      <w:r>
+        <w:t xml:space="preserve">to cover additional material </w:t>
+      </w:r>
+      <w:r>
+        <w:t xml:space="preserve">in the </w:t>
+      </w:r>
+      <w:r>
+        <w:t xml:space="preserve">new documentation website. </w:t>
+      </w:r>
+      <w:r>
+        <w:t xml:space="preserve">Behind the public-facing site, </w:t>
       </w:r>
       <w:r>
         <w:t>a</w:t>
       </w:r>
       <w:r>
-        <w:t xml:space="preserve"> means to</w:t>
-      </w:r>
-      <w:r>
-        <w:t xml:space="preserve"> support </w:t>
-      </w:r>
-      <w:r>
-        <w:t xml:space="preserve">the </w:t>
-      </w:r>
-      <w:r>
-        <w:t xml:space="preserve">consistent maintenance of </w:t>
-      </w:r>
-      <w:r>
-        <w:t xml:space="preserve">help resources </w:t>
-      </w:r>
-      <w:r>
-        <w:t xml:space="preserve">as the </w:t>
-      </w:r>
-      <w:r>
-        <w:t>application</w:t>
-      </w:r>
-      <w:r>
-        <w:t xml:space="preserve"> itself</w:t>
-      </w:r>
-      <w:r>
-        <w:t xml:space="preserve"> continues to change</w:t>
+        <w:t xml:space="preserve"> collection of Rmarkdown</w:t>
       </w:r>
       <w:r>
         <w:rPr>
@@ -561,53 +563,37 @@
         <w:footnoteReference w:id="3"/>
       </w:r>
       <w:r>
-        <w:t xml:space="preserve">. </w:t>
-      </w:r>
-      <w:r>
-        <w:t>The revised User Manual consists of a</w:t>
-      </w:r>
-      <w:r>
-        <w:t xml:space="preserve"> collection of </w:t>
-      </w:r>
-      <w:proofErr w:type="spellStart"/>
-      <w:r>
-        <w:t>Rmarkdown</w:t>
-      </w:r>
-      <w:proofErr w:type="spellEnd"/>
-      <w:r>
-        <w:t xml:space="preserve"> files</w:t>
-      </w:r>
-      <w:r>
-        <w:t>,</w:t>
-      </w:r>
-      <w:r>
-        <w:t xml:space="preserve"> organized</w:t>
-      </w:r>
-      <w:r>
         <w:t xml:space="preserve"> </w:t>
       </w:r>
       <w:r>
-        <w:t xml:space="preserve">with the </w:t>
-      </w:r>
-      <w:proofErr w:type="spellStart"/>
-      <w:r>
-        <w:rPr>
-          <w:i/>
-        </w:rPr>
-        <w:t>bookdown</w:t>
-      </w:r>
-      <w:proofErr w:type="spellEnd"/>
-      <w:r>
-        <w:rPr>
-          <w:rStyle w:val="FootnoteReference"/>
-        </w:rPr>
-        <w:footnoteReference w:id="4"/>
-      </w:r>
-      <w:r>
-        <w:t xml:space="preserve"> package</w:t>
-      </w:r>
-      <w:r>
-        <w:t xml:space="preserve"> and hosted on the WDFW Fish Program </w:t>
+        <w:t>scripts</w:t>
+      </w:r>
+      <w:r>
+        <w:t xml:space="preserve"> </w:t>
+      </w:r>
+      <w:r>
+        <w:t>and</w:t>
+      </w:r>
+      <w:r>
+        <w:t xml:space="preserve"> associated resources (images, pdf references, etc.)</w:t>
+      </w:r>
+      <w:r>
+        <w:t xml:space="preserve"> are</w:t>
+      </w:r>
+      <w:r>
+        <w:t xml:space="preserve"> hosted on the</w:t>
+      </w:r>
+      <w:r>
+        <w:t xml:space="preserve"> public</w:t>
+      </w:r>
+      <w:r>
+        <w:t xml:space="preserve"> </w:t>
+      </w:r>
+      <w:r>
+        <w:t>FRAMverse</w:t>
+      </w:r>
+      <w:r>
+        <w:t xml:space="preserve"> </w:t>
       </w:r>
       <w:r>
         <w:t>GitHub</w:t>
@@ -616,129 +602,47 @@
         <w:t xml:space="preserve"> account</w:t>
       </w:r>
       <w:r>
+        <w:t>. These scripts</w:t>
+      </w:r>
+      <w:r>
+        <w:t xml:space="preserve"> </w:t>
+      </w:r>
+      <w:r>
+        <w:t xml:space="preserve">are “knit” into </w:t>
+      </w:r>
+      <w:r>
+        <w:t xml:space="preserve">html output organized into a simple static </w:t>
+      </w:r>
+      <w:r>
+        <w:t>site.</w:t>
+      </w:r>
+      <w:r>
+        <w:t xml:space="preserve"> Although t</w:t>
+      </w:r>
+      <w:r>
+        <w:t>he collection of html files that form the website are</w:t>
+      </w:r>
+      <w:r>
+        <w:t xml:space="preserve"> hosted in </w:t>
+      </w:r>
+      <w:r>
+        <w:lastRenderedPageBreak/>
+        <w:t>association with the source repository, they can</w:t>
+      </w:r>
+      <w:r>
+        <w:t xml:space="preserve"> be</w:t>
+      </w:r>
+      <w:r>
+        <w:t xml:space="preserve"> easily downloaded as a standalone</w:t>
+      </w:r>
+      <w:r>
+        <w:t xml:space="preserve"> offline copy</w:t>
+      </w:r>
+      <w:r>
         <w:t xml:space="preserve"> (</w:t>
       </w:r>
       <w:r>
-        <w:t xml:space="preserve">Appendix </w:t>
-      </w:r>
-      <w:r>
-        <w:fldChar w:fldCharType="begin"/>
-      </w:r>
-      <w:r>
-        <w:instrText xml:space="preserve"> REF _Ref20752269 \h </w:instrText>
-      </w:r>
-      <w:r>
-        <w:fldChar w:fldCharType="separate"/>
-      </w:r>
-      <w:r>
-        <w:t xml:space="preserve">Figure </w:t>
-      </w:r>
-      <w:r>
-        <w:rPr>
-          <w:noProof/>
-        </w:rPr>
-        <w:t>1</w:t>
-      </w:r>
-      <w:r>
-        <w:fldChar w:fldCharType="end"/>
-      </w:r>
-      <w:r>
-        <w:t>)</w:t>
-      </w:r>
-      <w:r>
-        <w:t>. These scripts</w:t>
-      </w:r>
-      <w:r>
-        <w:t xml:space="preserve"> </w:t>
-      </w:r>
-      <w:r>
-        <w:t xml:space="preserve">are “knit” into various products, including a </w:t>
-      </w:r>
-      <w:r>
-        <w:t>simple</w:t>
-      </w:r>
-      <w:r>
-        <w:t xml:space="preserve"> but interactive website based on </w:t>
-      </w:r>
-      <w:proofErr w:type="spellStart"/>
-      <w:r>
-        <w:t>Gitbook</w:t>
-      </w:r>
-      <w:proofErr w:type="spellEnd"/>
-      <w:r>
-        <w:t xml:space="preserve"> bootstrap styling</w:t>
-      </w:r>
-      <w:r>
-        <w:t xml:space="preserve"> </w:t>
-      </w:r>
-      <w:r>
-        <w:t>as well as</w:t>
-      </w:r>
-      <w:r>
-        <w:t xml:space="preserve"> </w:t>
-      </w:r>
-      <w:r>
-        <w:t>static output as Microsoft Word docx files.</w:t>
-      </w:r>
-      <w:r>
-        <w:t xml:space="preserve"> At this time, the underlying repository is only accessible to </w:t>
-      </w:r>
-      <w:r>
-        <w:t>designated collaborators, but the “published” website is publicly and freely available for viewing.</w:t>
-      </w:r>
-    </w:p>
-    <w:p>
-      <w:pPr>
-        <w:ind w:left="720" w:firstLine="720"/>
-      </w:pPr>
-      <w:r>
-        <w:t xml:space="preserve">Descriptions of </w:t>
-      </w:r>
-      <w:proofErr w:type="spellStart"/>
-      <w:r>
-        <w:t>Rmarkdown</w:t>
-      </w:r>
-      <w:proofErr w:type="spellEnd"/>
-      <w:r>
-        <w:t xml:space="preserve"> and Git/GitHub are beyond the scope of this report, but the basic work cycle involves editing </w:t>
-      </w:r>
-      <w:proofErr w:type="spellStart"/>
-      <w:r>
-        <w:t>Rmd</w:t>
-      </w:r>
-      <w:proofErr w:type="spellEnd"/>
-      <w:r>
-        <w:t xml:space="preserve"> source files and re-generating html and/or docx output files </w:t>
-      </w:r>
-      <w:r>
-        <w:t xml:space="preserve">after </w:t>
-      </w:r>
-      <w:r>
-        <w:t>a “commit” of one or several changes</w:t>
-      </w:r>
-      <w:r>
-        <w:t xml:space="preserve"> within</w:t>
-      </w:r>
-      <w:r>
-        <w:t xml:space="preserve"> a local copy of the repository</w:t>
-      </w:r>
-      <w:r>
-        <w:t>. T</w:t>
-      </w:r>
-      <w:r>
-        <w:t>hese changes are</w:t>
-      </w:r>
-      <w:r>
-        <w:t xml:space="preserve"> then</w:t>
-      </w:r>
-      <w:r>
-        <w:t xml:space="preserve"> shared by “pushing” the local commit(s) up to the hosted repository.</w:t>
-      </w:r>
-      <w:r>
-        <w:t xml:space="preserve"> Changes from multiple staff can be readily merged, and the record of committed changes allows rapid recovery of prior states. The collection of html files that form the website are generated within a single directory, such that an offline copy of the interactive content could be easily created</w:t>
-      </w:r>
-      <w:r>
-        <w:t xml:space="preserve"> (or re-hosted elsewhere)</w:t>
+        <w:t>or re-hosted elsewhere)</w:t>
       </w:r>
       <w:r>
         <w:t>.</w:t>
@@ -767,244 +671,15 @@
           <w:sz w:val="28"/>
           <w:szCs w:val="28"/>
         </w:rPr>
-        <w:t>Document Organization</w:t>
-      </w:r>
-    </w:p>
-    <w:p>
-      <w:pPr>
-        <w:ind w:left="720" w:firstLine="720"/>
-      </w:pPr>
-      <w:r>
-        <w:t xml:space="preserve">After a landing page with links to the organizations responsible for FRAM (Appendix </w:t>
-      </w:r>
-      <w:r>
-        <w:fldChar w:fldCharType="begin"/>
-      </w:r>
-      <w:r>
-        <w:instrText xml:space="preserve"> REF _Ref20748961 \h </w:instrText>
-      </w:r>
-      <w:r>
-        <w:fldChar w:fldCharType="separate"/>
-      </w:r>
-      <w:r>
-        <w:t xml:space="preserve">Figure </w:t>
-      </w:r>
-      <w:r>
-        <w:rPr>
-          <w:noProof/>
-        </w:rPr>
-        <w:t>2</w:t>
-      </w:r>
-      <w:r>
-        <w:fldChar w:fldCharType="end"/>
-      </w:r>
-      <w:r>
-        <w:t xml:space="preserve">), the </w:t>
-      </w:r>
-      <w:r>
-        <w:t xml:space="preserve">current content begins with a FRAM overview in the introductory chapter </w:t>
-      </w:r>
-      <w:r>
-        <w:t xml:space="preserve">(Appendix </w:t>
-      </w:r>
-      <w:r>
-        <w:fldChar w:fldCharType="begin"/>
-      </w:r>
-      <w:r>
-        <w:instrText xml:space="preserve"> REF _Ref20752698 \h </w:instrText>
-      </w:r>
-      <w:r>
-        <w:fldChar w:fldCharType="separate"/>
-      </w:r>
-      <w:r>
-        <w:t xml:space="preserve">Figure </w:t>
-      </w:r>
-      <w:r>
-        <w:rPr>
-          <w:noProof/>
-        </w:rPr>
-        <w:t>3</w:t>
-      </w:r>
-      <w:r>
-        <w:fldChar w:fldCharType="end"/>
-      </w:r>
-      <w:r>
-        <w:t xml:space="preserve">), followed by brief descriptions of the various file types associated with FRAM runs (Appendix </w:t>
-      </w:r>
-      <w:r>
-        <w:fldChar w:fldCharType="begin"/>
-      </w:r>
-      <w:r>
-        <w:instrText xml:space="preserve"> REF _Ref20752717 \h </w:instrText>
-      </w:r>
-      <w:r>
-        <w:fldChar w:fldCharType="separate"/>
-      </w:r>
-      <w:r>
-        <w:t xml:space="preserve">Figure </w:t>
-      </w:r>
-      <w:r>
-        <w:rPr>
-          <w:noProof/>
-        </w:rPr>
-        <w:t>4</w:t>
-      </w:r>
-      <w:r>
-        <w:fldChar w:fldCharType="end"/>
-      </w:r>
-      <w:r>
-        <w:t>), and then</w:t>
-      </w:r>
-      <w:r>
-        <w:t xml:space="preserve"> chapters with an overview of the main menu and</w:t>
-      </w:r>
-      <w:r>
-        <w:t xml:space="preserve"> a “start-to-finish” sequence of steps </w:t>
-      </w:r>
-      <w:r>
-        <w:t xml:space="preserve">for </w:t>
-      </w:r>
-      <w:r>
-        <w:t xml:space="preserve">the common use case of modifying fishery controls in a single pre-season run (Appendix </w:t>
-      </w:r>
-      <w:r>
-        <w:fldChar w:fldCharType="begin"/>
-      </w:r>
-      <w:r>
-        <w:instrText xml:space="preserve"> REF _Ref20753613 \h </w:instrText>
-      </w:r>
-      <w:r>
-        <w:fldChar w:fldCharType="separate"/>
-      </w:r>
-      <w:r>
-        <w:t xml:space="preserve">Figure </w:t>
-      </w:r>
-      <w:r>
-        <w:rPr>
-          <w:noProof/>
-        </w:rPr>
-        <w:t>5</w:t>
-      </w:r>
-      <w:r>
-        <w:fldChar w:fldCharType="end"/>
-      </w:r>
-      <w:r>
-        <w:t>). This</w:t>
-      </w:r>
-      <w:r>
-        <w:t xml:space="preserve"> “how-to” chapter includes text and </w:t>
-      </w:r>
-      <w:r>
-        <w:t>dynamic</w:t>
-      </w:r>
-      <w:r>
-        <w:t xml:space="preserve"> images</w:t>
-      </w:r>
-      <w:r>
-        <w:t xml:space="preserve"> (gifs)</w:t>
-      </w:r>
-      <w:r>
-        <w:t xml:space="preserve"> addressing the phases of file preparation, parameter manipulation and output acquisition. Having established </w:t>
-      </w:r>
-      <w:r>
-        <w:t>an</w:t>
-      </w:r>
-      <w:r>
-        <w:t xml:space="preserve"> overview of the modeling process, the remain</w:t>
-      </w:r>
-      <w:r>
-        <w:t xml:space="preserve">ing </w:t>
-      </w:r>
-      <w:r>
-        <w:t xml:space="preserve">content is structured thematically, mostly following the FRAM main menu options. </w:t>
-      </w:r>
-      <w:r>
-        <w:t>L</w:t>
-      </w:r>
-      <w:r>
-        <w:t xml:space="preserve">ater chapters provide additional detail on editing and running iterations, on understanding the available outputs, on “Backwards FRAM” runs that reconstruct pre-fishing cohorts from terminal </w:t>
-      </w:r>
-      <w:r>
-        <w:t>run sizes or escapements</w:t>
-      </w:r>
-      <w:r>
-        <w:t xml:space="preserve">, on the closely associated Terminal Area Modeling Module (TAMM) files, and on various utilities and advanced uses (Appendix </w:t>
-      </w:r>
-      <w:r>
-        <w:fldChar w:fldCharType="begin"/>
-      </w:r>
-      <w:r>
-        <w:instrText xml:space="preserve"> REF _Ref20753694 \h </w:instrText>
-      </w:r>
-      <w:r>
-        <w:fldChar w:fldCharType="separate"/>
-      </w:r>
-      <w:r>
-        <w:t xml:space="preserve">Figure </w:t>
-      </w:r>
-      <w:r>
-        <w:rPr>
-          <w:noProof/>
-        </w:rPr>
-        <w:t>6</w:t>
-      </w:r>
-      <w:r>
-        <w:fldChar w:fldCharType="end"/>
-      </w:r>
-      <w:r>
-        <w:t>).</w:t>
-      </w:r>
-      <w:r>
-        <w:t xml:space="preserve"> </w:t>
-      </w:r>
-      <w:r>
-        <w:t>A</w:t>
-      </w:r>
-      <w:r>
-        <w:t xml:space="preserve"> troubleshoot</w:t>
-      </w:r>
-      <w:r>
-        <w:t xml:space="preserve">ing section with common error messages, a </w:t>
-      </w:r>
-      <w:r>
-        <w:t>glossary</w:t>
-      </w:r>
-      <w:r>
-        <w:t xml:space="preserve"> of key terms, and tables of current stocks and fisheries</w:t>
-      </w:r>
-      <w:r>
-        <w:t xml:space="preserve"> </w:t>
-      </w:r>
-      <w:r>
-        <w:t>wrap up the main document.</w:t>
-      </w:r>
-    </w:p>
-    <w:p>
-      <w:pPr>
-        <w:ind w:left="720"/>
+        <w:t>Website</w:t>
+      </w:r>
+      <w:r>
         <w:rPr>
           <w:b/>
           <w:sz w:val="28"/>
           <w:szCs w:val="28"/>
         </w:rPr>
-      </w:pPr>
-    </w:p>
-    <w:p>
-      <w:pPr>
-        <w:ind w:left="720"/>
-        <w:rPr>
-          <w:b/>
-          <w:sz w:val="28"/>
-          <w:szCs w:val="28"/>
-        </w:rPr>
-      </w:pPr>
-      <w:r>
-        <w:rPr>
-          <w:b/>
-          <w:sz w:val="28"/>
-          <w:szCs w:val="28"/>
-        </w:rPr>
-        <w:t xml:space="preserve">Highlights of Hosted Living User Manual </w:t>
+        <w:t xml:space="preserve"> Organization</w:t>
       </w:r>
     </w:p>
     <w:p>
@@ -1012,312 +687,126 @@
         <w:ind w:left="720" w:firstLine="720"/>
       </w:pPr>
       <w:r>
-        <w:t>T</w:t>
-      </w:r>
-      <w:r>
-        <w:t>he</w:t>
-      </w:r>
-      <w:r>
-        <w:t xml:space="preserve"> ease of </w:t>
-      </w:r>
-      <w:r>
-        <w:t>ongoing development</w:t>
+        <w:t xml:space="preserve">A viewer navigating to the </w:t>
+      </w:r>
+      <w:r>
+        <w:t xml:space="preserve">fram_doc website </w:t>
+      </w:r>
+      <w:r>
+        <w:t xml:space="preserve">finds a landing page with </w:t>
+      </w:r>
+      <w:r>
+        <w:t>sections descr</w:t>
+      </w:r>
+      <w:r>
+        <w:t xml:space="preserve">ibing the background and history of the model development, as well as an overview of differences </w:t>
+      </w:r>
+      <w:r>
+        <w:t>between the Coho and Chinook implementation (Figure 1)</w:t>
+      </w:r>
+      <w:r>
+        <w:t xml:space="preserve">. The top-level menu </w:t>
+      </w:r>
+      <w:r>
+        <w:t xml:space="preserve">then </w:t>
+      </w:r>
+      <w:r>
+        <w:t>provides</w:t>
+      </w:r>
+      <w:r>
+        <w:t xml:space="preserve"> options</w:t>
       </w:r>
       <w:r>
         <w:t xml:space="preserve"> </w:t>
       </w:r>
       <w:r>
-        <w:t>positions the documentation to stay synchronized with the underlying FRAM application</w:t>
-      </w:r>
-      <w:r>
-        <w:t>, and t</w:t>
-      </w:r>
-      <w:r>
-        <w:t>h</w:t>
-      </w:r>
-      <w:r>
-        <w:t xml:space="preserve">e webhosted, living user manual </w:t>
-      </w:r>
-      <w:r>
-        <w:t>provides fast, intuitive navigation through refreshed content.</w:t>
-      </w:r>
-      <w:r>
-        <w:t xml:space="preserve"> </w:t>
-      </w:r>
-    </w:p>
-    <w:p>
-      <w:pPr>
-        <w:ind w:left="720" w:firstLine="720"/>
-      </w:pPr>
-      <w:r>
-        <w:t xml:space="preserve">Users of this electronic “book” can navigate via various mouse-click and keyboard options, including the collapsing chapter sidebar, the “last/next page” arrows, and embedded links to other related content. The static Word files that also can be produced from the source </w:t>
-      </w:r>
-      <w:proofErr w:type="spellStart"/>
-      <w:r>
-        <w:t>Rmarkdown</w:t>
-      </w:r>
-      <w:proofErr w:type="spellEnd"/>
-      <w:r>
-        <w:t xml:space="preserve"> scripts preserve some of this functionality within that application’s Navigation sidebar (Appendix </w:t>
-      </w:r>
-      <w:r>
-        <w:fldChar w:fldCharType="begin"/>
-      </w:r>
-      <w:r>
-        <w:instrText xml:space="preserve"> REF _Ref20754934 \h </w:instrText>
-      </w:r>
-      <w:r>
-        <w:fldChar w:fldCharType="separate"/>
-      </w:r>
-      <w:r>
-        <w:t xml:space="preserve">Figure </w:t>
-      </w:r>
-      <w:r>
-        <w:rPr>
-          <w:noProof/>
-        </w:rPr>
-        <w:t>7</w:t>
-      </w:r>
-      <w:r>
-        <w:fldChar w:fldCharType="end"/>
+        <w:t>to find content describing</w:t>
+      </w:r>
+      <w:r>
+        <w:t xml:space="preserve"> model details (</w:t>
+      </w:r>
+      <w:r>
+        <w:t xml:space="preserve">e.g., </w:t>
+      </w:r>
+      <w:r>
+        <w:t xml:space="preserve">species-specific </w:t>
+      </w:r>
+      <w:r>
+        <w:t>parameterization, calculations,</w:t>
+      </w:r>
+      <w:r>
+        <w:t xml:space="preserve"> outputs), applications in</w:t>
+      </w:r>
+      <w:r>
+        <w:t xml:space="preserve"> pre-season planning and post-season evaluation, and construction of the </w:t>
+      </w:r>
+      <w:r>
+        <w:t xml:space="preserve">Chinook </w:t>
+      </w:r>
+      <w:r>
+        <w:t>base period via the FRAMBuilder program.</w:t>
+      </w:r>
+      <w:r>
+        <w:t xml:space="preserve"> In addition</w:t>
+      </w:r>
+      <w:r>
+        <w:t>,</w:t>
+      </w:r>
+      <w:r>
+        <w:t xml:space="preserve"> the </w:t>
+      </w:r>
+      <w:r>
+        <w:t xml:space="preserve">content from the 2019 User Manual has been migrated </w:t>
+      </w:r>
+      <w:r>
+        <w:t xml:space="preserve">into the new site design. </w:t>
+      </w:r>
+      <w:r>
+        <w:t xml:space="preserve">The top menu also contains a link to the source repository, where it is hoped </w:t>
+      </w:r>
+      <w:r>
+        <w:t xml:space="preserve">that users can report issues </w:t>
+      </w:r>
+      <w:r>
+        <w:t xml:space="preserve">(Figure </w:t>
+      </w:r>
+      <w:r>
+        <w:t>2</w:t>
       </w:r>
       <w:r>
         <w:t>).</w:t>
       </w:r>
       <w:r>
-        <w:t xml:space="preserve"> </w:t>
-      </w:r>
-    </w:p>
-    <w:p>
-      <w:pPr>
-        <w:ind w:left="720" w:firstLine="720"/>
-      </w:pPr>
-      <w:r>
-        <w:t xml:space="preserve">In addition to screen shots of various menus, the web book includes several looped “mini-tutorials” illustrating a sequence of steps for a particular model task. Built-in search and font-scaling functionality may </w:t>
-      </w:r>
-      <w:r>
-        <w:t xml:space="preserve">also make it easier to find information on a particular topic and then read it comfortably. Finally, although modeling and driving is not recommended, the ability to quickly read the User Manual </w:t>
-      </w:r>
-      <w:r>
-        <w:t xml:space="preserve">from any device with a web-browser </w:t>
-      </w:r>
-      <w:r>
-        <w:t xml:space="preserve">greatly increases the portability of this reference resource </w:t>
-      </w:r>
-    </w:p>
-    <w:p>
-      <w:pPr>
-        <w:ind w:left="720" w:firstLine="720"/>
-      </w:pPr>
-      <w:r>
-        <w:t>As noted, c</w:t>
-      </w:r>
-      <w:r>
-        <w:t xml:space="preserve">ontent creation and revision for this project is fully tracked in the commit log that is generated by the Git version control system (Appendix </w:t>
-      </w:r>
-      <w:r>
-        <w:fldChar w:fldCharType="begin"/>
-      </w:r>
-      <w:r>
-        <w:instrText xml:space="preserve"> REF _Ref20754017 \h </w:instrText>
-      </w:r>
-      <w:r>
-        <w:fldChar w:fldCharType="separate"/>
-      </w:r>
-      <w:r>
-        <w:t xml:space="preserve">Figure </w:t>
-      </w:r>
-      <w:r>
-        <w:rPr>
-          <w:noProof/>
-        </w:rPr>
-        <w:t>8</w:t>
-      </w:r>
-      <w:r>
-        <w:fldChar w:fldCharType="end"/>
-      </w:r>
-      <w:r>
-        <w:t>)</w:t>
-      </w:r>
-      <w:r>
-        <w:t>.</w:t>
-      </w:r>
-      <w:r>
-        <w:t xml:space="preserve"> </w:t>
-      </w:r>
-      <w:r>
-        <w:t xml:space="preserve">Project management boards and </w:t>
-      </w:r>
-      <w:r>
-        <w:t xml:space="preserve">issue </w:t>
-      </w:r>
-      <w:r>
-        <w:t xml:space="preserve">threads </w:t>
-      </w:r>
-      <w:r>
-        <w:t>facilitate the integration of user feedback</w:t>
-      </w:r>
-      <w:r>
-        <w:t xml:space="preserve"> and ensure attribution. </w:t>
-      </w:r>
-      <w:r>
-        <w:t>In combination, t</w:t>
-      </w:r>
-      <w:r>
-        <w:t>h</w:t>
-      </w:r>
-      <w:r>
-        <w:t xml:space="preserve">ese features </w:t>
-      </w:r>
-      <w:r>
-        <w:t>build collaborative confidence</w:t>
-      </w:r>
-      <w:r>
-        <w:t>,</w:t>
-      </w:r>
-      <w:r>
-        <w:t xml:space="preserve"> </w:t>
-      </w:r>
-      <w:r>
-        <w:t>foster transparency, and encourage testing ideas.</w:t>
-      </w:r>
-    </w:p>
-    <w:p>
-      <w:pPr>
-        <w:ind w:left="720" w:firstLine="720"/>
-      </w:pPr>
-    </w:p>
-    <w:p>
-      <w:pPr>
-        <w:ind w:left="720" w:firstLine="720"/>
-        <w:rPr>
-          <w:b/>
-          <w:sz w:val="28"/>
-          <w:szCs w:val="28"/>
-        </w:rPr>
-      </w:pPr>
-    </w:p>
-    <w:p>
-      <w:pPr>
-        <w:ind w:left="720"/>
-        <w:rPr>
-          <w:b/>
-          <w:sz w:val="28"/>
-          <w:szCs w:val="28"/>
-        </w:rPr>
-      </w:pPr>
-    </w:p>
-    <w:p>
-      <w:pPr>
-        <w:spacing w:after="160" w:line="259" w:lineRule="auto"/>
-        <w:rPr>
-          <w:b/>
-          <w:sz w:val="28"/>
-          <w:szCs w:val="28"/>
-        </w:rPr>
-      </w:pPr>
-      <w:r>
-        <w:rPr>
-          <w:b/>
-          <w:sz w:val="28"/>
-          <w:szCs w:val="28"/>
-        </w:rPr>
-        <w:br w:type="page"/>
-      </w:r>
-      <w:r>
-        <w:rPr>
-          <w:b/>
-          <w:sz w:val="28"/>
-          <w:szCs w:val="28"/>
-        </w:rPr>
-        <w:t>Appendix</w:t>
-      </w:r>
-    </w:p>
+        <w:t xml:space="preserve"> Throughout the site, </w:t>
+      </w:r>
+      <w:r>
+        <w:t xml:space="preserve">specialized terms are linked to </w:t>
+      </w:r>
+      <w:r>
+        <w:t xml:space="preserve">definitions in a glossary </w:t>
+      </w:r>
+      <w:r>
+        <w:t>(Figure 3)</w:t>
+      </w:r>
+      <w:r>
+        <w:t xml:space="preserve">, and supporting literature is available </w:t>
+      </w:r>
+      <w:r>
+        <w:t>as downloadable .pdf files.</w:t>
+      </w:r>
+    </w:p>
+    <w:p/>
+    <w:p/>
     <w:p>
       <w:pPr>
         <w:keepNext/>
       </w:pPr>
       <w:r>
-        <w:rPr>
-          <w:noProof/>
-        </w:rPr>
+        <w:lastRenderedPageBreak/>
         <w:drawing>
-          <wp:inline distT="0" distB="0" distL="0" distR="0" wp14:anchorId="1D73C646" wp14:editId="7D8A1DA1">
-            <wp:extent cx="4747846" cy="7335559"/>
-            <wp:effectExtent l="0" t="0" r="0" b="0"/>
-            <wp:docPr id="4" name="Picture 4"/>
-            <wp:cNvGraphicFramePr>
-              <a:graphicFrameLocks xmlns:a="http://schemas.openxmlformats.org/drawingml/2006/main" noChangeAspect="1"/>
-            </wp:cNvGraphicFramePr>
-            <a:graphic xmlns:a="http://schemas.openxmlformats.org/drawingml/2006/main">
-              <a:graphicData uri="http://schemas.openxmlformats.org/drawingml/2006/picture">
-                <pic:pic xmlns:pic="http://schemas.openxmlformats.org/drawingml/2006/picture">
-                  <pic:nvPicPr>
-                    <pic:cNvPr id="1" name=""/>
-                    <pic:cNvPicPr/>
-                  </pic:nvPicPr>
-                  <pic:blipFill>
-                    <a:blip r:embed="rId14"/>
-                    <a:stretch>
-                      <a:fillRect/>
-                    </a:stretch>
-                  </pic:blipFill>
-                  <pic:spPr>
-                    <a:xfrm>
-                      <a:off x="0" y="0"/>
-                      <a:ext cx="4756945" cy="7349617"/>
-                    </a:xfrm>
-                    <a:prstGeom prst="rect">
-                      <a:avLst/>
-                    </a:prstGeom>
-                  </pic:spPr>
-                </pic:pic>
-              </a:graphicData>
-            </a:graphic>
-          </wp:inline>
-        </w:drawing>
-      </w:r>
-    </w:p>
-    <w:p>
-      <w:pPr>
-        <w:pStyle w:val="Caption"/>
-      </w:pPr>
-      <w:bookmarkStart w:id="2" w:name="_Ref20752269"/>
-      <w:r>
-        <w:t xml:space="preserve">Figure </w:t>
-      </w:r>
-      <w:fldSimple w:instr=" SEQ Figure \* ARABIC ">
-        <w:r>
-          <w:rPr>
-            <w:noProof/>
-          </w:rPr>
-          <w:t>1</w:t>
-        </w:r>
-      </w:fldSimple>
-      <w:bookmarkEnd w:id="2"/>
-      <w:r>
-        <w:t xml:space="preserve"> - Git</w:t>
-      </w:r>
-      <w:r>
-        <w:t>H</w:t>
-      </w:r>
-      <w:r>
-        <w:t>ub repo code overview</w:t>
-      </w:r>
-    </w:p>
-    <w:p/>
-    <w:p>
-      <w:pPr>
-        <w:keepNext/>
-      </w:pPr>
-      <w:r>
-        <w:rPr>
-          <w:noProof/>
-        </w:rPr>
-        <w:drawing>
-          <wp:inline distT="0" distB="0" distL="0" distR="0" wp14:anchorId="369F9E27" wp14:editId="248310F7">
-            <wp:extent cx="6309360" cy="7269480"/>
-            <wp:effectExtent l="0" t="0" r="0" b="7620"/>
+          <wp:inline distT="0" distB="0" distL="0" distR="0" wp14:anchorId="73C71CE1" wp14:editId="49C53396">
+            <wp:extent cx="6309360" cy="5405120"/>
+            <wp:effectExtent l="0" t="0" r="0" b="5080"/>
             <wp:docPr id="1" name="Picture 1"/>
             <wp:cNvGraphicFramePr>
               <a:graphicFrameLocks xmlns:a="http://schemas.openxmlformats.org/drawingml/2006/main" noChangeAspect="1"/>
@@ -1338,7 +827,7 @@
                   <pic:spPr>
                     <a:xfrm>
                       <a:off x="0" y="0"/>
-                      <a:ext cx="6309360" cy="7269480"/>
+                      <a:ext cx="6309360" cy="5405120"/>
                     </a:xfrm>
                     <a:prstGeom prst="rect">
                       <a:avLst/>
@@ -1355,8 +844,6 @@
       <w:pPr>
         <w:pStyle w:val="Caption"/>
       </w:pPr>
-      <w:bookmarkStart w:id="3" w:name="_Ref20748961"/>
-      <w:bookmarkStart w:id="4" w:name="_Ref20748935"/>
       <w:r>
         <w:t xml:space="preserve">Figure </w:t>
       </w:r>
@@ -1365,29 +852,25 @@
           <w:rPr>
             <w:noProof/>
           </w:rPr>
-          <w:t>2</w:t>
+          <w:t>1</w:t>
         </w:r>
       </w:fldSimple>
-      <w:bookmarkEnd w:id="3"/>
-      <w:r>
-        <w:t xml:space="preserve"> - Landing page</w:t>
-      </w:r>
-      <w:bookmarkEnd w:id="4"/>
-    </w:p>
-    <w:p>
-      <w:pPr>
-        <w:pStyle w:val="Caption"/>
+      <w:r>
+        <w:t xml:space="preserve"> Documentation website landing page</w:t>
+      </w:r>
+    </w:p>
+    <w:p/>
+    <w:p>
+      <w:pPr>
         <w:keepNext/>
       </w:pPr>
       <w:r>
-        <w:rPr>
-          <w:noProof/>
-        </w:rPr>
+        <w:lastRenderedPageBreak/>
         <w:drawing>
-          <wp:inline distT="0" distB="0" distL="0" distR="0" wp14:anchorId="532EA28E" wp14:editId="3F1EFEB9">
-            <wp:extent cx="6309360" cy="3646170"/>
+          <wp:inline distT="0" distB="0" distL="0" distR="0" wp14:anchorId="3F1FA48F" wp14:editId="3A294992">
+            <wp:extent cx="6309360" cy="6326505"/>
             <wp:effectExtent l="0" t="0" r="0" b="0"/>
-            <wp:docPr id="3" name="Picture 3"/>
+            <wp:docPr id="2" name="Picture 2"/>
             <wp:cNvGraphicFramePr>
               <a:graphicFrameLocks xmlns:a="http://schemas.openxmlformats.org/drawingml/2006/main" noChangeAspect="1"/>
             </wp:cNvGraphicFramePr>
@@ -1407,7 +890,7 @@
                   <pic:spPr>
                     <a:xfrm>
                       <a:off x="0" y="0"/>
-                      <a:ext cx="6309360" cy="3646170"/>
+                      <a:ext cx="6309360" cy="6326505"/>
                     </a:xfrm>
                     <a:prstGeom prst="rect">
                       <a:avLst/>
@@ -1424,7 +907,6 @@
       <w:pPr>
         <w:pStyle w:val="Caption"/>
       </w:pPr>
-      <w:bookmarkStart w:id="5" w:name="_Ref20752698"/>
       <w:r>
         <w:t xml:space="preserve">Figure </w:t>
       </w:r>
@@ -1433,27 +915,25 @@
           <w:rPr>
             <w:noProof/>
           </w:rPr>
-          <w:t>3</w:t>
+          <w:t>2</w:t>
         </w:r>
       </w:fldSimple>
-      <w:bookmarkEnd w:id="5"/>
-      <w:r>
-        <w:t xml:space="preserve"> - Introduction</w:t>
-      </w:r>
-    </w:p>
+      <w:r>
+        <w:t xml:space="preserve"> Issue tracking on the source repository provides a convenient means to report, discuss and resolve problems or suggest enhancements.</w:t>
+      </w:r>
+    </w:p>
+    <w:p/>
     <w:p>
       <w:pPr>
         <w:keepNext/>
       </w:pPr>
       <w:r>
-        <w:rPr>
-          <w:noProof/>
-        </w:rPr>
+        <w:lastRenderedPageBreak/>
         <w:drawing>
-          <wp:inline distT="0" distB="0" distL="0" distR="0" wp14:anchorId="231ED095" wp14:editId="7034A1A4">
-            <wp:extent cx="6309360" cy="5939790"/>
-            <wp:effectExtent l="0" t="0" r="0" b="3810"/>
-            <wp:docPr id="6" name="Picture 6"/>
+          <wp:inline distT="0" distB="0" distL="0" distR="0" wp14:anchorId="2A02B435" wp14:editId="6B7D7E7F">
+            <wp:extent cx="6309360" cy="6756400"/>
+            <wp:effectExtent l="0" t="0" r="0" b="6350"/>
+            <wp:docPr id="11" name="Picture 11"/>
             <wp:cNvGraphicFramePr>
               <a:graphicFrameLocks xmlns:a="http://schemas.openxmlformats.org/drawingml/2006/main" noChangeAspect="1"/>
             </wp:cNvGraphicFramePr>
@@ -1473,7 +953,7 @@
                   <pic:spPr>
                     <a:xfrm>
                       <a:off x="0" y="0"/>
-                      <a:ext cx="6309360" cy="5939790"/>
+                      <a:ext cx="6309360" cy="6756400"/>
                     </a:xfrm>
                     <a:prstGeom prst="rect">
                       <a:avLst/>
@@ -1490,7 +970,6 @@
       <w:pPr>
         <w:pStyle w:val="Caption"/>
       </w:pPr>
-      <w:bookmarkStart w:id="6" w:name="_Ref20752717"/>
       <w:r>
         <w:t xml:space="preserve">Figure </w:t>
       </w:r>
@@ -1499,283 +978,18 @@
           <w:rPr>
             <w:noProof/>
           </w:rPr>
-          <w:t>4</w:t>
+          <w:t>3</w:t>
         </w:r>
       </w:fldSimple>
-      <w:bookmarkEnd w:id="6"/>
-      <w:r>
-        <w:t xml:space="preserve"> - Prerequisite setup and supporting files</w:t>
+      <w:r>
+        <w:t xml:space="preserve"> A glossary of specialized terminology is linked to usage throughout the site.</w:t>
       </w:r>
     </w:p>
     <w:p/>
-    <w:p>
-      <w:pPr>
-        <w:keepNext/>
-      </w:pPr>
-      <w:r>
-        <w:rPr>
-          <w:noProof/>
-        </w:rPr>
-        <w:drawing>
-          <wp:inline distT="0" distB="0" distL="0" distR="0" wp14:anchorId="2E2A15A7" wp14:editId="1F8D71ED">
-            <wp:extent cx="6309360" cy="5939790"/>
-            <wp:effectExtent l="0" t="0" r="0" b="3810"/>
-            <wp:docPr id="7" name="Picture 7"/>
-            <wp:cNvGraphicFramePr>
-              <a:graphicFrameLocks xmlns:a="http://schemas.openxmlformats.org/drawingml/2006/main" noChangeAspect="1"/>
-            </wp:cNvGraphicFramePr>
-            <a:graphic xmlns:a="http://schemas.openxmlformats.org/drawingml/2006/main">
-              <a:graphicData uri="http://schemas.openxmlformats.org/drawingml/2006/picture">
-                <pic:pic xmlns:pic="http://schemas.openxmlformats.org/drawingml/2006/picture">
-                  <pic:nvPicPr>
-                    <pic:cNvPr id="1" name=""/>
-                    <pic:cNvPicPr/>
-                  </pic:nvPicPr>
-                  <pic:blipFill>
-                    <a:blip r:embed="rId18"/>
-                    <a:stretch>
-                      <a:fillRect/>
-                    </a:stretch>
-                  </pic:blipFill>
-                  <pic:spPr>
-                    <a:xfrm>
-                      <a:off x="0" y="0"/>
-                      <a:ext cx="6309360" cy="5939790"/>
-                    </a:xfrm>
-                    <a:prstGeom prst="rect">
-                      <a:avLst/>
-                    </a:prstGeom>
-                  </pic:spPr>
-                </pic:pic>
-              </a:graphicData>
-            </a:graphic>
-          </wp:inline>
-        </w:drawing>
-      </w:r>
-    </w:p>
-    <w:p>
-      <w:pPr>
-        <w:pStyle w:val="Caption"/>
-      </w:pPr>
-      <w:bookmarkStart w:id="7" w:name="_Ref20753613"/>
-      <w:r>
-        <w:t xml:space="preserve">Figure </w:t>
-      </w:r>
-      <w:fldSimple w:instr=" SEQ Figure \* ARABIC ">
-        <w:r>
-          <w:rPr>
-            <w:noProof/>
-          </w:rPr>
-          <w:t>5</w:t>
-        </w:r>
-      </w:fldSimple>
-      <w:bookmarkEnd w:id="7"/>
-      <w:r>
-        <w:t xml:space="preserve"> - A step-by-step forward run tutorial</w:t>
-      </w:r>
-    </w:p>
-    <w:p/>
-    <w:p>
-      <w:pPr>
-        <w:keepNext/>
-      </w:pPr>
-      <w:r>
-        <w:rPr>
-          <w:noProof/>
-        </w:rPr>
-        <w:drawing>
-          <wp:inline distT="0" distB="0" distL="0" distR="0" wp14:anchorId="105844CD" wp14:editId="25542CB0">
-            <wp:extent cx="6309360" cy="5939790"/>
-            <wp:effectExtent l="0" t="0" r="0" b="3810"/>
-            <wp:docPr id="8" name="Picture 8"/>
-            <wp:cNvGraphicFramePr>
-              <a:graphicFrameLocks xmlns:a="http://schemas.openxmlformats.org/drawingml/2006/main" noChangeAspect="1"/>
-            </wp:cNvGraphicFramePr>
-            <a:graphic xmlns:a="http://schemas.openxmlformats.org/drawingml/2006/main">
-              <a:graphicData uri="http://schemas.openxmlformats.org/drawingml/2006/picture">
-                <pic:pic xmlns:pic="http://schemas.openxmlformats.org/drawingml/2006/picture">
-                  <pic:nvPicPr>
-                    <pic:cNvPr id="1" name=""/>
-                    <pic:cNvPicPr/>
-                  </pic:nvPicPr>
-                  <pic:blipFill>
-                    <a:blip r:embed="rId19"/>
-                    <a:stretch>
-                      <a:fillRect/>
-                    </a:stretch>
-                  </pic:blipFill>
-                  <pic:spPr>
-                    <a:xfrm>
-                      <a:off x="0" y="0"/>
-                      <a:ext cx="6309360" cy="5939790"/>
-                    </a:xfrm>
-                    <a:prstGeom prst="rect">
-                      <a:avLst/>
-                    </a:prstGeom>
-                  </pic:spPr>
-                </pic:pic>
-              </a:graphicData>
-            </a:graphic>
-          </wp:inline>
-        </w:drawing>
-      </w:r>
-    </w:p>
-    <w:p>
-      <w:pPr>
-        <w:pStyle w:val="Caption"/>
-      </w:pPr>
-      <w:bookmarkStart w:id="8" w:name="_Ref20753694"/>
-      <w:r>
-        <w:t xml:space="preserve">Figure </w:t>
-      </w:r>
-      <w:fldSimple w:instr=" SEQ Figure \* ARABIC ">
-        <w:r>
-          <w:rPr>
-            <w:noProof/>
-          </w:rPr>
-          <w:t>6</w:t>
-        </w:r>
-      </w:fldSimple>
-      <w:bookmarkEnd w:id="8"/>
-      <w:r>
-        <w:t xml:space="preserve"> - Complete description of included file utilities</w:t>
-      </w:r>
-    </w:p>
-    <w:p>
-      <w:pPr>
-        <w:keepNext/>
-      </w:pPr>
-      <w:r>
-        <w:rPr>
-          <w:noProof/>
-        </w:rPr>
-        <w:drawing>
-          <wp:inline distT="0" distB="0" distL="0" distR="0" wp14:anchorId="294328F7" wp14:editId="10875B15">
-            <wp:extent cx="5507203" cy="7454900"/>
-            <wp:effectExtent l="0" t="0" r="0" b="0"/>
-            <wp:docPr id="10" name="Picture 10"/>
-            <wp:cNvGraphicFramePr>
-              <a:graphicFrameLocks xmlns:a="http://schemas.openxmlformats.org/drawingml/2006/main" noChangeAspect="1"/>
-            </wp:cNvGraphicFramePr>
-            <a:graphic xmlns:a="http://schemas.openxmlformats.org/drawingml/2006/main">
-              <a:graphicData uri="http://schemas.openxmlformats.org/drawingml/2006/picture">
-                <pic:pic xmlns:pic="http://schemas.openxmlformats.org/drawingml/2006/picture">
-                  <pic:nvPicPr>
-                    <pic:cNvPr id="1" name=""/>
-                    <pic:cNvPicPr/>
-                  </pic:nvPicPr>
-                  <pic:blipFill>
-                    <a:blip r:embed="rId20"/>
-                    <a:stretch>
-                      <a:fillRect/>
-                    </a:stretch>
-                  </pic:blipFill>
-                  <pic:spPr>
-                    <a:xfrm>
-                      <a:off x="0" y="0"/>
-                      <a:ext cx="5509025" cy="7457367"/>
-                    </a:xfrm>
-                    <a:prstGeom prst="rect">
-                      <a:avLst/>
-                    </a:prstGeom>
-                  </pic:spPr>
-                </pic:pic>
-              </a:graphicData>
-            </a:graphic>
-          </wp:inline>
-        </w:drawing>
-      </w:r>
-    </w:p>
-    <w:p>
-      <w:pPr>
-        <w:pStyle w:val="Caption"/>
-      </w:pPr>
-      <w:bookmarkStart w:id="9" w:name="_Ref20754934"/>
-      <w:r>
-        <w:t xml:space="preserve">Figure </w:t>
-      </w:r>
-      <w:fldSimple w:instr=" SEQ Figure \* ARABIC ">
-        <w:r>
-          <w:rPr>
-            <w:noProof/>
-          </w:rPr>
-          <w:t>7</w:t>
-        </w:r>
-      </w:fldSimple>
-      <w:bookmarkEnd w:id="9"/>
-      <w:r>
-        <w:t xml:space="preserve"> - In addition to html output, the source scripts can produce docx for a static snapshot</w:t>
-      </w:r>
-    </w:p>
-    <w:p>
-      <w:pPr>
-        <w:keepNext/>
-      </w:pPr>
-      <w:r>
-        <w:rPr>
-          <w:noProof/>
-        </w:rPr>
-        <w:drawing>
-          <wp:inline distT="0" distB="0" distL="0" distR="0" wp14:anchorId="33BDF5D1" wp14:editId="198C2DD1">
-            <wp:extent cx="5246234" cy="8048625"/>
-            <wp:effectExtent l="0" t="0" r="0" b="0"/>
-            <wp:docPr id="9" name="Picture 9"/>
-            <wp:cNvGraphicFramePr>
-              <a:graphicFrameLocks xmlns:a="http://schemas.openxmlformats.org/drawingml/2006/main" noChangeAspect="1"/>
-            </wp:cNvGraphicFramePr>
-            <a:graphic xmlns:a="http://schemas.openxmlformats.org/drawingml/2006/main">
-              <a:graphicData uri="http://schemas.openxmlformats.org/drawingml/2006/picture">
-                <pic:pic xmlns:pic="http://schemas.openxmlformats.org/drawingml/2006/picture">
-                  <pic:nvPicPr>
-                    <pic:cNvPr id="1" name=""/>
-                    <pic:cNvPicPr/>
-                  </pic:nvPicPr>
-                  <pic:blipFill>
-                    <a:blip r:embed="rId21"/>
-                    <a:stretch>
-                      <a:fillRect/>
-                    </a:stretch>
-                  </pic:blipFill>
-                  <pic:spPr>
-                    <a:xfrm>
-                      <a:off x="0" y="0"/>
-                      <a:ext cx="5248321" cy="8051827"/>
-                    </a:xfrm>
-                    <a:prstGeom prst="rect">
-                      <a:avLst/>
-                    </a:prstGeom>
-                  </pic:spPr>
-                </pic:pic>
-              </a:graphicData>
-            </a:graphic>
-          </wp:inline>
-        </w:drawing>
-      </w:r>
-    </w:p>
-    <w:p>
-      <w:pPr>
-        <w:pStyle w:val="Caption"/>
-      </w:pPr>
-      <w:bookmarkStart w:id="10" w:name="_Ref20754017"/>
-      <w:r>
-        <w:t xml:space="preserve">Figure </w:t>
-      </w:r>
-      <w:fldSimple w:instr=" SEQ Figure \* ARABIC ">
-        <w:r>
-          <w:rPr>
-            <w:noProof/>
-          </w:rPr>
-          <w:t>8</w:t>
-        </w:r>
-      </w:fldSimple>
-      <w:bookmarkEnd w:id="10"/>
-      <w:r>
-        <w:t xml:space="preserve"> - The Git log of repository commits creates a full record of changes</w:t>
-      </w:r>
-    </w:p>
     <w:sectPr>
       <w:pgSz w:w="12240" w:h="15840" w:code="1"/>
       <w:pgMar w:top="1152" w:right="1152" w:bottom="1152" w:left="1152" w:header="720" w:footer="720" w:gutter="0"/>
+      <w:lnNumType w:countBy="1" w:restart="continuous"/>
       <w:cols w:space="720"/>
       <w:docGrid w:linePitch="360"/>
     </w:sectPr>
@@ -1784,7 +998,7 @@
 </file>
 
 <file path=word/comments.xml><?xml version="1.0" encoding="utf-8"?>
-<w:comments xmlns:wpc="http://schemas.microsoft.com/office/word/2010/wordprocessingCanvas" xmlns:cx="http://schemas.microsoft.com/office/drawing/2014/chartex" xmlns:cx1="http://schemas.microsoft.com/office/drawing/2015/9/8/chartex" xmlns:cx2="http://schemas.microsoft.com/office/drawing/2015/10/21/chartex" xmlns:cx3="http://schemas.microsoft.com/office/drawing/2016/5/9/chartex" xmlns:cx4="http://schemas.microsoft.com/office/drawing/2016/5/10/chartex" xmlns:cx5="http://schemas.microsoft.com/office/drawing/2016/5/11/chartex" xmlns:cx6="http://schemas.microsoft.com/office/drawing/2016/5/12/chartex" xmlns:cx7="http://schemas.microsoft.com/office/drawing/2016/5/13/chartex" xmlns:cx8="http://schemas.microsoft.com/office/drawing/2016/5/14/chartex" xmlns:mc="http://schemas.openxmlformats.org/markup-compatibility/2006" xmlns:aink="http://schemas.microsoft.com/office/drawing/2016/ink" xmlns:am3d="http://schemas.microsoft.com/office/drawing/2017/model3d" xmlns:o="urn:schemas-microsoft-com:office:office" xmlns:r="http://schemas.openxmlformats.org/officeDocument/2006/relationships" xmlns:m="http://schemas.openxmlformats.org/officeDocument/2006/math" xmlns:v="urn:schemas-microsoft-com:vml" xmlns:wp14="http://schemas.microsoft.com/office/word/2010/wordprocessingDrawing" xmlns:wp="http://schemas.openxmlformats.org/drawingml/2006/wordprocessingDrawing" xmlns:w10="urn:schemas-microsoft-com:office:word" xmlns:w="http://schemas.openxmlformats.org/wordprocessingml/2006/main" xmlns:w14="http://schemas.microsoft.com/office/word/2010/wordml" xmlns:w15="http://schemas.microsoft.com/office/word/2012/wordml" xmlns:w16cex="http://schemas.microsoft.com/office/word/2018/wordml/cex" xmlns:w16cid="http://schemas.microsoft.com/office/word/2016/wordml/cid" xmlns:w16="http://schemas.microsoft.com/office/word/2018/wordml" xmlns:w16sdtdh="http://schemas.microsoft.com/office/word/2020/wordml/sdtdatahash" xmlns:w16se="http://schemas.microsoft.com/office/word/2015/wordml/symex" xmlns:wpg="http://schemas.microsoft.com/office/word/2010/wordprocessingGroup" xmlns:wpi="http://schemas.microsoft.com/office/word/2010/wordprocessingInk" xmlns:wne="http://schemas.microsoft.com/office/word/2006/wordml" xmlns:wps="http://schemas.microsoft.com/office/word/2010/wordprocessingShape" mc:Ignorable="w14 w15 w16se w16cid w16 w16cex w16sdtdh wp14">
+<w:comments xmlns:wpc="http://schemas.microsoft.com/office/word/2010/wordprocessingCanvas" xmlns:cx="http://schemas.microsoft.com/office/drawing/2014/chartex" xmlns:cx1="http://schemas.microsoft.com/office/drawing/2015/9/8/chartex" xmlns:cx2="http://schemas.microsoft.com/office/drawing/2015/10/21/chartex" xmlns:cx3="http://schemas.microsoft.com/office/drawing/2016/5/9/chartex" xmlns:cx4="http://schemas.microsoft.com/office/drawing/2016/5/10/chartex" xmlns:cx5="http://schemas.microsoft.com/office/drawing/2016/5/11/chartex" xmlns:cx6="http://schemas.microsoft.com/office/drawing/2016/5/12/chartex" xmlns:cx7="http://schemas.microsoft.com/office/drawing/2016/5/13/chartex" xmlns:cx8="http://schemas.microsoft.com/office/drawing/2016/5/14/chartex" xmlns:mc="http://schemas.openxmlformats.org/markup-compatibility/2006" xmlns:aink="http://schemas.microsoft.com/office/drawing/2016/ink" xmlns:am3d="http://schemas.microsoft.com/office/drawing/2017/model3d" xmlns:o="urn:schemas-microsoft-com:office:office" xmlns:r="http://schemas.openxmlformats.org/officeDocument/2006/relationships" xmlns:m="http://schemas.openxmlformats.org/officeDocument/2006/math" xmlns:v="urn:schemas-microsoft-com:vml" xmlns:wp14="http://schemas.microsoft.com/office/word/2010/wordprocessingDrawing" xmlns:wp="http://schemas.openxmlformats.org/drawingml/2006/wordprocessingDrawing" xmlns:w10="urn:schemas-microsoft-com:office:word" xmlns:w="http://schemas.openxmlformats.org/wordprocessingml/2006/main" xmlns:w14="http://schemas.microsoft.com/office/word/2010/wordml" xmlns:w15="http://schemas.microsoft.com/office/word/2012/wordml" xmlns:w16cex="http://schemas.microsoft.com/office/word/2018/wordml/cex" xmlns:w16cid="http://schemas.microsoft.com/office/word/2016/wordml/cid" xmlns:w16="http://schemas.microsoft.com/office/word/2018/wordml" xmlns:w16se="http://schemas.microsoft.com/office/word/2015/wordml/symex" xmlns:wpg="http://schemas.microsoft.com/office/word/2010/wordprocessingGroup" xmlns:wpi="http://schemas.microsoft.com/office/word/2010/wordprocessingInk" xmlns:wne="http://schemas.microsoft.com/office/word/2006/wordml" xmlns:wps="http://schemas.microsoft.com/office/word/2010/wordprocessingShape" mc:Ignorable="w14 w15 w16se w16cid w16 w16cex wp14">
   <w:comment w:id="0" w:author="Auerbach, Dan A (DFW)" w:date="2021-09-24T10:02:00Z" w:initials="ADA(">
     <w:p>
       <w:pPr>
@@ -1841,15 +1055,7 @@
         <w:t xml:space="preserve"> – what are the high level </w:t>
       </w:r>
       <w:r>
-        <w:t xml:space="preserve">computational changes that you’d like to highlight here? More on mark selective, </w:t>
-      </w:r>
-      <w:proofErr w:type="spellStart"/>
-      <w:r>
-        <w:t>sublegals</w:t>
-      </w:r>
-      <w:proofErr w:type="spellEnd"/>
-      <w:r>
-        <w:t>, etc.</w:t>
+        <w:t>computational changes that you’d like to highlight here? More on mark selective, sublegals, etc.</w:t>
       </w:r>
     </w:p>
   </w:comment>
@@ -1857,25 +1063,25 @@
 </file>
 
 <file path=word/commentsExtended.xml><?xml version="1.0" encoding="utf-8"?>
-<w15:commentsEx xmlns:wpc="http://schemas.microsoft.com/office/word/2010/wordprocessingCanvas" xmlns:cx="http://schemas.microsoft.com/office/drawing/2014/chartex" xmlns:cx1="http://schemas.microsoft.com/office/drawing/2015/9/8/chartex" xmlns:cx2="http://schemas.microsoft.com/office/drawing/2015/10/21/chartex" xmlns:cx3="http://schemas.microsoft.com/office/drawing/2016/5/9/chartex" xmlns:cx4="http://schemas.microsoft.com/office/drawing/2016/5/10/chartex" xmlns:cx5="http://schemas.microsoft.com/office/drawing/2016/5/11/chartex" xmlns:cx6="http://schemas.microsoft.com/office/drawing/2016/5/12/chartex" xmlns:cx7="http://schemas.microsoft.com/office/drawing/2016/5/13/chartex" xmlns:cx8="http://schemas.microsoft.com/office/drawing/2016/5/14/chartex" xmlns:mc="http://schemas.openxmlformats.org/markup-compatibility/2006" xmlns:aink="http://schemas.microsoft.com/office/drawing/2016/ink" xmlns:am3d="http://schemas.microsoft.com/office/drawing/2017/model3d" xmlns:o="urn:schemas-microsoft-com:office:office" xmlns:r="http://schemas.openxmlformats.org/officeDocument/2006/relationships" xmlns:m="http://schemas.openxmlformats.org/officeDocument/2006/math" xmlns:v="urn:schemas-microsoft-com:vml" xmlns:wp14="http://schemas.microsoft.com/office/word/2010/wordprocessingDrawing" xmlns:wp="http://schemas.openxmlformats.org/drawingml/2006/wordprocessingDrawing" xmlns:w10="urn:schemas-microsoft-com:office:word" xmlns:w="http://schemas.openxmlformats.org/wordprocessingml/2006/main" xmlns:w14="http://schemas.microsoft.com/office/word/2010/wordml" xmlns:w15="http://schemas.microsoft.com/office/word/2012/wordml" xmlns:w16cex="http://schemas.microsoft.com/office/word/2018/wordml/cex" xmlns:w16cid="http://schemas.microsoft.com/office/word/2016/wordml/cid" xmlns:w16="http://schemas.microsoft.com/office/word/2018/wordml" xmlns:w16sdtdh="http://schemas.microsoft.com/office/word/2020/wordml/sdtdatahash" xmlns:w16se="http://schemas.microsoft.com/office/word/2015/wordml/symex" xmlns:wpg="http://schemas.microsoft.com/office/word/2010/wordprocessingGroup" xmlns:wpi="http://schemas.microsoft.com/office/word/2010/wordprocessingInk" xmlns:wne="http://schemas.microsoft.com/office/word/2006/wordml" xmlns:wps="http://schemas.microsoft.com/office/word/2010/wordprocessingShape" mc:Ignorable="w14 w15 w16se w16cid w16 w16cex w16sdtdh wp14">
+<w15:commentsEx xmlns:wpc="http://schemas.microsoft.com/office/word/2010/wordprocessingCanvas" xmlns:cx="http://schemas.microsoft.com/office/drawing/2014/chartex" xmlns:cx1="http://schemas.microsoft.com/office/drawing/2015/9/8/chartex" xmlns:cx2="http://schemas.microsoft.com/office/drawing/2015/10/21/chartex" xmlns:cx3="http://schemas.microsoft.com/office/drawing/2016/5/9/chartex" xmlns:cx4="http://schemas.microsoft.com/office/drawing/2016/5/10/chartex" xmlns:cx5="http://schemas.microsoft.com/office/drawing/2016/5/11/chartex" xmlns:cx6="http://schemas.microsoft.com/office/drawing/2016/5/12/chartex" xmlns:cx7="http://schemas.microsoft.com/office/drawing/2016/5/13/chartex" xmlns:cx8="http://schemas.microsoft.com/office/drawing/2016/5/14/chartex" xmlns:mc="http://schemas.openxmlformats.org/markup-compatibility/2006" xmlns:aink="http://schemas.microsoft.com/office/drawing/2016/ink" xmlns:am3d="http://schemas.microsoft.com/office/drawing/2017/model3d" xmlns:o="urn:schemas-microsoft-com:office:office" xmlns:r="http://schemas.openxmlformats.org/officeDocument/2006/relationships" xmlns:m="http://schemas.openxmlformats.org/officeDocument/2006/math" xmlns:v="urn:schemas-microsoft-com:vml" xmlns:wp14="http://schemas.microsoft.com/office/word/2010/wordprocessingDrawing" xmlns:wp="http://schemas.openxmlformats.org/drawingml/2006/wordprocessingDrawing" xmlns:w10="urn:schemas-microsoft-com:office:word" xmlns:w="http://schemas.openxmlformats.org/wordprocessingml/2006/main" xmlns:w14="http://schemas.microsoft.com/office/word/2010/wordml" xmlns:w15="http://schemas.microsoft.com/office/word/2012/wordml" xmlns:w16cex="http://schemas.microsoft.com/office/word/2018/wordml/cex" xmlns:w16cid="http://schemas.microsoft.com/office/word/2016/wordml/cid" xmlns:w16="http://schemas.microsoft.com/office/word/2018/wordml" xmlns:w16se="http://schemas.microsoft.com/office/word/2015/wordml/symex" xmlns:wpg="http://schemas.microsoft.com/office/word/2010/wordprocessingGroup" xmlns:wpi="http://schemas.microsoft.com/office/word/2010/wordprocessingInk" xmlns:wne="http://schemas.microsoft.com/office/word/2006/wordml" xmlns:wps="http://schemas.microsoft.com/office/word/2010/wordprocessingShape" mc:Ignorable="w14 w15 w16se w16cid w16 w16cex wp14">
   <w15:commentEx w15:paraId="6FA9387C" w15:done="0"/>
 </w15:commentsEx>
 </file>
 
 <file path=word/commentsExtensible.xml><?xml version="1.0" encoding="utf-8"?>
-<w16cex:commentsExtensible xmlns:wpc="http://schemas.microsoft.com/office/word/2010/wordprocessingCanvas" xmlns:cx="http://schemas.microsoft.com/office/drawing/2014/chartex" xmlns:cx1="http://schemas.microsoft.com/office/drawing/2015/9/8/chartex" xmlns:cx2="http://schemas.microsoft.com/office/drawing/2015/10/21/chartex" xmlns:cx3="http://schemas.microsoft.com/office/drawing/2016/5/9/chartex" xmlns:cx4="http://schemas.microsoft.com/office/drawing/2016/5/10/chartex" xmlns:cx5="http://schemas.microsoft.com/office/drawing/2016/5/11/chartex" xmlns:cx6="http://schemas.microsoft.com/office/drawing/2016/5/12/chartex" xmlns:cx7="http://schemas.microsoft.com/office/drawing/2016/5/13/chartex" xmlns:cx8="http://schemas.microsoft.com/office/drawing/2016/5/14/chartex" xmlns:mc="http://schemas.openxmlformats.org/markup-compatibility/2006" xmlns:aink="http://schemas.microsoft.com/office/drawing/2016/ink" xmlns:am3d="http://schemas.microsoft.com/office/drawing/2017/model3d" xmlns:o="urn:schemas-microsoft-com:office:office" xmlns:r="http://schemas.openxmlformats.org/officeDocument/2006/relationships" xmlns:m="http://schemas.openxmlformats.org/officeDocument/2006/math" xmlns:v="urn:schemas-microsoft-com:vml" xmlns:wp14="http://schemas.microsoft.com/office/word/2010/wordprocessingDrawing" xmlns:wp="http://schemas.openxmlformats.org/drawingml/2006/wordprocessingDrawing" xmlns:w10="urn:schemas-microsoft-com:office:word" xmlns:w="http://schemas.openxmlformats.org/wordprocessingml/2006/main" xmlns:w14="http://schemas.microsoft.com/office/word/2010/wordml" xmlns:w15="http://schemas.microsoft.com/office/word/2012/wordml" xmlns:w16cex="http://schemas.microsoft.com/office/word/2018/wordml/cex" xmlns:w16cid="http://schemas.microsoft.com/office/word/2016/wordml/cid" xmlns:w16="http://schemas.microsoft.com/office/word/2018/wordml" xmlns:w16sdtdh="http://schemas.microsoft.com/office/word/2020/wordml/sdtdatahash" xmlns:w16se="http://schemas.microsoft.com/office/word/2015/wordml/symex" xmlns:wpg="http://schemas.microsoft.com/office/word/2010/wordprocessingGroup" xmlns:wpi="http://schemas.microsoft.com/office/word/2010/wordprocessingInk" xmlns:wne="http://schemas.microsoft.com/office/word/2006/wordml" xmlns:wps="http://schemas.microsoft.com/office/word/2010/wordprocessingShape" mc:Ignorable="w14 w15 w16se w16cid w16 w16cex w16sdtdh wp14">
+<w16cex:commentsExtensible xmlns:wpc="http://schemas.microsoft.com/office/word/2010/wordprocessingCanvas" xmlns:cx="http://schemas.microsoft.com/office/drawing/2014/chartex" xmlns:cx1="http://schemas.microsoft.com/office/drawing/2015/9/8/chartex" xmlns:cx2="http://schemas.microsoft.com/office/drawing/2015/10/21/chartex" xmlns:cx3="http://schemas.microsoft.com/office/drawing/2016/5/9/chartex" xmlns:cx4="http://schemas.microsoft.com/office/drawing/2016/5/10/chartex" xmlns:cx5="http://schemas.microsoft.com/office/drawing/2016/5/11/chartex" xmlns:cx6="http://schemas.microsoft.com/office/drawing/2016/5/12/chartex" xmlns:cx7="http://schemas.microsoft.com/office/drawing/2016/5/13/chartex" xmlns:cx8="http://schemas.microsoft.com/office/drawing/2016/5/14/chartex" xmlns:mc="http://schemas.openxmlformats.org/markup-compatibility/2006" xmlns:aink="http://schemas.microsoft.com/office/drawing/2016/ink" xmlns:am3d="http://schemas.microsoft.com/office/drawing/2017/model3d" xmlns:o="urn:schemas-microsoft-com:office:office" xmlns:r="http://schemas.openxmlformats.org/officeDocument/2006/relationships" xmlns:m="http://schemas.openxmlformats.org/officeDocument/2006/math" xmlns:v="urn:schemas-microsoft-com:vml" xmlns:wp14="http://schemas.microsoft.com/office/word/2010/wordprocessingDrawing" xmlns:wp="http://schemas.openxmlformats.org/drawingml/2006/wordprocessingDrawing" xmlns:w10="urn:schemas-microsoft-com:office:word" xmlns:w="http://schemas.openxmlformats.org/wordprocessingml/2006/main" xmlns:w14="http://schemas.microsoft.com/office/word/2010/wordml" xmlns:w15="http://schemas.microsoft.com/office/word/2012/wordml" xmlns:w16cex="http://schemas.microsoft.com/office/word/2018/wordml/cex" xmlns:w16cid="http://schemas.microsoft.com/office/word/2016/wordml/cid" xmlns:w16="http://schemas.microsoft.com/office/word/2018/wordml" xmlns:w16se="http://schemas.microsoft.com/office/word/2015/wordml/symex" xmlns:wpg="http://schemas.microsoft.com/office/word/2010/wordprocessingGroup" xmlns:wpi="http://schemas.microsoft.com/office/word/2010/wordprocessingInk" xmlns:wne="http://schemas.microsoft.com/office/word/2006/wordml" xmlns:wps="http://schemas.microsoft.com/office/word/2010/wordprocessingShape" mc:Ignorable="w14 w15 w16se w16cid w16 w16cex wp14">
   <w16cex:commentExtensible w16cex:durableId="24F820D0" w16cex:dateUtc="2021-09-24T17:02:00Z"/>
 </w16cex:commentsExtensible>
 </file>
 
 <file path=word/commentsIds.xml><?xml version="1.0" encoding="utf-8"?>
-<w16cid:commentsIds xmlns:wpc="http://schemas.microsoft.com/office/word/2010/wordprocessingCanvas" xmlns:cx="http://schemas.microsoft.com/office/drawing/2014/chartex" xmlns:cx1="http://schemas.microsoft.com/office/drawing/2015/9/8/chartex" xmlns:cx2="http://schemas.microsoft.com/office/drawing/2015/10/21/chartex" xmlns:cx3="http://schemas.microsoft.com/office/drawing/2016/5/9/chartex" xmlns:cx4="http://schemas.microsoft.com/office/drawing/2016/5/10/chartex" xmlns:cx5="http://schemas.microsoft.com/office/drawing/2016/5/11/chartex" xmlns:cx6="http://schemas.microsoft.com/office/drawing/2016/5/12/chartex" xmlns:cx7="http://schemas.microsoft.com/office/drawing/2016/5/13/chartex" xmlns:cx8="http://schemas.microsoft.com/office/drawing/2016/5/14/chartex" xmlns:mc="http://schemas.openxmlformats.org/markup-compatibility/2006" xmlns:aink="http://schemas.microsoft.com/office/drawing/2016/ink" xmlns:am3d="http://schemas.microsoft.com/office/drawing/2017/model3d" xmlns:o="urn:schemas-microsoft-com:office:office" xmlns:r="http://schemas.openxmlformats.org/officeDocument/2006/relationships" xmlns:m="http://schemas.openxmlformats.org/officeDocument/2006/math" xmlns:v="urn:schemas-microsoft-com:vml" xmlns:wp14="http://schemas.microsoft.com/office/word/2010/wordprocessingDrawing" xmlns:wp="http://schemas.openxmlformats.org/drawingml/2006/wordprocessingDrawing" xmlns:w10="urn:schemas-microsoft-com:office:word" xmlns:w="http://schemas.openxmlformats.org/wordprocessingml/2006/main" xmlns:w14="http://schemas.microsoft.com/office/word/2010/wordml" xmlns:w15="http://schemas.microsoft.com/office/word/2012/wordml" xmlns:w16cex="http://schemas.microsoft.com/office/word/2018/wordml/cex" xmlns:w16cid="http://schemas.microsoft.com/office/word/2016/wordml/cid" xmlns:w16="http://schemas.microsoft.com/office/word/2018/wordml" xmlns:w16sdtdh="http://schemas.microsoft.com/office/word/2020/wordml/sdtdatahash" xmlns:w16se="http://schemas.microsoft.com/office/word/2015/wordml/symex" xmlns:wpg="http://schemas.microsoft.com/office/word/2010/wordprocessingGroup" xmlns:wpi="http://schemas.microsoft.com/office/word/2010/wordprocessingInk" xmlns:wne="http://schemas.microsoft.com/office/word/2006/wordml" xmlns:wps="http://schemas.microsoft.com/office/word/2010/wordprocessingShape" mc:Ignorable="w14 w15 w16se w16cid w16 w16cex w16sdtdh wp14">
+<w16cid:commentsIds xmlns:wpc="http://schemas.microsoft.com/office/word/2010/wordprocessingCanvas" xmlns:cx="http://schemas.microsoft.com/office/drawing/2014/chartex" xmlns:cx1="http://schemas.microsoft.com/office/drawing/2015/9/8/chartex" xmlns:cx2="http://schemas.microsoft.com/office/drawing/2015/10/21/chartex" xmlns:cx3="http://schemas.microsoft.com/office/drawing/2016/5/9/chartex" xmlns:cx4="http://schemas.microsoft.com/office/drawing/2016/5/10/chartex" xmlns:cx5="http://schemas.microsoft.com/office/drawing/2016/5/11/chartex" xmlns:cx6="http://schemas.microsoft.com/office/drawing/2016/5/12/chartex" xmlns:cx7="http://schemas.microsoft.com/office/drawing/2016/5/13/chartex" xmlns:cx8="http://schemas.microsoft.com/office/drawing/2016/5/14/chartex" xmlns:mc="http://schemas.openxmlformats.org/markup-compatibility/2006" xmlns:aink="http://schemas.microsoft.com/office/drawing/2016/ink" xmlns:am3d="http://schemas.microsoft.com/office/drawing/2017/model3d" xmlns:o="urn:schemas-microsoft-com:office:office" xmlns:r="http://schemas.openxmlformats.org/officeDocument/2006/relationships" xmlns:m="http://schemas.openxmlformats.org/officeDocument/2006/math" xmlns:v="urn:schemas-microsoft-com:vml" xmlns:wp14="http://schemas.microsoft.com/office/word/2010/wordprocessingDrawing" xmlns:wp="http://schemas.openxmlformats.org/drawingml/2006/wordprocessingDrawing" xmlns:w10="urn:schemas-microsoft-com:office:word" xmlns:w="http://schemas.openxmlformats.org/wordprocessingml/2006/main" xmlns:w14="http://schemas.microsoft.com/office/word/2010/wordml" xmlns:w15="http://schemas.microsoft.com/office/word/2012/wordml" xmlns:w16cex="http://schemas.microsoft.com/office/word/2018/wordml/cex" xmlns:w16cid="http://schemas.microsoft.com/office/word/2016/wordml/cid" xmlns:w16="http://schemas.microsoft.com/office/word/2018/wordml" xmlns:w16se="http://schemas.microsoft.com/office/word/2015/wordml/symex" xmlns:wpg="http://schemas.microsoft.com/office/word/2010/wordprocessingGroup" xmlns:wpi="http://schemas.microsoft.com/office/word/2010/wordprocessingInk" xmlns:wne="http://schemas.microsoft.com/office/word/2006/wordml" xmlns:wps="http://schemas.microsoft.com/office/word/2010/wordprocessingShape" mc:Ignorable="w14 w15 w16se w16cid w16 w16cex wp14">
   <w16cid:commentId w16cid:paraId="6FA9387C" w16cid:durableId="24F820D0"/>
 </w16cid:commentsIds>
 </file>
 
 <file path=word/endnotes.xml><?xml version="1.0" encoding="utf-8"?>
-<w:endnotes xmlns:wpc="http://schemas.microsoft.com/office/word/2010/wordprocessingCanvas" xmlns:cx="http://schemas.microsoft.com/office/drawing/2014/chartex" xmlns:cx1="http://schemas.microsoft.com/office/drawing/2015/9/8/chartex" xmlns:cx2="http://schemas.microsoft.com/office/drawing/2015/10/21/chartex" xmlns:cx3="http://schemas.microsoft.com/office/drawing/2016/5/9/chartex" xmlns:cx4="http://schemas.microsoft.com/office/drawing/2016/5/10/chartex" xmlns:cx5="http://schemas.microsoft.com/office/drawing/2016/5/11/chartex" xmlns:cx6="http://schemas.microsoft.com/office/drawing/2016/5/12/chartex" xmlns:cx7="http://schemas.microsoft.com/office/drawing/2016/5/13/chartex" xmlns:cx8="http://schemas.microsoft.com/office/drawing/2016/5/14/chartex" xmlns:mc="http://schemas.openxmlformats.org/markup-compatibility/2006" xmlns:aink="http://schemas.microsoft.com/office/drawing/2016/ink" xmlns:am3d="http://schemas.microsoft.com/office/drawing/2017/model3d" xmlns:o="urn:schemas-microsoft-com:office:office" xmlns:r="http://schemas.openxmlformats.org/officeDocument/2006/relationships" xmlns:m="http://schemas.openxmlformats.org/officeDocument/2006/math" xmlns:v="urn:schemas-microsoft-com:vml" xmlns:wp14="http://schemas.microsoft.com/office/word/2010/wordprocessingDrawing" xmlns:wp="http://schemas.openxmlformats.org/drawingml/2006/wordprocessingDrawing" xmlns:w10="urn:schemas-microsoft-com:office:word" xmlns:w="http://schemas.openxmlformats.org/wordprocessingml/2006/main" xmlns:w14="http://schemas.microsoft.com/office/word/2010/wordml" xmlns:w15="http://schemas.microsoft.com/office/word/2012/wordml" xmlns:w16cex="http://schemas.microsoft.com/office/word/2018/wordml/cex" xmlns:w16cid="http://schemas.microsoft.com/office/word/2016/wordml/cid" xmlns:w16="http://schemas.microsoft.com/office/word/2018/wordml" xmlns:w16sdtdh="http://schemas.microsoft.com/office/word/2020/wordml/sdtdatahash" xmlns:w16se="http://schemas.microsoft.com/office/word/2015/wordml/symex" xmlns:wpg="http://schemas.microsoft.com/office/word/2010/wordprocessingGroup" xmlns:wpi="http://schemas.microsoft.com/office/word/2010/wordprocessingInk" xmlns:wne="http://schemas.microsoft.com/office/word/2006/wordml" xmlns:wps="http://schemas.microsoft.com/office/word/2010/wordprocessingShape" mc:Ignorable="w14 w15 w16se w16cid w16 w16cex w16sdtdh wp14">
+<w:endnotes xmlns:wpc="http://schemas.microsoft.com/office/word/2010/wordprocessingCanvas" xmlns:cx="http://schemas.microsoft.com/office/drawing/2014/chartex" xmlns:cx1="http://schemas.microsoft.com/office/drawing/2015/9/8/chartex" xmlns:cx2="http://schemas.microsoft.com/office/drawing/2015/10/21/chartex" xmlns:cx3="http://schemas.microsoft.com/office/drawing/2016/5/9/chartex" xmlns:cx4="http://schemas.microsoft.com/office/drawing/2016/5/10/chartex" xmlns:cx5="http://schemas.microsoft.com/office/drawing/2016/5/11/chartex" xmlns:cx6="http://schemas.microsoft.com/office/drawing/2016/5/12/chartex" xmlns:cx7="http://schemas.microsoft.com/office/drawing/2016/5/13/chartex" xmlns:cx8="http://schemas.microsoft.com/office/drawing/2016/5/14/chartex" xmlns:mc="http://schemas.openxmlformats.org/markup-compatibility/2006" xmlns:aink="http://schemas.microsoft.com/office/drawing/2016/ink" xmlns:am3d="http://schemas.microsoft.com/office/drawing/2017/model3d" xmlns:o="urn:schemas-microsoft-com:office:office" xmlns:r="http://schemas.openxmlformats.org/officeDocument/2006/relationships" xmlns:m="http://schemas.openxmlformats.org/officeDocument/2006/math" xmlns:v="urn:schemas-microsoft-com:vml" xmlns:wp14="http://schemas.microsoft.com/office/word/2010/wordprocessingDrawing" xmlns:wp="http://schemas.openxmlformats.org/drawingml/2006/wordprocessingDrawing" xmlns:w10="urn:schemas-microsoft-com:office:word" xmlns:w="http://schemas.openxmlformats.org/wordprocessingml/2006/main" xmlns:w14="http://schemas.microsoft.com/office/word/2010/wordml" xmlns:w15="http://schemas.microsoft.com/office/word/2012/wordml" xmlns:w16cex="http://schemas.microsoft.com/office/word/2018/wordml/cex" xmlns:w16cid="http://schemas.microsoft.com/office/word/2016/wordml/cid" xmlns:w16="http://schemas.microsoft.com/office/word/2018/wordml" xmlns:w16se="http://schemas.microsoft.com/office/word/2015/wordml/symex" xmlns:wpg="http://schemas.microsoft.com/office/word/2010/wordprocessingGroup" xmlns:wpi="http://schemas.microsoft.com/office/word/2010/wordprocessingInk" xmlns:wne="http://schemas.microsoft.com/office/word/2006/wordml" xmlns:wps="http://schemas.microsoft.com/office/word/2010/wordprocessingShape" mc:Ignorable="w14 w15 w16se w16cid w16 w16cex wp14">
   <w:endnote w:type="separator" w:id="-1">
     <w:p>
       <w:pPr>
@@ -1907,7 +1113,7 @@
 </file>
 
 <file path=word/footer1.xml><?xml version="1.0" encoding="utf-8"?>
-<w:ftr xmlns:wpc="http://schemas.microsoft.com/office/word/2010/wordprocessingCanvas" xmlns:cx="http://schemas.microsoft.com/office/drawing/2014/chartex" xmlns:cx1="http://schemas.microsoft.com/office/drawing/2015/9/8/chartex" xmlns:cx2="http://schemas.microsoft.com/office/drawing/2015/10/21/chartex" xmlns:cx3="http://schemas.microsoft.com/office/drawing/2016/5/9/chartex" xmlns:cx4="http://schemas.microsoft.com/office/drawing/2016/5/10/chartex" xmlns:cx5="http://schemas.microsoft.com/office/drawing/2016/5/11/chartex" xmlns:cx6="http://schemas.microsoft.com/office/drawing/2016/5/12/chartex" xmlns:cx7="http://schemas.microsoft.com/office/drawing/2016/5/13/chartex" xmlns:cx8="http://schemas.microsoft.com/office/drawing/2016/5/14/chartex" xmlns:mc="http://schemas.openxmlformats.org/markup-compatibility/2006" xmlns:aink="http://schemas.microsoft.com/office/drawing/2016/ink" xmlns:am3d="http://schemas.microsoft.com/office/drawing/2017/model3d" xmlns:o="urn:schemas-microsoft-com:office:office" xmlns:r="http://schemas.openxmlformats.org/officeDocument/2006/relationships" xmlns:m="http://schemas.openxmlformats.org/officeDocument/2006/math" xmlns:v="urn:schemas-microsoft-com:vml" xmlns:wp14="http://schemas.microsoft.com/office/word/2010/wordprocessingDrawing" xmlns:wp="http://schemas.openxmlformats.org/drawingml/2006/wordprocessingDrawing" xmlns:w10="urn:schemas-microsoft-com:office:word" xmlns:w="http://schemas.openxmlformats.org/wordprocessingml/2006/main" xmlns:w14="http://schemas.microsoft.com/office/word/2010/wordml" xmlns:w15="http://schemas.microsoft.com/office/word/2012/wordml" xmlns:w16cex="http://schemas.microsoft.com/office/word/2018/wordml/cex" xmlns:w16cid="http://schemas.microsoft.com/office/word/2016/wordml/cid" xmlns:w16="http://schemas.microsoft.com/office/word/2018/wordml" xmlns:w16sdtdh="http://schemas.microsoft.com/office/word/2020/wordml/sdtdatahash" xmlns:w16se="http://schemas.microsoft.com/office/word/2015/wordml/symex" xmlns:wpg="http://schemas.microsoft.com/office/word/2010/wordprocessingGroup" xmlns:wpi="http://schemas.microsoft.com/office/word/2010/wordprocessingInk" xmlns:wne="http://schemas.microsoft.com/office/word/2006/wordml" xmlns:wps="http://schemas.microsoft.com/office/word/2010/wordprocessingShape" mc:Ignorable="w14 w15 w16se w16cid w16 w16cex w16sdtdh wp14">
+<w:ftr xmlns:wpc="http://schemas.microsoft.com/office/word/2010/wordprocessingCanvas" xmlns:cx="http://schemas.microsoft.com/office/drawing/2014/chartex" xmlns:cx1="http://schemas.microsoft.com/office/drawing/2015/9/8/chartex" xmlns:cx2="http://schemas.microsoft.com/office/drawing/2015/10/21/chartex" xmlns:cx3="http://schemas.microsoft.com/office/drawing/2016/5/9/chartex" xmlns:cx4="http://schemas.microsoft.com/office/drawing/2016/5/10/chartex" xmlns:cx5="http://schemas.microsoft.com/office/drawing/2016/5/11/chartex" xmlns:cx6="http://schemas.microsoft.com/office/drawing/2016/5/12/chartex" xmlns:cx7="http://schemas.microsoft.com/office/drawing/2016/5/13/chartex" xmlns:cx8="http://schemas.microsoft.com/office/drawing/2016/5/14/chartex" xmlns:mc="http://schemas.openxmlformats.org/markup-compatibility/2006" xmlns:aink="http://schemas.microsoft.com/office/drawing/2016/ink" xmlns:am3d="http://schemas.microsoft.com/office/drawing/2017/model3d" xmlns:o="urn:schemas-microsoft-com:office:office" xmlns:r="http://schemas.openxmlformats.org/officeDocument/2006/relationships" xmlns:m="http://schemas.openxmlformats.org/officeDocument/2006/math" xmlns:v="urn:schemas-microsoft-com:vml" xmlns:wp14="http://schemas.microsoft.com/office/word/2010/wordprocessingDrawing" xmlns:wp="http://schemas.openxmlformats.org/drawingml/2006/wordprocessingDrawing" xmlns:w10="urn:schemas-microsoft-com:office:word" xmlns:w="http://schemas.openxmlformats.org/wordprocessingml/2006/main" xmlns:w14="http://schemas.microsoft.com/office/word/2010/wordml" xmlns:w15="http://schemas.microsoft.com/office/word/2012/wordml" xmlns:w16cex="http://schemas.microsoft.com/office/word/2018/wordml/cex" xmlns:w16cid="http://schemas.microsoft.com/office/word/2016/wordml/cid" xmlns:w16="http://schemas.microsoft.com/office/word/2018/wordml" xmlns:w16se="http://schemas.microsoft.com/office/word/2015/wordml/symex" xmlns:wpg="http://schemas.microsoft.com/office/word/2010/wordprocessingGroup" xmlns:wpi="http://schemas.microsoft.com/office/word/2010/wordprocessingInk" xmlns:wne="http://schemas.microsoft.com/office/word/2006/wordml" xmlns:wps="http://schemas.microsoft.com/office/word/2010/wordprocessingShape" mc:Ignorable="w14 w15 w16se w16cid w16 w16cex wp14">
   <w:sdt>
     <w:sdtPr>
       <w:id w:val="83433455"/>
@@ -1960,7 +1166,7 @@
 </file>
 
 <file path=word/footnotes.xml><?xml version="1.0" encoding="utf-8"?>
-<w:footnotes xmlns:wpc="http://schemas.microsoft.com/office/word/2010/wordprocessingCanvas" xmlns:cx="http://schemas.microsoft.com/office/drawing/2014/chartex" xmlns:cx1="http://schemas.microsoft.com/office/drawing/2015/9/8/chartex" xmlns:cx2="http://schemas.microsoft.com/office/drawing/2015/10/21/chartex" xmlns:cx3="http://schemas.microsoft.com/office/drawing/2016/5/9/chartex" xmlns:cx4="http://schemas.microsoft.com/office/drawing/2016/5/10/chartex" xmlns:cx5="http://schemas.microsoft.com/office/drawing/2016/5/11/chartex" xmlns:cx6="http://schemas.microsoft.com/office/drawing/2016/5/12/chartex" xmlns:cx7="http://schemas.microsoft.com/office/drawing/2016/5/13/chartex" xmlns:cx8="http://schemas.microsoft.com/office/drawing/2016/5/14/chartex" xmlns:mc="http://schemas.openxmlformats.org/markup-compatibility/2006" xmlns:aink="http://schemas.microsoft.com/office/drawing/2016/ink" xmlns:am3d="http://schemas.microsoft.com/office/drawing/2017/model3d" xmlns:o="urn:schemas-microsoft-com:office:office" xmlns:r="http://schemas.openxmlformats.org/officeDocument/2006/relationships" xmlns:m="http://schemas.openxmlformats.org/officeDocument/2006/math" xmlns:v="urn:schemas-microsoft-com:vml" xmlns:wp14="http://schemas.microsoft.com/office/word/2010/wordprocessingDrawing" xmlns:wp="http://schemas.openxmlformats.org/drawingml/2006/wordprocessingDrawing" xmlns:w10="urn:schemas-microsoft-com:office:word" xmlns:w="http://schemas.openxmlformats.org/wordprocessingml/2006/main" xmlns:w14="http://schemas.microsoft.com/office/word/2010/wordml" xmlns:w15="http://schemas.microsoft.com/office/word/2012/wordml" xmlns:w16cex="http://schemas.microsoft.com/office/word/2018/wordml/cex" xmlns:w16cid="http://schemas.microsoft.com/office/word/2016/wordml/cid" xmlns:w16="http://schemas.microsoft.com/office/word/2018/wordml" xmlns:w16sdtdh="http://schemas.microsoft.com/office/word/2020/wordml/sdtdatahash" xmlns:w16se="http://schemas.microsoft.com/office/word/2015/wordml/symex" xmlns:wpg="http://schemas.microsoft.com/office/word/2010/wordprocessingGroup" xmlns:wpi="http://schemas.microsoft.com/office/word/2010/wordprocessingInk" xmlns:wne="http://schemas.microsoft.com/office/word/2006/wordml" xmlns:wps="http://schemas.microsoft.com/office/word/2010/wordprocessingShape" mc:Ignorable="w14 w15 w16se w16cid w16 w16cex w16sdtdh wp14">
+<w:footnotes xmlns:wpc="http://schemas.microsoft.com/office/word/2010/wordprocessingCanvas" xmlns:cx="http://schemas.microsoft.com/office/drawing/2014/chartex" xmlns:cx1="http://schemas.microsoft.com/office/drawing/2015/9/8/chartex" xmlns:cx2="http://schemas.microsoft.com/office/drawing/2015/10/21/chartex" xmlns:cx3="http://schemas.microsoft.com/office/drawing/2016/5/9/chartex" xmlns:cx4="http://schemas.microsoft.com/office/drawing/2016/5/10/chartex" xmlns:cx5="http://schemas.microsoft.com/office/drawing/2016/5/11/chartex" xmlns:cx6="http://schemas.microsoft.com/office/drawing/2016/5/12/chartex" xmlns:cx7="http://schemas.microsoft.com/office/drawing/2016/5/13/chartex" xmlns:cx8="http://schemas.microsoft.com/office/drawing/2016/5/14/chartex" xmlns:mc="http://schemas.openxmlformats.org/markup-compatibility/2006" xmlns:aink="http://schemas.microsoft.com/office/drawing/2016/ink" xmlns:am3d="http://schemas.microsoft.com/office/drawing/2017/model3d" xmlns:o="urn:schemas-microsoft-com:office:office" xmlns:r="http://schemas.openxmlformats.org/officeDocument/2006/relationships" xmlns:m="http://schemas.openxmlformats.org/officeDocument/2006/math" xmlns:v="urn:schemas-microsoft-com:vml" xmlns:wp14="http://schemas.microsoft.com/office/word/2010/wordprocessingDrawing" xmlns:wp="http://schemas.openxmlformats.org/drawingml/2006/wordprocessingDrawing" xmlns:w10="urn:schemas-microsoft-com:office:word" xmlns:w="http://schemas.openxmlformats.org/wordprocessingml/2006/main" xmlns:w14="http://schemas.microsoft.com/office/word/2010/wordml" xmlns:w15="http://schemas.microsoft.com/office/word/2012/wordml" xmlns:w16cex="http://schemas.microsoft.com/office/word/2018/wordml/cex" xmlns:w16cid="http://schemas.microsoft.com/office/word/2016/wordml/cid" xmlns:w16="http://schemas.microsoft.com/office/word/2018/wordml" xmlns:w16se="http://schemas.microsoft.com/office/word/2015/wordml/symex" xmlns:wpg="http://schemas.microsoft.com/office/word/2010/wordprocessingGroup" xmlns:wpi="http://schemas.microsoft.com/office/word/2010/wordprocessingInk" xmlns:wne="http://schemas.microsoft.com/office/word/2006/wordml" xmlns:wps="http://schemas.microsoft.com/office/word/2010/wordprocessingShape" mc:Ignorable="w14 w15 w16se w16cid w16 w16cex wp14">
   <w:footnote w:type="separator" w:id="-1">
     <w:p>
       <w:pPr>
@@ -2047,15 +1253,7 @@
         <w:t xml:space="preserve"> will likely</w:t>
       </w:r>
       <w:r>
-        <w:t xml:space="preserve"> retire this </w:t>
-      </w:r>
-      <w:proofErr w:type="spellStart"/>
-      <w:r>
-        <w:t>url</w:t>
-      </w:r>
-      <w:proofErr w:type="spellEnd"/>
-      <w:r>
-        <w:t xml:space="preserve"> </w:t>
+        <w:t xml:space="preserve"> retire this url </w:t>
       </w:r>
       <w:r>
         <w:t>when the community of practice has gained familiarity with</w:t>
@@ -2089,56 +1287,26 @@
         <w:footnoteRef/>
       </w:r>
       <w:r>
-        <w:t xml:space="preserve"> As of this writing: </w:t>
-      </w:r>
-      <w:r>
-        <w:rPr>
-          <w:rFonts w:ascii="Consolas" w:hAnsi="Consolas"/>
-        </w:rPr>
-        <w:t>FramVS19bMarch11.exe</w:t>
-      </w:r>
-      <w:r>
-        <w:t xml:space="preserve"> at </w:t>
+        <w:t xml:space="preserve"> </w:t>
       </w:r>
       <w:hyperlink r:id="rId2" w:history="1">
         <w:r>
           <w:rPr>
             <w:rStyle w:val="Hyperlink"/>
           </w:rPr>
-          <w:t>https://github.com/Angelikahagen/MainFRAM_VS-Repo</w:t>
+          <w:t>https://rmarkdown.rstudio.com/index.html</w:t>
         </w:r>
       </w:hyperlink>
-    </w:p>
-  </w:footnote>
-  <w:footnote w:id="4">
-    <w:p>
-      <w:pPr>
-        <w:pStyle w:val="FootnoteText"/>
-      </w:pPr>
-      <w:r>
-        <w:rPr>
-          <w:rStyle w:val="FootnoteReference"/>
-        </w:rPr>
-        <w:footnoteRef/>
-      </w:r>
       <w:r>
         <w:t xml:space="preserve"> </w:t>
       </w:r>
-      <w:hyperlink r:id="rId3" w:history="1">
-        <w:r>
-          <w:rPr>
-            <w:rStyle w:val="Hyperlink"/>
-          </w:rPr>
-          <w:t>https://bookdown.org/</w:t>
-        </w:r>
-      </w:hyperlink>
     </w:p>
   </w:footnote>
 </w:footnotes>
 </file>
 
 <file path=word/numbering.xml><?xml version="1.0" encoding="utf-8"?>
-<w:numbering xmlns:wpc="http://schemas.microsoft.com/office/word/2010/wordprocessingCanvas" xmlns:cx="http://schemas.microsoft.com/office/drawing/2014/chartex" xmlns:cx1="http://schemas.microsoft.com/office/drawing/2015/9/8/chartex" xmlns:cx2="http://schemas.microsoft.com/office/drawing/2015/10/21/chartex" xmlns:cx3="http://schemas.microsoft.com/office/drawing/2016/5/9/chartex" xmlns:cx4="http://schemas.microsoft.com/office/drawing/2016/5/10/chartex" xmlns:cx5="http://schemas.microsoft.com/office/drawing/2016/5/11/chartex" xmlns:cx6="http://schemas.microsoft.com/office/drawing/2016/5/12/chartex" xmlns:cx7="http://schemas.microsoft.com/office/drawing/2016/5/13/chartex" xmlns:cx8="http://schemas.microsoft.com/office/drawing/2016/5/14/chartex" xmlns:mc="http://schemas.openxmlformats.org/markup-compatibility/2006" xmlns:aink="http://schemas.microsoft.com/office/drawing/2016/ink" xmlns:am3d="http://schemas.microsoft.com/office/drawing/2017/model3d" xmlns:o="urn:schemas-microsoft-com:office:office" xmlns:r="http://schemas.openxmlformats.org/officeDocument/2006/relationships" xmlns:m="http://schemas.openxmlformats.org/officeDocument/2006/math" xmlns:v="urn:schemas-microsoft-com:vml" xmlns:wp14="http://schemas.microsoft.com/office/word/2010/wordprocessingDrawing" xmlns:wp="http://schemas.openxmlformats.org/drawingml/2006/wordprocessingDrawing" xmlns:w10="urn:schemas-microsoft-com:office:word" xmlns:w="http://schemas.openxmlformats.org/wordprocessingml/2006/main" xmlns:w14="http://schemas.microsoft.com/office/word/2010/wordml" xmlns:w15="http://schemas.microsoft.com/office/word/2012/wordml" xmlns:w16cex="http://schemas.microsoft.com/office/word/2018/wordml/cex" xmlns:w16cid="http://schemas.microsoft.com/office/word/2016/wordml/cid" xmlns:w16="http://schemas.microsoft.com/office/word/2018/wordml" xmlns:w16sdtdh="http://schemas.microsoft.com/office/word/2020/wordml/sdtdatahash" xmlns:w16se="http://schemas.microsoft.com/office/word/2015/wordml/symex" xmlns:wpg="http://schemas.microsoft.com/office/word/2010/wordprocessingGroup" xmlns:wpi="http://schemas.microsoft.com/office/word/2010/wordprocessingInk" xmlns:wne="http://schemas.microsoft.com/office/word/2006/wordml" xmlns:wps="http://schemas.microsoft.com/office/word/2010/wordprocessingShape" mc:Ignorable="w14 w15 w16se w16cid w16 w16cex w16sdtdh wp14">
+<w:numbering xmlns:wpc="http://schemas.microsoft.com/office/word/2010/wordprocessingCanvas" xmlns:cx="http://schemas.microsoft.com/office/drawing/2014/chartex" xmlns:cx1="http://schemas.microsoft.com/office/drawing/2015/9/8/chartex" xmlns:cx2="http://schemas.microsoft.com/office/drawing/2015/10/21/chartex" xmlns:cx3="http://schemas.microsoft.com/office/drawing/2016/5/9/chartex" xmlns:cx4="http://schemas.microsoft.com/office/drawing/2016/5/10/chartex" xmlns:cx5="http://schemas.microsoft.com/office/drawing/2016/5/11/chartex" xmlns:cx6="http://schemas.microsoft.com/office/drawing/2016/5/12/chartex" xmlns:cx7="http://schemas.microsoft.com/office/drawing/2016/5/13/chartex" xmlns:cx8="http://schemas.microsoft.com/office/drawing/2016/5/14/chartex" xmlns:mc="http://schemas.openxmlformats.org/markup-compatibility/2006" xmlns:aink="http://schemas.microsoft.com/office/drawing/2016/ink" xmlns:am3d="http://schemas.microsoft.com/office/drawing/2017/model3d" xmlns:o="urn:schemas-microsoft-com:office:office" xmlns:r="http://schemas.openxmlformats.org/officeDocument/2006/relationships" xmlns:m="http://schemas.openxmlformats.org/officeDocument/2006/math" xmlns:v="urn:schemas-microsoft-com:vml" xmlns:wp14="http://schemas.microsoft.com/office/word/2010/wordprocessingDrawing" xmlns:wp="http://schemas.openxmlformats.org/drawingml/2006/wordprocessingDrawing" xmlns:w10="urn:schemas-microsoft-com:office:word" xmlns:w="http://schemas.openxmlformats.org/wordprocessingml/2006/main" xmlns:w14="http://schemas.microsoft.com/office/word/2010/wordml" xmlns:w15="http://schemas.microsoft.com/office/word/2012/wordml" xmlns:w16cex="http://schemas.microsoft.com/office/word/2018/wordml/cex" xmlns:w16cid="http://schemas.microsoft.com/office/word/2016/wordml/cid" xmlns:w16="http://schemas.microsoft.com/office/word/2018/wordml" xmlns:w16se="http://schemas.microsoft.com/office/word/2015/wordml/symex" xmlns:wpg="http://schemas.microsoft.com/office/word/2010/wordprocessingGroup" xmlns:wpi="http://schemas.microsoft.com/office/word/2010/wordprocessingInk" xmlns:wne="http://schemas.microsoft.com/office/word/2006/wordml" xmlns:wps="http://schemas.microsoft.com/office/word/2010/wordprocessingShape" mc:Ignorable="w14 w15 w16se w16cid w16 w16cex wp14">
   <w:abstractNum w:abstractNumId="0" w15:restartNumberingAfterBreak="0">
     <w:nsid w:val="695D5593"/>
     <w:multiLevelType w:val="hybridMultilevel"/>
@@ -2235,7 +1403,7 @@
 </file>
 
 <file path=word/people.xml><?xml version="1.0" encoding="utf-8"?>
-<w15:people xmlns:wpc="http://schemas.microsoft.com/office/word/2010/wordprocessingCanvas" xmlns:cx="http://schemas.microsoft.com/office/drawing/2014/chartex" xmlns:cx1="http://schemas.microsoft.com/office/drawing/2015/9/8/chartex" xmlns:cx2="http://schemas.microsoft.com/office/drawing/2015/10/21/chartex" xmlns:cx3="http://schemas.microsoft.com/office/drawing/2016/5/9/chartex" xmlns:cx4="http://schemas.microsoft.com/office/drawing/2016/5/10/chartex" xmlns:cx5="http://schemas.microsoft.com/office/drawing/2016/5/11/chartex" xmlns:cx6="http://schemas.microsoft.com/office/drawing/2016/5/12/chartex" xmlns:cx7="http://schemas.microsoft.com/office/drawing/2016/5/13/chartex" xmlns:cx8="http://schemas.microsoft.com/office/drawing/2016/5/14/chartex" xmlns:mc="http://schemas.openxmlformats.org/markup-compatibility/2006" xmlns:aink="http://schemas.microsoft.com/office/drawing/2016/ink" xmlns:am3d="http://schemas.microsoft.com/office/drawing/2017/model3d" xmlns:o="urn:schemas-microsoft-com:office:office" xmlns:r="http://schemas.openxmlformats.org/officeDocument/2006/relationships" xmlns:m="http://schemas.openxmlformats.org/officeDocument/2006/math" xmlns:v="urn:schemas-microsoft-com:vml" xmlns:wp14="http://schemas.microsoft.com/office/word/2010/wordprocessingDrawing" xmlns:wp="http://schemas.openxmlformats.org/drawingml/2006/wordprocessingDrawing" xmlns:w10="urn:schemas-microsoft-com:office:word" xmlns:w="http://schemas.openxmlformats.org/wordprocessingml/2006/main" xmlns:w14="http://schemas.microsoft.com/office/word/2010/wordml" xmlns:w15="http://schemas.microsoft.com/office/word/2012/wordml" xmlns:w16cex="http://schemas.microsoft.com/office/word/2018/wordml/cex" xmlns:w16cid="http://schemas.microsoft.com/office/word/2016/wordml/cid" xmlns:w16="http://schemas.microsoft.com/office/word/2018/wordml" xmlns:w16sdtdh="http://schemas.microsoft.com/office/word/2020/wordml/sdtdatahash" xmlns:w16se="http://schemas.microsoft.com/office/word/2015/wordml/symex" xmlns:wpg="http://schemas.microsoft.com/office/word/2010/wordprocessingGroup" xmlns:wpi="http://schemas.microsoft.com/office/word/2010/wordprocessingInk" xmlns:wne="http://schemas.microsoft.com/office/word/2006/wordml" xmlns:wps="http://schemas.microsoft.com/office/word/2010/wordprocessingShape" mc:Ignorable="w14 w15 w16se w16cid w16 w16cex w16sdtdh wp14">
+<w15:people xmlns:wpc="http://schemas.microsoft.com/office/word/2010/wordprocessingCanvas" xmlns:cx="http://schemas.microsoft.com/office/drawing/2014/chartex" xmlns:cx1="http://schemas.microsoft.com/office/drawing/2015/9/8/chartex" xmlns:cx2="http://schemas.microsoft.com/office/drawing/2015/10/21/chartex" xmlns:cx3="http://schemas.microsoft.com/office/drawing/2016/5/9/chartex" xmlns:cx4="http://schemas.microsoft.com/office/drawing/2016/5/10/chartex" xmlns:cx5="http://schemas.microsoft.com/office/drawing/2016/5/11/chartex" xmlns:cx6="http://schemas.microsoft.com/office/drawing/2016/5/12/chartex" xmlns:cx7="http://schemas.microsoft.com/office/drawing/2016/5/13/chartex" xmlns:cx8="http://schemas.microsoft.com/office/drawing/2016/5/14/chartex" xmlns:mc="http://schemas.openxmlformats.org/markup-compatibility/2006" xmlns:aink="http://schemas.microsoft.com/office/drawing/2016/ink" xmlns:am3d="http://schemas.microsoft.com/office/drawing/2017/model3d" xmlns:o="urn:schemas-microsoft-com:office:office" xmlns:r="http://schemas.openxmlformats.org/officeDocument/2006/relationships" xmlns:m="http://schemas.openxmlformats.org/officeDocument/2006/math" xmlns:v="urn:schemas-microsoft-com:vml" xmlns:wp14="http://schemas.microsoft.com/office/word/2010/wordprocessingDrawing" xmlns:wp="http://schemas.openxmlformats.org/drawingml/2006/wordprocessingDrawing" xmlns:w10="urn:schemas-microsoft-com:office:word" xmlns:w="http://schemas.openxmlformats.org/wordprocessingml/2006/main" xmlns:w14="http://schemas.microsoft.com/office/word/2010/wordml" xmlns:w15="http://schemas.microsoft.com/office/word/2012/wordml" xmlns:w16cex="http://schemas.microsoft.com/office/word/2018/wordml/cex" xmlns:w16cid="http://schemas.microsoft.com/office/word/2016/wordml/cid" xmlns:w16="http://schemas.microsoft.com/office/word/2018/wordml" xmlns:w16se="http://schemas.microsoft.com/office/word/2015/wordml/symex" xmlns:wpg="http://schemas.microsoft.com/office/word/2010/wordprocessingGroup" xmlns:wpi="http://schemas.microsoft.com/office/word/2010/wordprocessingInk" xmlns:wne="http://schemas.microsoft.com/office/word/2006/wordml" xmlns:wps="http://schemas.microsoft.com/office/word/2010/wordprocessingShape" mc:Ignorable="w14 w15 w16se w16cid w16 w16cex wp14">
   <w15:person w15:author="Auerbach, Dan A (DFW)">
     <w15:presenceInfo w15:providerId="AD" w15:userId="S::Daniel.Auerbach@dfw.wa.gov::6aadf1ea-d3b7-45f8-ae90-a72264496def"/>
   </w15:person>
@@ -2243,7 +1411,7 @@
 </file>
 
 <file path=word/styles.xml><?xml version="1.0" encoding="utf-8"?>
-<w:styles xmlns:mc="http://schemas.openxmlformats.org/markup-compatibility/2006" xmlns:r="http://schemas.openxmlformats.org/officeDocument/2006/relationships" xmlns:w="http://schemas.openxmlformats.org/wordprocessingml/2006/main" xmlns:w14="http://schemas.microsoft.com/office/word/2010/wordml" xmlns:w15="http://schemas.microsoft.com/office/word/2012/wordml" xmlns:w16cex="http://schemas.microsoft.com/office/word/2018/wordml/cex" xmlns:w16cid="http://schemas.microsoft.com/office/word/2016/wordml/cid" xmlns:w16="http://schemas.microsoft.com/office/word/2018/wordml" xmlns:w16sdtdh="http://schemas.microsoft.com/office/word/2020/wordml/sdtdatahash" xmlns:w16se="http://schemas.microsoft.com/office/word/2015/wordml/symex" mc:Ignorable="w14 w15 w16se w16cid w16 w16cex w16sdtdh">
+<w:styles xmlns:mc="http://schemas.openxmlformats.org/markup-compatibility/2006" xmlns:r="http://schemas.openxmlformats.org/officeDocument/2006/relationships" xmlns:w="http://schemas.openxmlformats.org/wordprocessingml/2006/main" xmlns:w14="http://schemas.microsoft.com/office/word/2010/wordml" xmlns:w15="http://schemas.microsoft.com/office/word/2012/wordml" xmlns:w16cex="http://schemas.microsoft.com/office/word/2018/wordml/cex" xmlns:w16cid="http://schemas.microsoft.com/office/word/2016/wordml/cid" xmlns:w16="http://schemas.microsoft.com/office/word/2018/wordml" xmlns:w16se="http://schemas.microsoft.com/office/word/2015/wordml/symex" mc:Ignorable="w14 w15 w16se w16cid w16 w16cex">
   <w:docDefaults>
     <w:rPrDefault>
       <w:rPr>
@@ -3136,6 +2304,14 @@
       <w:shd w:val="clear" w:color="auto" w:fill="E1DFDD"/>
     </w:rPr>
   </w:style>
+  <w:style w:type="character" w:styleId="LineNumber">
+    <w:name w:val="line number"/>
+    <w:basedOn w:val="DefaultParagraphFont"/>
+    <w:uiPriority w:val="99"/>
+    <w:semiHidden/>
+    <w:unhideWhenUsed/>
+    <w:rsid w:val="004D3B30"/>
+  </w:style>
 </w:styles>
 </file>
 

--- a/pfmc_review/PFMC SSC MEW review fram_doc.docx
+++ b/pfmc_review/PFMC SSC MEW review fram_doc.docx
@@ -2,39 +2,7 @@
 <file path=word/document.xml><?xml version="1.0" encoding="utf-8"?>
 <w:document xmlns:wpc="http://schemas.microsoft.com/office/word/2010/wordprocessingCanvas" xmlns:cx="http://schemas.microsoft.com/office/drawing/2014/chartex" xmlns:cx1="http://schemas.microsoft.com/office/drawing/2015/9/8/chartex" xmlns:cx2="http://schemas.microsoft.com/office/drawing/2015/10/21/chartex" xmlns:cx3="http://schemas.microsoft.com/office/drawing/2016/5/9/chartex" xmlns:cx4="http://schemas.microsoft.com/office/drawing/2016/5/10/chartex" xmlns:cx5="http://schemas.microsoft.com/office/drawing/2016/5/11/chartex" xmlns:cx6="http://schemas.microsoft.com/office/drawing/2016/5/12/chartex" xmlns:cx7="http://schemas.microsoft.com/office/drawing/2016/5/13/chartex" xmlns:cx8="http://schemas.microsoft.com/office/drawing/2016/5/14/chartex" xmlns:mc="http://schemas.openxmlformats.org/markup-compatibility/2006" xmlns:aink="http://schemas.microsoft.com/office/drawing/2016/ink" xmlns:am3d="http://schemas.microsoft.com/office/drawing/2017/model3d" xmlns:o="urn:schemas-microsoft-com:office:office" xmlns:r="http://schemas.openxmlformats.org/officeDocument/2006/relationships" xmlns:m="http://schemas.openxmlformats.org/officeDocument/2006/math" xmlns:v="urn:schemas-microsoft-com:vml" xmlns:wp14="http://schemas.microsoft.com/office/word/2010/wordprocessingDrawing" xmlns:wp="http://schemas.openxmlformats.org/drawingml/2006/wordprocessingDrawing" xmlns:w10="urn:schemas-microsoft-com:office:word" xmlns:w="http://schemas.openxmlformats.org/wordprocessingml/2006/main" xmlns:w14="http://schemas.microsoft.com/office/word/2010/wordml" xmlns:w15="http://schemas.microsoft.com/office/word/2012/wordml" xmlns:w16cex="http://schemas.microsoft.com/office/word/2018/wordml/cex" xmlns:w16cid="http://schemas.microsoft.com/office/word/2016/wordml/cid" xmlns:w16="http://schemas.microsoft.com/office/word/2018/wordml" xmlns:w16se="http://schemas.microsoft.com/office/word/2015/wordml/symex" xmlns:wpg="http://schemas.microsoft.com/office/word/2010/wordprocessingGroup" xmlns:wpi="http://schemas.microsoft.com/office/word/2010/wordprocessingInk" xmlns:wne="http://schemas.microsoft.com/office/word/2006/wordml" xmlns:wps="http://schemas.microsoft.com/office/word/2010/wordprocessingShape" mc:Ignorable="w14 w15 w16se w16cid w16 w16cex wp14">
   <w:body>
-    <w:p>
-      <w:pPr>
-        <w:jc w:val="right"/>
-      </w:pPr>
-      <w:r>
-        <w:t xml:space="preserve">Agenda Item </w:t>
-      </w:r>
-      <w:r>
-        <w:rPr>
-          <w:highlight w:val="yellow"/>
-        </w:rPr>
-        <w:t>XYZ</w:t>
-      </w:r>
-    </w:p>
-    <w:p>
-      <w:pPr>
-        <w:jc w:val="right"/>
-      </w:pPr>
-      <w:r>
-        <w:t xml:space="preserve">Attachment </w:t>
-      </w:r>
-      <w:r>
-        <w:rPr>
-          <w:highlight w:val="yellow"/>
-        </w:rPr>
-        <w:t>NNN</w:t>
-      </w:r>
-    </w:p>
-    <w:p>
-      <w:pPr>
-        <w:jc w:val="right"/>
-      </w:pPr>
-    </w:p>
+    <w:p/>
     <w:p>
       <w:pPr>
         <w:pStyle w:val="Title"/>
@@ -120,7 +88,42 @@
         <w:ind w:left="720"/>
       </w:pPr>
       <w:r>
-        <w:t>M. Bellman, O. Miler, Northwest Indian Fisheries Commission</w:t>
+        <w:t xml:space="preserve">M. Bellman, </w:t>
+      </w:r>
+      <w:r>
+        <w:t>G</w:t>
+      </w:r>
+      <w:r>
+        <w:t xml:space="preserve">. Johnson, </w:t>
+      </w:r>
+      <w:r>
+        <w:t>O. Miler,</w:t>
+      </w:r>
+      <w:r>
+        <w:t xml:space="preserve"> S. Thurner</w:t>
+      </w:r>
+      <w:r>
+        <w:t>,</w:t>
+      </w:r>
+      <w:r>
+        <w:t xml:space="preserve"> Northwest Indian Fisheries Commission</w:t>
+      </w:r>
+    </w:p>
+    <w:p>
+      <w:pPr>
+        <w:ind w:left="720"/>
+      </w:pPr>
+      <w:r>
+        <w:t>J. Carey</w:t>
+      </w:r>
+      <w:r>
+        <w:t>,</w:t>
+      </w:r>
+      <w:r>
+        <w:t xml:space="preserve"> National O</w:t>
+      </w:r>
+      <w:r>
+        <w:t>ceanic and Atmospheric Administration</w:t>
       </w:r>
     </w:p>
     <w:p>
@@ -153,7 +156,10 @@
       <w:pPr>
         <w:ind w:left="720"/>
         <w:sectPr>
-          <w:footerReference w:type="default" r:id="rId8"/>
+          <w:headerReference w:type="default" r:id="rId8"/>
+          <w:footerReference w:type="default" r:id="rId9"/>
+          <w:headerReference w:type="first" r:id="rId10"/>
+          <w:footerReference w:type="first" r:id="rId11"/>
           <w:pgSz w:w="12240" w:h="15840" w:code="1"/>
           <w:pgMar w:top="1152" w:right="1152" w:bottom="1152" w:left="1152" w:header="720" w:footer="720" w:gutter="0"/>
           <w:cols w:space="720"/>
@@ -178,14 +184,13 @@
           <w:szCs w:val="28"/>
         </w:rPr>
         <w:lastRenderedPageBreak/>
-        <w:t>Summary</w:t>
+        <w:t>Introduction</w:t>
       </w:r>
     </w:p>
     <w:p>
       <w:pPr>
         <w:ind w:left="720" w:firstLine="720"/>
       </w:pPr>
-      <w:commentRangeStart w:id="0"/>
       <w:r>
         <w:t>Since th</w:t>
       </w:r>
@@ -297,13 +302,6 @@
       <w:r>
         <w:t xml:space="preserve">. </w:t>
       </w:r>
-      <w:commentRangeEnd w:id="0"/>
-      <w:r>
-        <w:rPr>
-          <w:rStyle w:val="CommentReference"/>
-        </w:rPr>
-        <w:commentReference w:id="0"/>
-      </w:r>
       <w:r>
         <w:t>T</w:t>
       </w:r>
@@ -332,7 +330,242 @@
         <w:t>revised and updated documentation</w:t>
       </w:r>
       <w:r>
-        <w:t>. S</w:t>
+        <w:t xml:space="preserve">. </w:t>
+      </w:r>
+      <w:r>
+        <w:t>M</w:t>
+      </w:r>
+      <w:r>
+        <w:rPr>
+          <w:rFonts w:eastAsia="Segoe UI Semilight"/>
+        </w:rPr>
+        <w:t xml:space="preserve">ajor FRAM </w:t>
+      </w:r>
+      <w:r>
+        <w:rPr>
+          <w:rFonts w:eastAsia="Segoe UI Semilight"/>
+        </w:rPr>
+        <w:t>c</w:t>
+      </w:r>
+      <w:r>
+        <w:rPr>
+          <w:rFonts w:eastAsia="Segoe UI Semilight"/>
+        </w:rPr>
+        <w:t xml:space="preserve">ontent </w:t>
+      </w:r>
+      <w:r>
+        <w:rPr>
+          <w:rFonts w:eastAsia="Segoe UI Semilight"/>
+        </w:rPr>
+        <w:t>u</w:t>
+      </w:r>
+      <w:r>
+        <w:rPr>
+          <w:rFonts w:eastAsia="Segoe UI Semilight"/>
+        </w:rPr>
+        <w:t>pdates</w:t>
+      </w:r>
+      <w:r>
+        <w:rPr>
+          <w:rFonts w:eastAsia="Segoe UI Semilight"/>
+        </w:rPr>
+        <w:t xml:space="preserve"> have included</w:t>
+      </w:r>
+      <w:r>
+        <w:rPr>
+          <w:rFonts w:eastAsia="Segoe UI Semilight"/>
+        </w:rPr>
+        <w:t>:</w:t>
+      </w:r>
+    </w:p>
+    <w:p>
+      <w:pPr>
+        <w:pStyle w:val="ListParagraph"/>
+        <w:numPr>
+          <w:ilvl w:val="0"/>
+          <w:numId w:val="2"/>
+        </w:numPr>
+        <w:rPr>
+          <w:rFonts w:asciiTheme="minorHAnsi" w:eastAsiaTheme="minorEastAsia" w:hAnsiTheme="minorHAnsi" w:cstheme="minorBidi"/>
+        </w:rPr>
+      </w:pPr>
+      <w:r>
+        <w:rPr>
+          <w:rFonts w:eastAsia="Segoe UI Semilight"/>
+        </w:rPr>
+        <w:t>Separate sections for Chinook and Coho</w:t>
+      </w:r>
+    </w:p>
+    <w:p>
+      <w:pPr>
+        <w:pStyle w:val="ListParagraph"/>
+        <w:numPr>
+          <w:ilvl w:val="0"/>
+          <w:numId w:val="2"/>
+        </w:numPr>
+        <w:rPr>
+          <w:rFonts w:asciiTheme="minorHAnsi" w:eastAsiaTheme="minorEastAsia" w:hAnsiTheme="minorHAnsi" w:cstheme="minorBidi"/>
+        </w:rPr>
+      </w:pPr>
+      <w:r>
+        <w:rPr>
+          <w:rFonts w:eastAsia="Segoe UI Semilight"/>
+        </w:rPr>
+        <w:t>List of Chinook and Coho differences</w:t>
+      </w:r>
+    </w:p>
+    <w:p>
+      <w:pPr>
+        <w:pStyle w:val="ListParagraph"/>
+        <w:numPr>
+          <w:ilvl w:val="0"/>
+          <w:numId w:val="2"/>
+        </w:numPr>
+        <w:rPr>
+          <w:rFonts w:asciiTheme="minorHAnsi" w:eastAsiaTheme="minorEastAsia" w:hAnsiTheme="minorHAnsi" w:cstheme="minorBidi"/>
+        </w:rPr>
+      </w:pPr>
+      <w:r>
+        <w:rPr>
+          <w:rFonts w:eastAsia="Segoe UI Semilight"/>
+        </w:rPr>
+        <w:t>Figure illustrating FRAM interactions with other models</w:t>
+      </w:r>
+    </w:p>
+    <w:p>
+      <w:pPr>
+        <w:pStyle w:val="ListParagraph"/>
+        <w:numPr>
+          <w:ilvl w:val="0"/>
+          <w:numId w:val="2"/>
+        </w:numPr>
+        <w:rPr>
+          <w:rFonts w:asciiTheme="minorHAnsi" w:eastAsiaTheme="minorEastAsia" w:hAnsiTheme="minorHAnsi" w:cstheme="minorBidi"/>
+        </w:rPr>
+      </w:pPr>
+      <w:r>
+        <w:rPr>
+          <w:rFonts w:eastAsia="Segoe UI Semilight"/>
+        </w:rPr>
+        <w:t>Expanded glossary</w:t>
+      </w:r>
+    </w:p>
+    <w:p>
+      <w:pPr>
+        <w:pStyle w:val="ListParagraph"/>
+        <w:numPr>
+          <w:ilvl w:val="0"/>
+          <w:numId w:val="2"/>
+        </w:numPr>
+        <w:rPr>
+          <w:rFonts w:asciiTheme="minorHAnsi" w:eastAsiaTheme="minorEastAsia" w:hAnsiTheme="minorHAnsi" w:cstheme="minorBidi"/>
+        </w:rPr>
+      </w:pPr>
+      <w:r>
+        <w:rPr>
+          <w:rFonts w:eastAsia="Segoe UI Semilight"/>
+        </w:rPr>
+        <w:t xml:space="preserve">Chinook and Coho tables demonstrating how a stock is reduced from starting cohort to escapement by major FRAM processing steps </w:t>
+      </w:r>
+    </w:p>
+    <w:p>
+      <w:pPr>
+        <w:pStyle w:val="ListParagraph"/>
+        <w:numPr>
+          <w:ilvl w:val="0"/>
+          <w:numId w:val="2"/>
+        </w:numPr>
+        <w:rPr>
+          <w:rFonts w:asciiTheme="minorHAnsi" w:eastAsiaTheme="minorEastAsia" w:hAnsiTheme="minorHAnsi" w:cstheme="minorBidi"/>
+        </w:rPr>
+      </w:pPr>
+      <w:r>
+        <w:rPr>
+          <w:rFonts w:eastAsia="Segoe UI Semilight"/>
+        </w:rPr>
+        <w:t>Addition of mark-selective fishing bias calculations</w:t>
+      </w:r>
+    </w:p>
+    <w:p>
+      <w:pPr>
+        <w:pStyle w:val="ListParagraph"/>
+        <w:numPr>
+          <w:ilvl w:val="0"/>
+          <w:numId w:val="2"/>
+        </w:numPr>
+        <w:rPr>
+          <w:rFonts w:asciiTheme="minorHAnsi" w:eastAsiaTheme="minorEastAsia" w:hAnsiTheme="minorHAnsi" w:cstheme="minorBidi"/>
+        </w:rPr>
+      </w:pPr>
+      <w:r>
+        <w:rPr>
+          <w:rFonts w:eastAsia="Segoe UI Semilight"/>
+        </w:rPr>
+        <w:t>Addition of a Backwards FRAM chapter</w:t>
+      </w:r>
+    </w:p>
+    <w:p>
+      <w:pPr>
+        <w:pStyle w:val="ListParagraph"/>
+        <w:numPr>
+          <w:ilvl w:val="0"/>
+          <w:numId w:val="2"/>
+        </w:numPr>
+        <w:rPr>
+          <w:rFonts w:asciiTheme="minorHAnsi" w:eastAsiaTheme="minorEastAsia" w:hAnsiTheme="minorHAnsi" w:cstheme="minorBidi"/>
+        </w:rPr>
+      </w:pPr>
+      <w:r>
+        <w:rPr>
+          <w:rFonts w:eastAsia="Segoe UI Semilight"/>
+        </w:rPr>
+        <w:t>Addition of size-limit corrected algorithms</w:t>
+      </w:r>
+    </w:p>
+    <w:p>
+      <w:pPr>
+        <w:pStyle w:val="ListParagraph"/>
+        <w:numPr>
+          <w:ilvl w:val="0"/>
+          <w:numId w:val="2"/>
+        </w:numPr>
+        <w:rPr>
+          <w:rFonts w:asciiTheme="minorHAnsi" w:eastAsiaTheme="minorEastAsia" w:hAnsiTheme="minorHAnsi" w:cstheme="minorBidi"/>
+        </w:rPr>
+      </w:pPr>
+      <w:r>
+        <w:rPr>
+          <w:rFonts w:eastAsia="Segoe UI Semilight"/>
+        </w:rPr>
+        <w:t>Descriptions of tables and FRAM variables in the Access database</w:t>
+      </w:r>
+    </w:p>
+    <w:p>
+      <w:pPr>
+        <w:pStyle w:val="ListParagraph"/>
+        <w:numPr>
+          <w:ilvl w:val="0"/>
+          <w:numId w:val="2"/>
+        </w:numPr>
+      </w:pPr>
+      <w:r>
+        <w:rPr>
+          <w:rFonts w:eastAsia="Segoe UI Semilight"/>
+        </w:rPr>
+        <w:t>Alphabetical list of FRAM variables and their origin</w:t>
+      </w:r>
+    </w:p>
+    <w:p>
+      <w:pPr>
+        <w:ind w:left="720" w:firstLine="720"/>
+      </w:pPr>
+    </w:p>
+    <w:p>
+      <w:pPr>
+        <w:ind w:left="720" w:firstLine="720"/>
+      </w:pPr>
+      <w:r>
+        <w:t>S</w:t>
       </w:r>
       <w:r>
         <w:t xml:space="preserve">taff from the Washington Department of Fish and Wildlife (WDFW) and the Northwest Indian Fisheries Commission (NWIFC) </w:t>
@@ -376,7 +609,7 @@
       <w:r>
         <w:t xml:space="preserve">readily accessible documentation website: </w:t>
       </w:r>
-      <w:hyperlink r:id="rId13" w:history="1">
+      <w:hyperlink r:id="rId12" w:history="1">
         <w:r>
           <w:rPr>
             <w:rStyle w:val="Hyperlink"/>
@@ -433,12 +666,16 @@
         <w:t xml:space="preserve">collaboration and </w:t>
       </w:r>
       <w:r>
-        <w:t>project management across organizations</w:t>
+        <w:t xml:space="preserve">project </w:t>
+      </w:r>
+      <w:r>
+        <w:lastRenderedPageBreak/>
+        <w:t>management across organizations</w:t>
       </w:r>
       <w:r>
         <w:t xml:space="preserve"> (</w:t>
       </w:r>
-      <w:hyperlink r:id="rId14" w:history="1">
+      <w:hyperlink r:id="rId13" w:history="1">
         <w:r>
           <w:rPr>
             <w:rStyle w:val="Hyperlink"/>
@@ -554,8 +791,13 @@
         <w:t>a</w:t>
       </w:r>
       <w:r>
-        <w:t xml:space="preserve"> collection of Rmarkdown</w:t>
-      </w:r>
+        <w:t xml:space="preserve"> collection of </w:t>
+      </w:r>
+      <w:proofErr w:type="spellStart"/>
+      <w:r>
+        <w:t>Rmarkdown</w:t>
+      </w:r>
+      <w:proofErr w:type="spellEnd"/>
       <w:r>
         <w:rPr>
           <w:rStyle w:val="FootnoteReference"/>
@@ -589,9 +831,11 @@
       <w:r>
         <w:t xml:space="preserve"> </w:t>
       </w:r>
+      <w:proofErr w:type="spellStart"/>
       <w:r>
         <w:t>FRAMverse</w:t>
       </w:r>
+      <w:proofErr w:type="spellEnd"/>
       <w:r>
         <w:t xml:space="preserve"> </w:t>
       </w:r>
@@ -623,11 +867,7 @@
         <w:t>he collection of html files that form the website are</w:t>
       </w:r>
       <w:r>
-        <w:t xml:space="preserve"> hosted in </w:t>
-      </w:r>
-      <w:r>
-        <w:lastRenderedPageBreak/>
-        <w:t>association with the source repository, they can</w:t>
+        <w:t xml:space="preserve"> hosted in association with the source repository, they can</w:t>
       </w:r>
       <w:r>
         <w:t xml:space="preserve"> be</w:t>
@@ -689,8 +929,13 @@
       <w:r>
         <w:t xml:space="preserve">A viewer navigating to the </w:t>
       </w:r>
-      <w:r>
-        <w:t xml:space="preserve">fram_doc website </w:t>
+      <w:proofErr w:type="spellStart"/>
+      <w:r>
+        <w:t>fram_doc</w:t>
+      </w:r>
+      <w:proofErr w:type="spellEnd"/>
+      <w:r>
+        <w:t xml:space="preserve"> website </w:t>
       </w:r>
       <w:r>
         <w:t xml:space="preserve">finds a landing page with </w:t>
@@ -744,7 +989,24 @@
         <w:t xml:space="preserve">Chinook </w:t>
       </w:r>
       <w:r>
-        <w:t>base period via the FRAMBuilder program.</w:t>
+        <w:t>base period</w:t>
+      </w:r>
+      <w:r>
+        <w:rPr>
+          <w:rStyle w:val="FootnoteReference"/>
+        </w:rPr>
+        <w:footnoteReference w:id="4"/>
+      </w:r>
+      <w:r>
+        <w:t xml:space="preserve"> via the </w:t>
+      </w:r>
+      <w:proofErr w:type="spellStart"/>
+      <w:r>
+        <w:t>FRAMBuilder</w:t>
+      </w:r>
+      <w:proofErr w:type="spellEnd"/>
+      <w:r>
+        <w:t>.</w:t>
       </w:r>
       <w:r>
         <w:t xml:space="preserve"> In addition</w:t>
@@ -794,6 +1056,107 @@
       <w:r>
         <w:t>as downloadable .pdf files.</w:t>
       </w:r>
+    </w:p>
+    <w:p>
+      <w:pPr>
+        <w:ind w:left="720" w:firstLine="720"/>
+        <w:rPr>
+          <w:rFonts w:eastAsia="Calibri"/>
+        </w:rPr>
+      </w:pPr>
+    </w:p>
+    <w:p>
+      <w:pPr>
+        <w:ind w:firstLine="720"/>
+      </w:pPr>
+      <w:r>
+        <w:rPr>
+          <w:rFonts w:eastAsia="Segoe UI Semilight"/>
+          <w:b/>
+          <w:bCs/>
+          <w:sz w:val="28"/>
+          <w:szCs w:val="28"/>
+        </w:rPr>
+        <w:lastRenderedPageBreak/>
+        <w:t xml:space="preserve">Website Highlights </w:t>
+      </w:r>
+    </w:p>
+    <w:p>
+      <w:pPr>
+        <w:ind w:left="720" w:firstLine="720"/>
+      </w:pPr>
+      <w:r>
+        <w:rPr>
+          <w:rFonts w:eastAsia="Segoe UI Semilight"/>
+        </w:rPr>
+        <w:t xml:space="preserve">The ease of updating content facilitates synchronization with the underlying FRAM application, i.e., since multiple documentation pieces link to the same appendix, appendices are only updated once. The webhosted, living documentation provides fast, intuitive navigation through refreshed content. </w:t>
+      </w:r>
+    </w:p>
+    <w:p>
+      <w:pPr>
+        <w:ind w:left="720" w:firstLine="720"/>
+      </w:pPr>
+      <w:r>
+        <w:rPr>
+          <w:rFonts w:eastAsia="Segoe UI Semilight"/>
+        </w:rPr>
+        <w:t xml:space="preserve">Users can navigate via various mouse-click and keyboard options, including the collapsing chapter sidebar and embedded links to other related content. </w:t>
+      </w:r>
+    </w:p>
+    <w:p>
+      <w:pPr>
+        <w:ind w:left="720" w:firstLine="720"/>
+      </w:pPr>
+      <w:r>
+        <w:rPr>
+          <w:rFonts w:eastAsia="Segoe UI Semilight"/>
+        </w:rPr>
+        <w:t>Keeping all relevant FRAM documentation in one place and linking to reference materials facilitates the user experience.</w:t>
+      </w:r>
+    </w:p>
+    <w:p>
+      <w:pPr>
+        <w:ind w:left="720" w:firstLine="720"/>
+      </w:pPr>
+      <w:r>
+        <w:rPr>
+          <w:rFonts w:eastAsia="Segoe UI Semilight"/>
+        </w:rPr>
+        <w:t xml:space="preserve">The static Word files that also can be produced from the source </w:t>
+      </w:r>
+      <w:proofErr w:type="spellStart"/>
+      <w:r>
+        <w:rPr>
+          <w:rFonts w:eastAsia="Segoe UI Semilight"/>
+        </w:rPr>
+        <w:t>Rmarkdown</w:t>
+      </w:r>
+      <w:proofErr w:type="spellEnd"/>
+      <w:r>
+        <w:rPr>
+          <w:rFonts w:eastAsia="Segoe UI Semilight"/>
+        </w:rPr>
+        <w:t xml:space="preserve"> scripts preserve some of this functionality within that application’s Navigation sidebar.</w:t>
+      </w:r>
+    </w:p>
+    <w:p>
+      <w:pPr>
+        <w:ind w:left="720" w:firstLine="720"/>
+      </w:pPr>
+      <w:r>
+        <w:rPr>
+          <w:rFonts w:eastAsia="Segoe UI Semilight"/>
+        </w:rPr>
+        <w:t>As noted, content creation and revision for this project is fully tracked in the commit log that is generated by the Git version control system (Figure 2). Project management boards and issue threads facilitate the integration of user feedback and ensure attribution. In combination, these features build collaborative confidence, foster transparency, and encourage testing ideas.</w:t>
+      </w:r>
+    </w:p>
+    <w:p>
+      <w:pPr>
+        <w:ind w:left="720" w:firstLine="720"/>
+        <w:rPr>
+          <w:rFonts w:eastAsia="Calibri"/>
+        </w:rPr>
+      </w:pPr>
     </w:p>
     <w:p/>
     <w:p/>
@@ -802,10 +1165,13 @@
         <w:keepNext/>
       </w:pPr>
       <w:r>
+        <w:rPr>
+          <w:noProof/>
+        </w:rPr>
         <w:lastRenderedPageBreak/>
         <w:drawing>
-          <wp:inline distT="0" distB="0" distL="0" distR="0" wp14:anchorId="73C71CE1" wp14:editId="49C53396">
-            <wp:extent cx="6309360" cy="5405120"/>
+          <wp:inline distT="0" distB="0" distL="0" distR="0" wp14:anchorId="73C71CE1" wp14:editId="35612992">
+            <wp:extent cx="6309360" cy="5405119"/>
             <wp:effectExtent l="0" t="0" r="0" b="5080"/>
             <wp:docPr id="1" name="Picture 1"/>
             <wp:cNvGraphicFramePr>
@@ -815,11 +1181,17 @@
               <a:graphicData uri="http://schemas.openxmlformats.org/drawingml/2006/picture">
                 <pic:pic xmlns:pic="http://schemas.openxmlformats.org/drawingml/2006/picture">
                   <pic:nvPicPr>
-                    <pic:cNvPr id="1" name=""/>
+                    <pic:cNvPr id="0" name="Picture 1"/>
                     <pic:cNvPicPr/>
                   </pic:nvPicPr>
                   <pic:blipFill>
-                    <a:blip r:embed="rId15"/>
+                    <a:blip r:embed="rId14">
+                      <a:extLst>
+                        <a:ext uri="{28A0092B-C50C-407E-A947-70E740481C1C}">
+                          <a14:useLocalDpi xmlns:a14="http://schemas.microsoft.com/office/drawing/2010/main" val="0"/>
+                        </a:ext>
+                      </a:extLst>
+                    </a:blip>
                     <a:stretch>
                       <a:fillRect/>
                     </a:stretch>
@@ -827,7 +1199,7 @@
                   <pic:spPr>
                     <a:xfrm>
                       <a:off x="0" y="0"/>
-                      <a:ext cx="6309360" cy="5405120"/>
+                      <a:ext cx="6309360" cy="5405119"/>
                     </a:xfrm>
                     <a:prstGeom prst="rect">
                       <a:avLst/>
@@ -865,12 +1237,87 @@
         <w:keepNext/>
       </w:pPr>
       <w:r>
+        <w:rPr>
+          <w:noProof/>
+        </w:rPr>
         <w:lastRenderedPageBreak/>
         <w:drawing>
-          <wp:inline distT="0" distB="0" distL="0" distR="0" wp14:anchorId="3F1FA48F" wp14:editId="3A294992">
+          <wp:inline distT="0" distB="0" distL="0" distR="0" wp14:anchorId="3F1FA48F" wp14:editId="10C58CF6">
             <wp:extent cx="6309360" cy="6326505"/>
             <wp:effectExtent l="0" t="0" r="0" b="0"/>
             <wp:docPr id="2" name="Picture 2"/>
+            <wp:cNvGraphicFramePr>
+              <a:graphicFrameLocks xmlns:a="http://schemas.openxmlformats.org/drawingml/2006/main" noChangeAspect="1"/>
+            </wp:cNvGraphicFramePr>
+            <a:graphic xmlns:a="http://schemas.openxmlformats.org/drawingml/2006/main">
+              <a:graphicData uri="http://schemas.openxmlformats.org/drawingml/2006/picture">
+                <pic:pic xmlns:pic="http://schemas.openxmlformats.org/drawingml/2006/picture">
+                  <pic:nvPicPr>
+                    <pic:cNvPr id="0" name="Picture 2"/>
+                    <pic:cNvPicPr/>
+                  </pic:nvPicPr>
+                  <pic:blipFill>
+                    <a:blip r:embed="rId15">
+                      <a:extLst>
+                        <a:ext uri="{28A0092B-C50C-407E-A947-70E740481C1C}">
+                          <a14:useLocalDpi xmlns:a14="http://schemas.microsoft.com/office/drawing/2010/main" val="0"/>
+                        </a:ext>
+                      </a:extLst>
+                    </a:blip>
+                    <a:stretch>
+                      <a:fillRect/>
+                    </a:stretch>
+                  </pic:blipFill>
+                  <pic:spPr>
+                    <a:xfrm>
+                      <a:off x="0" y="0"/>
+                      <a:ext cx="6309360" cy="6326505"/>
+                    </a:xfrm>
+                    <a:prstGeom prst="rect">
+                      <a:avLst/>
+                    </a:prstGeom>
+                  </pic:spPr>
+                </pic:pic>
+              </a:graphicData>
+            </a:graphic>
+          </wp:inline>
+        </w:drawing>
+      </w:r>
+    </w:p>
+    <w:p>
+      <w:pPr>
+        <w:pStyle w:val="Caption"/>
+      </w:pPr>
+      <w:r>
+        <w:t xml:space="preserve">Figure </w:t>
+      </w:r>
+      <w:fldSimple w:instr=" SEQ Figure \* ARABIC ">
+        <w:r>
+          <w:rPr>
+            <w:noProof/>
+          </w:rPr>
+          <w:t>2</w:t>
+        </w:r>
+      </w:fldSimple>
+      <w:r>
+        <w:t xml:space="preserve"> Issue tracking on the source repository provides a convenient means to report, discuss and resolve problems or suggest enhancements.</w:t>
+      </w:r>
+    </w:p>
+    <w:p/>
+    <w:p>
+      <w:pPr>
+        <w:keepNext/>
+      </w:pPr>
+      <w:r>
+        <w:rPr>
+          <w:noProof/>
+        </w:rPr>
+        <w:lastRenderedPageBreak/>
+        <w:drawing>
+          <wp:inline distT="0" distB="0" distL="0" distR="0" wp14:anchorId="2A02B435" wp14:editId="6B7D7E7F">
+            <wp:extent cx="6309360" cy="6756400"/>
+            <wp:effectExtent l="0" t="0" r="0" b="6350"/>
+            <wp:docPr id="11" name="Picture 11"/>
             <wp:cNvGraphicFramePr>
               <a:graphicFrameLocks xmlns:a="http://schemas.openxmlformats.org/drawingml/2006/main" noChangeAspect="1"/>
             </wp:cNvGraphicFramePr>
@@ -890,69 +1337,6 @@
                   <pic:spPr>
                     <a:xfrm>
                       <a:off x="0" y="0"/>
-                      <a:ext cx="6309360" cy="6326505"/>
-                    </a:xfrm>
-                    <a:prstGeom prst="rect">
-                      <a:avLst/>
-                    </a:prstGeom>
-                  </pic:spPr>
-                </pic:pic>
-              </a:graphicData>
-            </a:graphic>
-          </wp:inline>
-        </w:drawing>
-      </w:r>
-    </w:p>
-    <w:p>
-      <w:pPr>
-        <w:pStyle w:val="Caption"/>
-      </w:pPr>
-      <w:r>
-        <w:t xml:space="preserve">Figure </w:t>
-      </w:r>
-      <w:fldSimple w:instr=" SEQ Figure \* ARABIC ">
-        <w:r>
-          <w:rPr>
-            <w:noProof/>
-          </w:rPr>
-          <w:t>2</w:t>
-        </w:r>
-      </w:fldSimple>
-      <w:r>
-        <w:t xml:space="preserve"> Issue tracking on the source repository provides a convenient means to report, discuss and resolve problems or suggest enhancements.</w:t>
-      </w:r>
-    </w:p>
-    <w:p/>
-    <w:p>
-      <w:pPr>
-        <w:keepNext/>
-      </w:pPr>
-      <w:r>
-        <w:lastRenderedPageBreak/>
-        <w:drawing>
-          <wp:inline distT="0" distB="0" distL="0" distR="0" wp14:anchorId="2A02B435" wp14:editId="6B7D7E7F">
-            <wp:extent cx="6309360" cy="6756400"/>
-            <wp:effectExtent l="0" t="0" r="0" b="6350"/>
-            <wp:docPr id="11" name="Picture 11"/>
-            <wp:cNvGraphicFramePr>
-              <a:graphicFrameLocks xmlns:a="http://schemas.openxmlformats.org/drawingml/2006/main" noChangeAspect="1"/>
-            </wp:cNvGraphicFramePr>
-            <a:graphic xmlns:a="http://schemas.openxmlformats.org/drawingml/2006/main">
-              <a:graphicData uri="http://schemas.openxmlformats.org/drawingml/2006/picture">
-                <pic:pic xmlns:pic="http://schemas.openxmlformats.org/drawingml/2006/picture">
-                  <pic:nvPicPr>
-                    <pic:cNvPr id="1" name=""/>
-                    <pic:cNvPicPr/>
-                  </pic:nvPicPr>
-                  <pic:blipFill>
-                    <a:blip r:embed="rId17"/>
-                    <a:stretch>
-                      <a:fillRect/>
-                    </a:stretch>
-                  </pic:blipFill>
-                  <pic:spPr>
-                    <a:xfrm>
-                      <a:off x="0" y="0"/>
                       <a:ext cx="6309360" cy="6756400"/>
                     </a:xfrm>
                     <a:prstGeom prst="rect">
@@ -987,6 +1371,9 @@
     </w:p>
     <w:p/>
     <w:sectPr>
+      <w:headerReference w:type="default" r:id="rId17"/>
+      <w:headerReference w:type="first" r:id="rId18"/>
+      <w:footerReference w:type="first" r:id="rId19"/>
       <w:pgSz w:w="12240" w:h="15840" w:code="1"/>
       <w:pgMar w:top="1152" w:right="1152" w:bottom="1152" w:left="1152" w:header="720" w:footer="720" w:gutter="0"/>
       <w:lnNumType w:countBy="1" w:restart="continuous"/>
@@ -995,89 +1382,6 @@
     </w:sectPr>
   </w:body>
 </w:document>
-</file>
-
-<file path=word/comments.xml><?xml version="1.0" encoding="utf-8"?>
-<w:comments xmlns:wpc="http://schemas.microsoft.com/office/word/2010/wordprocessingCanvas" xmlns:cx="http://schemas.microsoft.com/office/drawing/2014/chartex" xmlns:cx1="http://schemas.microsoft.com/office/drawing/2015/9/8/chartex" xmlns:cx2="http://schemas.microsoft.com/office/drawing/2015/10/21/chartex" xmlns:cx3="http://schemas.microsoft.com/office/drawing/2016/5/9/chartex" xmlns:cx4="http://schemas.microsoft.com/office/drawing/2016/5/10/chartex" xmlns:cx5="http://schemas.microsoft.com/office/drawing/2016/5/11/chartex" xmlns:cx6="http://schemas.microsoft.com/office/drawing/2016/5/12/chartex" xmlns:cx7="http://schemas.microsoft.com/office/drawing/2016/5/13/chartex" xmlns:cx8="http://schemas.microsoft.com/office/drawing/2016/5/14/chartex" xmlns:mc="http://schemas.openxmlformats.org/markup-compatibility/2006" xmlns:aink="http://schemas.microsoft.com/office/drawing/2016/ink" xmlns:am3d="http://schemas.microsoft.com/office/drawing/2017/model3d" xmlns:o="urn:schemas-microsoft-com:office:office" xmlns:r="http://schemas.openxmlformats.org/officeDocument/2006/relationships" xmlns:m="http://schemas.openxmlformats.org/officeDocument/2006/math" xmlns:v="urn:schemas-microsoft-com:vml" xmlns:wp14="http://schemas.microsoft.com/office/word/2010/wordprocessingDrawing" xmlns:wp="http://schemas.openxmlformats.org/drawingml/2006/wordprocessingDrawing" xmlns:w10="urn:schemas-microsoft-com:office:word" xmlns:w="http://schemas.openxmlformats.org/wordprocessingml/2006/main" xmlns:w14="http://schemas.microsoft.com/office/word/2010/wordml" xmlns:w15="http://schemas.microsoft.com/office/word/2012/wordml" xmlns:w16cex="http://schemas.microsoft.com/office/word/2018/wordml/cex" xmlns:w16cid="http://schemas.microsoft.com/office/word/2016/wordml/cid" xmlns:w16="http://schemas.microsoft.com/office/word/2018/wordml" xmlns:w16se="http://schemas.microsoft.com/office/word/2015/wordml/symex" xmlns:wpg="http://schemas.microsoft.com/office/word/2010/wordprocessingGroup" xmlns:wpi="http://schemas.microsoft.com/office/word/2010/wordprocessingInk" xmlns:wne="http://schemas.microsoft.com/office/word/2006/wordml" xmlns:wps="http://schemas.microsoft.com/office/word/2010/wordprocessingShape" mc:Ignorable="w14 w15 w16se w16cid w16 w16cex wp14">
-  <w:comment w:id="0" w:author="Auerbach, Dan A (DFW)" w:date="2021-09-24T10:02:00Z" w:initials="ADA(">
-    <w:p>
-      <w:pPr>
-        <w:pStyle w:val="CommentText"/>
-      </w:pPr>
-      <w:r>
-        <w:rPr>
-          <w:rStyle w:val="CommentReference"/>
-        </w:rPr>
-        <w:annotationRef/>
-      </w:r>
-      <w:r>
-        <w:rPr>
-          <w:rStyle w:val="CommentReference"/>
-        </w:rPr>
-        <w:fldChar w:fldCharType="begin"/>
-      </w:r>
-      <w:r>
-        <w:rPr>
-          <w:rStyle w:val="CommentReference"/>
-        </w:rPr>
-        <w:instrText xml:space="preserve"> HYPERLINK "mailto:Angelika.Hagen-Breaux@dfw.wa.gov" </w:instrText>
-      </w:r>
-      <w:r>
-        <w:rPr>
-          <w:rStyle w:val="CommentReference"/>
-        </w:rPr>
-      </w:r>
-      <w:bookmarkStart w:id="1" w:name="_@_81F826390C3E4422ACDF76B004F43041"/>
-      <w:r>
-        <w:rPr>
-          <w:rStyle w:val="CommentReference"/>
-        </w:rPr>
-        <w:fldChar w:fldCharType="separate"/>
-      </w:r>
-      <w:bookmarkEnd w:id="1"/>
-      <w:r>
-        <w:rPr>
-          <w:rStyle w:val="UnresolvedMention"/>
-          <w:noProof/>
-          <w:sz w:val="16"/>
-          <w:szCs w:val="16"/>
-          <w:u w:val="dotted"/>
-        </w:rPr>
-        <w:t>@Hagen-Breaux, Angelika (DFW)</w:t>
-      </w:r>
-      <w:r>
-        <w:rPr>
-          <w:rStyle w:val="CommentReference"/>
-        </w:rPr>
-        <w:fldChar w:fldCharType="end"/>
-      </w:r>
-      <w:r>
-        <w:t xml:space="preserve"> – what are the high level </w:t>
-      </w:r>
-      <w:r>
-        <w:t>computational changes that you’d like to highlight here? More on mark selective, sublegals, etc.</w:t>
-      </w:r>
-    </w:p>
-  </w:comment>
-</w:comments>
-</file>
-
-<file path=word/commentsExtended.xml><?xml version="1.0" encoding="utf-8"?>
-<w15:commentsEx xmlns:wpc="http://schemas.microsoft.com/office/word/2010/wordprocessingCanvas" xmlns:cx="http://schemas.microsoft.com/office/drawing/2014/chartex" xmlns:cx1="http://schemas.microsoft.com/office/drawing/2015/9/8/chartex" xmlns:cx2="http://schemas.microsoft.com/office/drawing/2015/10/21/chartex" xmlns:cx3="http://schemas.microsoft.com/office/drawing/2016/5/9/chartex" xmlns:cx4="http://schemas.microsoft.com/office/drawing/2016/5/10/chartex" xmlns:cx5="http://schemas.microsoft.com/office/drawing/2016/5/11/chartex" xmlns:cx6="http://schemas.microsoft.com/office/drawing/2016/5/12/chartex" xmlns:cx7="http://schemas.microsoft.com/office/drawing/2016/5/13/chartex" xmlns:cx8="http://schemas.microsoft.com/office/drawing/2016/5/14/chartex" xmlns:mc="http://schemas.openxmlformats.org/markup-compatibility/2006" xmlns:aink="http://schemas.microsoft.com/office/drawing/2016/ink" xmlns:am3d="http://schemas.microsoft.com/office/drawing/2017/model3d" xmlns:o="urn:schemas-microsoft-com:office:office" xmlns:r="http://schemas.openxmlformats.org/officeDocument/2006/relationships" xmlns:m="http://schemas.openxmlformats.org/officeDocument/2006/math" xmlns:v="urn:schemas-microsoft-com:vml" xmlns:wp14="http://schemas.microsoft.com/office/word/2010/wordprocessingDrawing" xmlns:wp="http://schemas.openxmlformats.org/drawingml/2006/wordprocessingDrawing" xmlns:w10="urn:schemas-microsoft-com:office:word" xmlns:w="http://schemas.openxmlformats.org/wordprocessingml/2006/main" xmlns:w14="http://schemas.microsoft.com/office/word/2010/wordml" xmlns:w15="http://schemas.microsoft.com/office/word/2012/wordml" xmlns:w16cex="http://schemas.microsoft.com/office/word/2018/wordml/cex" xmlns:w16cid="http://schemas.microsoft.com/office/word/2016/wordml/cid" xmlns:w16="http://schemas.microsoft.com/office/word/2018/wordml" xmlns:w16se="http://schemas.microsoft.com/office/word/2015/wordml/symex" xmlns:wpg="http://schemas.microsoft.com/office/word/2010/wordprocessingGroup" xmlns:wpi="http://schemas.microsoft.com/office/word/2010/wordprocessingInk" xmlns:wne="http://schemas.microsoft.com/office/word/2006/wordml" xmlns:wps="http://schemas.microsoft.com/office/word/2010/wordprocessingShape" mc:Ignorable="w14 w15 w16se w16cid w16 w16cex wp14">
-  <w15:commentEx w15:paraId="6FA9387C" w15:done="0"/>
-</w15:commentsEx>
-</file>
-
-<file path=word/commentsExtensible.xml><?xml version="1.0" encoding="utf-8"?>
-<w16cex:commentsExtensible xmlns:wpc="http://schemas.microsoft.com/office/word/2010/wordprocessingCanvas" xmlns:cx="http://schemas.microsoft.com/office/drawing/2014/chartex" xmlns:cx1="http://schemas.microsoft.com/office/drawing/2015/9/8/chartex" xmlns:cx2="http://schemas.microsoft.com/office/drawing/2015/10/21/chartex" xmlns:cx3="http://schemas.microsoft.com/office/drawing/2016/5/9/chartex" xmlns:cx4="http://schemas.microsoft.com/office/drawing/2016/5/10/chartex" xmlns:cx5="http://schemas.microsoft.com/office/drawing/2016/5/11/chartex" xmlns:cx6="http://schemas.microsoft.com/office/drawing/2016/5/12/chartex" xmlns:cx7="http://schemas.microsoft.com/office/drawing/2016/5/13/chartex" xmlns:cx8="http://schemas.microsoft.com/office/drawing/2016/5/14/chartex" xmlns:mc="http://schemas.openxmlformats.org/markup-compatibility/2006" xmlns:aink="http://schemas.microsoft.com/office/drawing/2016/ink" xmlns:am3d="http://schemas.microsoft.com/office/drawing/2017/model3d" xmlns:o="urn:schemas-microsoft-com:office:office" xmlns:r="http://schemas.openxmlformats.org/officeDocument/2006/relationships" xmlns:m="http://schemas.openxmlformats.org/officeDocument/2006/math" xmlns:v="urn:schemas-microsoft-com:vml" xmlns:wp14="http://schemas.microsoft.com/office/word/2010/wordprocessingDrawing" xmlns:wp="http://schemas.openxmlformats.org/drawingml/2006/wordprocessingDrawing" xmlns:w10="urn:schemas-microsoft-com:office:word" xmlns:w="http://schemas.openxmlformats.org/wordprocessingml/2006/main" xmlns:w14="http://schemas.microsoft.com/office/word/2010/wordml" xmlns:w15="http://schemas.microsoft.com/office/word/2012/wordml" xmlns:w16cex="http://schemas.microsoft.com/office/word/2018/wordml/cex" xmlns:w16cid="http://schemas.microsoft.com/office/word/2016/wordml/cid" xmlns:w16="http://schemas.microsoft.com/office/word/2018/wordml" xmlns:w16se="http://schemas.microsoft.com/office/word/2015/wordml/symex" xmlns:wpg="http://schemas.microsoft.com/office/word/2010/wordprocessingGroup" xmlns:wpi="http://schemas.microsoft.com/office/word/2010/wordprocessingInk" xmlns:wne="http://schemas.microsoft.com/office/word/2006/wordml" xmlns:wps="http://schemas.microsoft.com/office/word/2010/wordprocessingShape" mc:Ignorable="w14 w15 w16se w16cid w16 w16cex wp14">
-  <w16cex:commentExtensible w16cex:durableId="24F820D0" w16cex:dateUtc="2021-09-24T17:02:00Z"/>
-</w16cex:commentsExtensible>
-</file>
-
-<file path=word/commentsIds.xml><?xml version="1.0" encoding="utf-8"?>
-<w16cid:commentsIds xmlns:wpc="http://schemas.microsoft.com/office/word/2010/wordprocessingCanvas" xmlns:cx="http://schemas.microsoft.com/office/drawing/2014/chartex" xmlns:cx1="http://schemas.microsoft.com/office/drawing/2015/9/8/chartex" xmlns:cx2="http://schemas.microsoft.com/office/drawing/2015/10/21/chartex" xmlns:cx3="http://schemas.microsoft.com/office/drawing/2016/5/9/chartex" xmlns:cx4="http://schemas.microsoft.com/office/drawing/2016/5/10/chartex" xmlns:cx5="http://schemas.microsoft.com/office/drawing/2016/5/11/chartex" xmlns:cx6="http://schemas.microsoft.com/office/drawing/2016/5/12/chartex" xmlns:cx7="http://schemas.microsoft.com/office/drawing/2016/5/13/chartex" xmlns:cx8="http://schemas.microsoft.com/office/drawing/2016/5/14/chartex" xmlns:mc="http://schemas.openxmlformats.org/markup-compatibility/2006" xmlns:aink="http://schemas.microsoft.com/office/drawing/2016/ink" xmlns:am3d="http://schemas.microsoft.com/office/drawing/2017/model3d" xmlns:o="urn:schemas-microsoft-com:office:office" xmlns:r="http://schemas.openxmlformats.org/officeDocument/2006/relationships" xmlns:m="http://schemas.openxmlformats.org/officeDocument/2006/math" xmlns:v="urn:schemas-microsoft-com:vml" xmlns:wp14="http://schemas.microsoft.com/office/word/2010/wordprocessingDrawing" xmlns:wp="http://schemas.openxmlformats.org/drawingml/2006/wordprocessingDrawing" xmlns:w10="urn:schemas-microsoft-com:office:word" xmlns:w="http://schemas.openxmlformats.org/wordprocessingml/2006/main" xmlns:w14="http://schemas.microsoft.com/office/word/2010/wordml" xmlns:w15="http://schemas.microsoft.com/office/word/2012/wordml" xmlns:w16cex="http://schemas.microsoft.com/office/word/2018/wordml/cex" xmlns:w16cid="http://schemas.microsoft.com/office/word/2016/wordml/cid" xmlns:w16="http://schemas.microsoft.com/office/word/2018/wordml" xmlns:w16se="http://schemas.microsoft.com/office/word/2015/wordml/symex" xmlns:wpg="http://schemas.microsoft.com/office/word/2010/wordprocessingGroup" xmlns:wpi="http://schemas.microsoft.com/office/word/2010/wordprocessingInk" xmlns:wne="http://schemas.microsoft.com/office/word/2006/wordml" xmlns:wps="http://schemas.microsoft.com/office/word/2010/wordprocessingShape" mc:Ignorable="w14 w15 w16se w16cid w16 w16cex wp14">
-  <w16cid:commentId w16cid:paraId="6FA9387C" w16cid:durableId="24F820D0"/>
-</w16cid:commentsIds>
 </file>
 
 <file path=word/endnotes.xml><?xml version="1.0" encoding="utf-8"?>
@@ -1165,6 +1469,140 @@
 </w:ftr>
 </file>
 
+<file path=word/footer2.xml><?xml version="1.0" encoding="utf-8"?>
+<w:ftr xmlns:wpc="http://schemas.microsoft.com/office/word/2010/wordprocessingCanvas" xmlns:cx="http://schemas.microsoft.com/office/drawing/2014/chartex" xmlns:cx1="http://schemas.microsoft.com/office/drawing/2015/9/8/chartex" xmlns:cx2="http://schemas.microsoft.com/office/drawing/2015/10/21/chartex" xmlns:cx3="http://schemas.microsoft.com/office/drawing/2016/5/9/chartex" xmlns:cx4="http://schemas.microsoft.com/office/drawing/2016/5/10/chartex" xmlns:cx5="http://schemas.microsoft.com/office/drawing/2016/5/11/chartex" xmlns:cx6="http://schemas.microsoft.com/office/drawing/2016/5/12/chartex" xmlns:cx7="http://schemas.microsoft.com/office/drawing/2016/5/13/chartex" xmlns:cx8="http://schemas.microsoft.com/office/drawing/2016/5/14/chartex" xmlns:mc="http://schemas.openxmlformats.org/markup-compatibility/2006" xmlns:aink="http://schemas.microsoft.com/office/drawing/2016/ink" xmlns:am3d="http://schemas.microsoft.com/office/drawing/2017/model3d" xmlns:o="urn:schemas-microsoft-com:office:office" xmlns:r="http://schemas.openxmlformats.org/officeDocument/2006/relationships" xmlns:m="http://schemas.openxmlformats.org/officeDocument/2006/math" xmlns:v="urn:schemas-microsoft-com:vml" xmlns:wp14="http://schemas.microsoft.com/office/word/2010/wordprocessingDrawing" xmlns:wp="http://schemas.openxmlformats.org/drawingml/2006/wordprocessingDrawing" xmlns:w10="urn:schemas-microsoft-com:office:word" xmlns:w="http://schemas.openxmlformats.org/wordprocessingml/2006/main" xmlns:w14="http://schemas.microsoft.com/office/word/2010/wordml" xmlns:w15="http://schemas.microsoft.com/office/word/2012/wordml" xmlns:w16cex="http://schemas.microsoft.com/office/word/2018/wordml/cex" xmlns:w16cid="http://schemas.microsoft.com/office/word/2016/wordml/cid" xmlns:w16="http://schemas.microsoft.com/office/word/2018/wordml" xmlns:w16se="http://schemas.microsoft.com/office/word/2015/wordml/symex" xmlns:wpg="http://schemas.microsoft.com/office/word/2010/wordprocessingGroup" xmlns:wpi="http://schemas.microsoft.com/office/word/2010/wordprocessingInk" xmlns:wne="http://schemas.microsoft.com/office/word/2006/wordml" xmlns:wps="http://schemas.microsoft.com/office/word/2010/wordprocessingShape" mc:Ignorable="w14 w15 w16se w16cid w16 w16cex wp14">
+  <w:tbl>
+    <w:tblPr>
+      <w:tblW w:w="0" w:type="auto"/>
+      <w:tblLayout w:type="fixed"/>
+      <w:tblLook w:val="06A0" w:firstRow="1" w:lastRow="0" w:firstColumn="1" w:lastColumn="0" w:noHBand="1" w:noVBand="1"/>
+    </w:tblPr>
+    <w:tblGrid>
+      <w:gridCol w:w="3310"/>
+      <w:gridCol w:w="3310"/>
+      <w:gridCol w:w="3310"/>
+    </w:tblGrid>
+    <w:tr>
+      <w:tc>
+        <w:tcPr>
+          <w:tcW w:w="3310" w:type="dxa"/>
+        </w:tcPr>
+        <w:p>
+          <w:pPr>
+            <w:pStyle w:val="Header"/>
+            <w:ind w:left="-115"/>
+            <w:rPr>
+              <w:rFonts w:eastAsia="Calibri"/>
+            </w:rPr>
+          </w:pPr>
+        </w:p>
+      </w:tc>
+      <w:tc>
+        <w:tcPr>
+          <w:tcW w:w="3310" w:type="dxa"/>
+        </w:tcPr>
+        <w:p>
+          <w:pPr>
+            <w:pStyle w:val="Header"/>
+            <w:jc w:val="center"/>
+            <w:rPr>
+              <w:rFonts w:eastAsia="Calibri"/>
+            </w:rPr>
+          </w:pPr>
+        </w:p>
+      </w:tc>
+      <w:tc>
+        <w:tcPr>
+          <w:tcW w:w="3310" w:type="dxa"/>
+        </w:tcPr>
+        <w:p>
+          <w:pPr>
+            <w:pStyle w:val="Header"/>
+            <w:ind w:right="-115"/>
+            <w:jc w:val="right"/>
+            <w:rPr>
+              <w:rFonts w:eastAsia="Calibri"/>
+            </w:rPr>
+          </w:pPr>
+        </w:p>
+      </w:tc>
+    </w:tr>
+  </w:tbl>
+  <w:p>
+    <w:pPr>
+      <w:pStyle w:val="Footer"/>
+    </w:pPr>
+  </w:p>
+</w:ftr>
+</file>
+
+<file path=word/footer3.xml><?xml version="1.0" encoding="utf-8"?>
+<w:ftr xmlns:wpc="http://schemas.microsoft.com/office/word/2010/wordprocessingCanvas" xmlns:cx="http://schemas.microsoft.com/office/drawing/2014/chartex" xmlns:cx1="http://schemas.microsoft.com/office/drawing/2015/9/8/chartex" xmlns:cx2="http://schemas.microsoft.com/office/drawing/2015/10/21/chartex" xmlns:cx3="http://schemas.microsoft.com/office/drawing/2016/5/9/chartex" xmlns:cx4="http://schemas.microsoft.com/office/drawing/2016/5/10/chartex" xmlns:cx5="http://schemas.microsoft.com/office/drawing/2016/5/11/chartex" xmlns:cx6="http://schemas.microsoft.com/office/drawing/2016/5/12/chartex" xmlns:cx7="http://schemas.microsoft.com/office/drawing/2016/5/13/chartex" xmlns:cx8="http://schemas.microsoft.com/office/drawing/2016/5/14/chartex" xmlns:mc="http://schemas.openxmlformats.org/markup-compatibility/2006" xmlns:aink="http://schemas.microsoft.com/office/drawing/2016/ink" xmlns:am3d="http://schemas.microsoft.com/office/drawing/2017/model3d" xmlns:o="urn:schemas-microsoft-com:office:office" xmlns:r="http://schemas.openxmlformats.org/officeDocument/2006/relationships" xmlns:m="http://schemas.openxmlformats.org/officeDocument/2006/math" xmlns:v="urn:schemas-microsoft-com:vml" xmlns:wp14="http://schemas.microsoft.com/office/word/2010/wordprocessingDrawing" xmlns:wp="http://schemas.openxmlformats.org/drawingml/2006/wordprocessingDrawing" xmlns:w10="urn:schemas-microsoft-com:office:word" xmlns:w="http://schemas.openxmlformats.org/wordprocessingml/2006/main" xmlns:w14="http://schemas.microsoft.com/office/word/2010/wordml" xmlns:w15="http://schemas.microsoft.com/office/word/2012/wordml" xmlns:w16cex="http://schemas.microsoft.com/office/word/2018/wordml/cex" xmlns:w16cid="http://schemas.microsoft.com/office/word/2016/wordml/cid" xmlns:w16="http://schemas.microsoft.com/office/word/2018/wordml" xmlns:w16se="http://schemas.microsoft.com/office/word/2015/wordml/symex" xmlns:wpg="http://schemas.microsoft.com/office/word/2010/wordprocessingGroup" xmlns:wpi="http://schemas.microsoft.com/office/word/2010/wordprocessingInk" xmlns:wne="http://schemas.microsoft.com/office/word/2006/wordml" xmlns:wps="http://schemas.microsoft.com/office/word/2010/wordprocessingShape" mc:Ignorable="w14 w15 w16se w16cid w16 w16cex wp14">
+  <w:tbl>
+    <w:tblPr>
+      <w:tblW w:w="0" w:type="auto"/>
+      <w:tblLayout w:type="fixed"/>
+      <w:tblLook w:val="06A0" w:firstRow="1" w:lastRow="0" w:firstColumn="1" w:lastColumn="0" w:noHBand="1" w:noVBand="1"/>
+    </w:tblPr>
+    <w:tblGrid>
+      <w:gridCol w:w="3310"/>
+      <w:gridCol w:w="3310"/>
+      <w:gridCol w:w="3310"/>
+    </w:tblGrid>
+    <w:tr>
+      <w:tc>
+        <w:tcPr>
+          <w:tcW w:w="3310" w:type="dxa"/>
+        </w:tcPr>
+        <w:p>
+          <w:pPr>
+            <w:pStyle w:val="Header"/>
+            <w:ind w:left="-115"/>
+            <w:rPr>
+              <w:rFonts w:eastAsia="Calibri"/>
+            </w:rPr>
+          </w:pPr>
+        </w:p>
+      </w:tc>
+      <w:tc>
+        <w:tcPr>
+          <w:tcW w:w="3310" w:type="dxa"/>
+        </w:tcPr>
+        <w:p>
+          <w:pPr>
+            <w:pStyle w:val="Header"/>
+            <w:jc w:val="center"/>
+            <w:rPr>
+              <w:rFonts w:eastAsia="Calibri"/>
+            </w:rPr>
+          </w:pPr>
+        </w:p>
+      </w:tc>
+      <w:tc>
+        <w:tcPr>
+          <w:tcW w:w="3310" w:type="dxa"/>
+        </w:tcPr>
+        <w:p>
+          <w:pPr>
+            <w:pStyle w:val="Header"/>
+            <w:ind w:right="-115"/>
+            <w:jc w:val="right"/>
+            <w:rPr>
+              <w:rFonts w:eastAsia="Calibri"/>
+            </w:rPr>
+          </w:pPr>
+        </w:p>
+      </w:tc>
+    </w:tr>
+  </w:tbl>
+  <w:p>
+    <w:pPr>
+      <w:pStyle w:val="Footer"/>
+    </w:pPr>
+  </w:p>
+</w:ftr>
+</file>
+
 <file path=word/footnotes.xml><?xml version="1.0" encoding="utf-8"?>
 <w:footnotes xmlns:wpc="http://schemas.microsoft.com/office/word/2010/wordprocessingCanvas" xmlns:cx="http://schemas.microsoft.com/office/drawing/2014/chartex" xmlns:cx1="http://schemas.microsoft.com/office/drawing/2015/9/8/chartex" xmlns:cx2="http://schemas.microsoft.com/office/drawing/2015/10/21/chartex" xmlns:cx3="http://schemas.microsoft.com/office/drawing/2016/5/9/chartex" xmlns:cx4="http://schemas.microsoft.com/office/drawing/2016/5/10/chartex" xmlns:cx5="http://schemas.microsoft.com/office/drawing/2016/5/11/chartex" xmlns:cx6="http://schemas.microsoft.com/office/drawing/2016/5/12/chartex" xmlns:cx7="http://schemas.microsoft.com/office/drawing/2016/5/13/chartex" xmlns:cx8="http://schemas.microsoft.com/office/drawing/2016/5/14/chartex" xmlns:mc="http://schemas.openxmlformats.org/markup-compatibility/2006" xmlns:aink="http://schemas.microsoft.com/office/drawing/2016/ink" xmlns:am3d="http://schemas.microsoft.com/office/drawing/2017/model3d" xmlns:o="urn:schemas-microsoft-com:office:office" xmlns:r="http://schemas.openxmlformats.org/officeDocument/2006/relationships" xmlns:m="http://schemas.openxmlformats.org/officeDocument/2006/math" xmlns:v="urn:schemas-microsoft-com:vml" xmlns:wp14="http://schemas.microsoft.com/office/word/2010/wordprocessingDrawing" xmlns:wp="http://schemas.openxmlformats.org/drawingml/2006/wordprocessingDrawing" xmlns:w10="urn:schemas-microsoft-com:office:word" xmlns:w="http://schemas.openxmlformats.org/wordprocessingml/2006/main" xmlns:w14="http://schemas.microsoft.com/office/word/2010/wordml" xmlns:w15="http://schemas.microsoft.com/office/word/2012/wordml" xmlns:w16cex="http://schemas.microsoft.com/office/word/2018/wordml/cex" xmlns:w16cid="http://schemas.microsoft.com/office/word/2016/wordml/cid" xmlns:w16="http://schemas.microsoft.com/office/word/2018/wordml" xmlns:w16se="http://schemas.microsoft.com/office/word/2015/wordml/symex" xmlns:wpg="http://schemas.microsoft.com/office/word/2010/wordprocessingGroup" xmlns:wpi="http://schemas.microsoft.com/office/word/2010/wordprocessingInk" xmlns:wne="http://schemas.microsoft.com/office/word/2006/wordml" xmlns:wps="http://schemas.microsoft.com/office/word/2010/wordprocessingShape" mc:Ignorable="w14 w15 w16se w16cid w16 w16cex wp14">
   <w:footnote w:type="separator" w:id="-1">
@@ -1253,7 +1691,15 @@
         <w:t xml:space="preserve"> will likely</w:t>
       </w:r>
       <w:r>
-        <w:t xml:space="preserve"> retire this url </w:t>
+        <w:t xml:space="preserve"> retire this </w:t>
+      </w:r>
+      <w:proofErr w:type="spellStart"/>
+      <w:r>
+        <w:t>url</w:t>
+      </w:r>
+      <w:proofErr w:type="spellEnd"/>
+      <w:r>
+        <w:t xml:space="preserve"> </w:t>
       </w:r>
       <w:r>
         <w:t>when the community of practice has gained familiarity with</w:t>
@@ -1302,12 +1748,409 @@
       </w:r>
     </w:p>
   </w:footnote>
+  <w:footnote w:id="4">
+    <w:p>
+      <w:pPr>
+        <w:pStyle w:val="FootnoteText"/>
+      </w:pPr>
+      <w:r>
+        <w:rPr>
+          <w:rStyle w:val="FootnoteReference"/>
+        </w:rPr>
+        <w:footnoteRef/>
+      </w:r>
+      <w:r>
+        <w:t xml:space="preserve"> Base period documentation is still incomplete.</w:t>
+      </w:r>
+    </w:p>
+  </w:footnote>
 </w:footnotes>
+</file>
+
+<file path=word/header1.xml><?xml version="1.0" encoding="utf-8"?>
+<w:hdr xmlns:wpc="http://schemas.microsoft.com/office/word/2010/wordprocessingCanvas" xmlns:cx="http://schemas.microsoft.com/office/drawing/2014/chartex" xmlns:cx1="http://schemas.microsoft.com/office/drawing/2015/9/8/chartex" xmlns:cx2="http://schemas.microsoft.com/office/drawing/2015/10/21/chartex" xmlns:cx3="http://schemas.microsoft.com/office/drawing/2016/5/9/chartex" xmlns:cx4="http://schemas.microsoft.com/office/drawing/2016/5/10/chartex" xmlns:cx5="http://schemas.microsoft.com/office/drawing/2016/5/11/chartex" xmlns:cx6="http://schemas.microsoft.com/office/drawing/2016/5/12/chartex" xmlns:cx7="http://schemas.microsoft.com/office/drawing/2016/5/13/chartex" xmlns:cx8="http://schemas.microsoft.com/office/drawing/2016/5/14/chartex" xmlns:mc="http://schemas.openxmlformats.org/markup-compatibility/2006" xmlns:aink="http://schemas.microsoft.com/office/drawing/2016/ink" xmlns:am3d="http://schemas.microsoft.com/office/drawing/2017/model3d" xmlns:o="urn:schemas-microsoft-com:office:office" xmlns:r="http://schemas.openxmlformats.org/officeDocument/2006/relationships" xmlns:m="http://schemas.openxmlformats.org/officeDocument/2006/math" xmlns:v="urn:schemas-microsoft-com:vml" xmlns:wp14="http://schemas.microsoft.com/office/word/2010/wordprocessingDrawing" xmlns:wp="http://schemas.openxmlformats.org/drawingml/2006/wordprocessingDrawing" xmlns:w10="urn:schemas-microsoft-com:office:word" xmlns:w="http://schemas.openxmlformats.org/wordprocessingml/2006/main" xmlns:w14="http://schemas.microsoft.com/office/word/2010/wordml" xmlns:w15="http://schemas.microsoft.com/office/word/2012/wordml" xmlns:w16cex="http://schemas.microsoft.com/office/word/2018/wordml/cex" xmlns:w16cid="http://schemas.microsoft.com/office/word/2016/wordml/cid" xmlns:w16="http://schemas.microsoft.com/office/word/2018/wordml" xmlns:w16se="http://schemas.microsoft.com/office/word/2015/wordml/symex" xmlns:wpg="http://schemas.microsoft.com/office/word/2010/wordprocessingGroup" xmlns:wpi="http://schemas.microsoft.com/office/word/2010/wordprocessingInk" xmlns:wne="http://schemas.microsoft.com/office/word/2006/wordml" xmlns:wps="http://schemas.microsoft.com/office/word/2010/wordprocessingShape" mc:Ignorable="w14 w15 w16se w16cid w16 w16cex wp14">
+  <w:tbl>
+    <w:tblPr>
+      <w:tblW w:w="0" w:type="auto"/>
+      <w:tblLayout w:type="fixed"/>
+      <w:tblLook w:val="06A0" w:firstRow="1" w:lastRow="0" w:firstColumn="1" w:lastColumn="0" w:noHBand="1" w:noVBand="1"/>
+    </w:tblPr>
+    <w:tblGrid>
+      <w:gridCol w:w="3310"/>
+      <w:gridCol w:w="3310"/>
+      <w:gridCol w:w="3310"/>
+    </w:tblGrid>
+    <w:tr>
+      <w:tc>
+        <w:tcPr>
+          <w:tcW w:w="3310" w:type="dxa"/>
+        </w:tcPr>
+        <w:p>
+          <w:pPr>
+            <w:pStyle w:val="Header"/>
+            <w:ind w:left="-115"/>
+            <w:rPr>
+              <w:rFonts w:eastAsia="Calibri"/>
+            </w:rPr>
+          </w:pPr>
+        </w:p>
+      </w:tc>
+      <w:tc>
+        <w:tcPr>
+          <w:tcW w:w="3310" w:type="dxa"/>
+        </w:tcPr>
+        <w:p>
+          <w:pPr>
+            <w:pStyle w:val="Header"/>
+            <w:jc w:val="center"/>
+            <w:rPr>
+              <w:rFonts w:eastAsia="Calibri"/>
+            </w:rPr>
+          </w:pPr>
+        </w:p>
+      </w:tc>
+      <w:tc>
+        <w:tcPr>
+          <w:tcW w:w="3310" w:type="dxa"/>
+        </w:tcPr>
+        <w:p>
+          <w:pPr>
+            <w:pStyle w:val="Header"/>
+            <w:ind w:right="-115"/>
+            <w:jc w:val="right"/>
+            <w:rPr>
+              <w:rFonts w:eastAsia="Calibri"/>
+            </w:rPr>
+          </w:pPr>
+        </w:p>
+      </w:tc>
+    </w:tr>
+  </w:tbl>
+  <w:p>
+    <w:pPr>
+      <w:pStyle w:val="Header"/>
+    </w:pPr>
+  </w:p>
+</w:hdr>
+</file>
+
+<file path=word/header2.xml><?xml version="1.0" encoding="utf-8"?>
+<w:hdr xmlns:wpc="http://schemas.microsoft.com/office/word/2010/wordprocessingCanvas" xmlns:cx="http://schemas.microsoft.com/office/drawing/2014/chartex" xmlns:cx1="http://schemas.microsoft.com/office/drawing/2015/9/8/chartex" xmlns:cx2="http://schemas.microsoft.com/office/drawing/2015/10/21/chartex" xmlns:cx3="http://schemas.microsoft.com/office/drawing/2016/5/9/chartex" xmlns:cx4="http://schemas.microsoft.com/office/drawing/2016/5/10/chartex" xmlns:cx5="http://schemas.microsoft.com/office/drawing/2016/5/11/chartex" xmlns:cx6="http://schemas.microsoft.com/office/drawing/2016/5/12/chartex" xmlns:cx7="http://schemas.microsoft.com/office/drawing/2016/5/13/chartex" xmlns:cx8="http://schemas.microsoft.com/office/drawing/2016/5/14/chartex" xmlns:mc="http://schemas.openxmlformats.org/markup-compatibility/2006" xmlns:aink="http://schemas.microsoft.com/office/drawing/2016/ink" xmlns:am3d="http://schemas.microsoft.com/office/drawing/2017/model3d" xmlns:o="urn:schemas-microsoft-com:office:office" xmlns:r="http://schemas.openxmlformats.org/officeDocument/2006/relationships" xmlns:m="http://schemas.openxmlformats.org/officeDocument/2006/math" xmlns:v="urn:schemas-microsoft-com:vml" xmlns:wp14="http://schemas.microsoft.com/office/word/2010/wordprocessingDrawing" xmlns:wp="http://schemas.openxmlformats.org/drawingml/2006/wordprocessingDrawing" xmlns:w10="urn:schemas-microsoft-com:office:word" xmlns:w="http://schemas.openxmlformats.org/wordprocessingml/2006/main" xmlns:w14="http://schemas.microsoft.com/office/word/2010/wordml" xmlns:w15="http://schemas.microsoft.com/office/word/2012/wordml" xmlns:w16cex="http://schemas.microsoft.com/office/word/2018/wordml/cex" xmlns:w16cid="http://schemas.microsoft.com/office/word/2016/wordml/cid" xmlns:w16="http://schemas.microsoft.com/office/word/2018/wordml" xmlns:w16se="http://schemas.microsoft.com/office/word/2015/wordml/symex" xmlns:wpg="http://schemas.microsoft.com/office/word/2010/wordprocessingGroup" xmlns:wpi="http://schemas.microsoft.com/office/word/2010/wordprocessingInk" xmlns:wne="http://schemas.microsoft.com/office/word/2006/wordml" xmlns:wps="http://schemas.microsoft.com/office/word/2010/wordprocessingShape" mc:Ignorable="w14 w15 w16se w16cid w16 w16cex wp14">
+  <w:tbl>
+    <w:tblPr>
+      <w:tblW w:w="0" w:type="auto"/>
+      <w:tblLayout w:type="fixed"/>
+      <w:tblLook w:val="06A0" w:firstRow="1" w:lastRow="0" w:firstColumn="1" w:lastColumn="0" w:noHBand="1" w:noVBand="1"/>
+    </w:tblPr>
+    <w:tblGrid>
+      <w:gridCol w:w="3310"/>
+      <w:gridCol w:w="3310"/>
+      <w:gridCol w:w="3310"/>
+    </w:tblGrid>
+    <w:tr>
+      <w:tc>
+        <w:tcPr>
+          <w:tcW w:w="3310" w:type="dxa"/>
+        </w:tcPr>
+        <w:p>
+          <w:pPr>
+            <w:pStyle w:val="Header"/>
+            <w:ind w:left="-115"/>
+            <w:rPr>
+              <w:rFonts w:eastAsia="Calibri"/>
+            </w:rPr>
+          </w:pPr>
+        </w:p>
+      </w:tc>
+      <w:tc>
+        <w:tcPr>
+          <w:tcW w:w="3310" w:type="dxa"/>
+        </w:tcPr>
+        <w:p>
+          <w:pPr>
+            <w:pStyle w:val="Header"/>
+            <w:jc w:val="center"/>
+            <w:rPr>
+              <w:rFonts w:eastAsia="Calibri"/>
+            </w:rPr>
+          </w:pPr>
+        </w:p>
+      </w:tc>
+      <w:tc>
+        <w:tcPr>
+          <w:tcW w:w="3310" w:type="dxa"/>
+        </w:tcPr>
+        <w:p>
+          <w:pPr>
+            <w:pStyle w:val="Header"/>
+            <w:ind w:right="-115"/>
+            <w:jc w:val="right"/>
+            <w:rPr>
+              <w:rFonts w:eastAsia="Calibri"/>
+            </w:rPr>
+          </w:pPr>
+        </w:p>
+      </w:tc>
+    </w:tr>
+  </w:tbl>
+  <w:p>
+    <w:pPr>
+      <w:pStyle w:val="Header"/>
+    </w:pPr>
+  </w:p>
+</w:hdr>
+</file>
+
+<file path=word/header3.xml><?xml version="1.0" encoding="utf-8"?>
+<w:hdr xmlns:wpc="http://schemas.microsoft.com/office/word/2010/wordprocessingCanvas" xmlns:cx="http://schemas.microsoft.com/office/drawing/2014/chartex" xmlns:cx1="http://schemas.microsoft.com/office/drawing/2015/9/8/chartex" xmlns:cx2="http://schemas.microsoft.com/office/drawing/2015/10/21/chartex" xmlns:cx3="http://schemas.microsoft.com/office/drawing/2016/5/9/chartex" xmlns:cx4="http://schemas.microsoft.com/office/drawing/2016/5/10/chartex" xmlns:cx5="http://schemas.microsoft.com/office/drawing/2016/5/11/chartex" xmlns:cx6="http://schemas.microsoft.com/office/drawing/2016/5/12/chartex" xmlns:cx7="http://schemas.microsoft.com/office/drawing/2016/5/13/chartex" xmlns:cx8="http://schemas.microsoft.com/office/drawing/2016/5/14/chartex" xmlns:mc="http://schemas.openxmlformats.org/markup-compatibility/2006" xmlns:aink="http://schemas.microsoft.com/office/drawing/2016/ink" xmlns:am3d="http://schemas.microsoft.com/office/drawing/2017/model3d" xmlns:o="urn:schemas-microsoft-com:office:office" xmlns:r="http://schemas.openxmlformats.org/officeDocument/2006/relationships" xmlns:m="http://schemas.openxmlformats.org/officeDocument/2006/math" xmlns:v="urn:schemas-microsoft-com:vml" xmlns:wp14="http://schemas.microsoft.com/office/word/2010/wordprocessingDrawing" xmlns:wp="http://schemas.openxmlformats.org/drawingml/2006/wordprocessingDrawing" xmlns:w10="urn:schemas-microsoft-com:office:word" xmlns:w="http://schemas.openxmlformats.org/wordprocessingml/2006/main" xmlns:w14="http://schemas.microsoft.com/office/word/2010/wordml" xmlns:w15="http://schemas.microsoft.com/office/word/2012/wordml" xmlns:w16cex="http://schemas.microsoft.com/office/word/2018/wordml/cex" xmlns:w16cid="http://schemas.microsoft.com/office/word/2016/wordml/cid" xmlns:w16="http://schemas.microsoft.com/office/word/2018/wordml" xmlns:w16se="http://schemas.microsoft.com/office/word/2015/wordml/symex" xmlns:wpg="http://schemas.microsoft.com/office/word/2010/wordprocessingGroup" xmlns:wpi="http://schemas.microsoft.com/office/word/2010/wordprocessingInk" xmlns:wne="http://schemas.microsoft.com/office/word/2006/wordml" xmlns:wps="http://schemas.microsoft.com/office/word/2010/wordprocessingShape" mc:Ignorable="w14 w15 w16se w16cid w16 w16cex wp14">
+  <w:tbl>
+    <w:tblPr>
+      <w:tblW w:w="0" w:type="auto"/>
+      <w:tblLayout w:type="fixed"/>
+      <w:tblLook w:val="06A0" w:firstRow="1" w:lastRow="0" w:firstColumn="1" w:lastColumn="0" w:noHBand="1" w:noVBand="1"/>
+    </w:tblPr>
+    <w:tblGrid>
+      <w:gridCol w:w="3310"/>
+      <w:gridCol w:w="3310"/>
+      <w:gridCol w:w="3310"/>
+    </w:tblGrid>
+    <w:tr>
+      <w:tc>
+        <w:tcPr>
+          <w:tcW w:w="3310" w:type="dxa"/>
+        </w:tcPr>
+        <w:p>
+          <w:pPr>
+            <w:pStyle w:val="Header"/>
+            <w:ind w:left="-115"/>
+            <w:rPr>
+              <w:rFonts w:eastAsia="Calibri"/>
+            </w:rPr>
+          </w:pPr>
+        </w:p>
+      </w:tc>
+      <w:tc>
+        <w:tcPr>
+          <w:tcW w:w="3310" w:type="dxa"/>
+        </w:tcPr>
+        <w:p>
+          <w:pPr>
+            <w:pStyle w:val="Header"/>
+            <w:jc w:val="center"/>
+            <w:rPr>
+              <w:rFonts w:eastAsia="Calibri"/>
+            </w:rPr>
+          </w:pPr>
+        </w:p>
+      </w:tc>
+      <w:tc>
+        <w:tcPr>
+          <w:tcW w:w="3310" w:type="dxa"/>
+        </w:tcPr>
+        <w:p>
+          <w:pPr>
+            <w:pStyle w:val="Header"/>
+            <w:ind w:right="-115"/>
+            <w:jc w:val="right"/>
+            <w:rPr>
+              <w:rFonts w:eastAsia="Calibri"/>
+            </w:rPr>
+          </w:pPr>
+        </w:p>
+      </w:tc>
+    </w:tr>
+  </w:tbl>
+  <w:p>
+    <w:pPr>
+      <w:pStyle w:val="Header"/>
+    </w:pPr>
+  </w:p>
+</w:hdr>
+</file>
+
+<file path=word/header4.xml><?xml version="1.0" encoding="utf-8"?>
+<w:hdr xmlns:wpc="http://schemas.microsoft.com/office/word/2010/wordprocessingCanvas" xmlns:cx="http://schemas.microsoft.com/office/drawing/2014/chartex" xmlns:cx1="http://schemas.microsoft.com/office/drawing/2015/9/8/chartex" xmlns:cx2="http://schemas.microsoft.com/office/drawing/2015/10/21/chartex" xmlns:cx3="http://schemas.microsoft.com/office/drawing/2016/5/9/chartex" xmlns:cx4="http://schemas.microsoft.com/office/drawing/2016/5/10/chartex" xmlns:cx5="http://schemas.microsoft.com/office/drawing/2016/5/11/chartex" xmlns:cx6="http://schemas.microsoft.com/office/drawing/2016/5/12/chartex" xmlns:cx7="http://schemas.microsoft.com/office/drawing/2016/5/13/chartex" xmlns:cx8="http://schemas.microsoft.com/office/drawing/2016/5/14/chartex" xmlns:mc="http://schemas.openxmlformats.org/markup-compatibility/2006" xmlns:aink="http://schemas.microsoft.com/office/drawing/2016/ink" xmlns:am3d="http://schemas.microsoft.com/office/drawing/2017/model3d" xmlns:o="urn:schemas-microsoft-com:office:office" xmlns:r="http://schemas.openxmlformats.org/officeDocument/2006/relationships" xmlns:m="http://schemas.openxmlformats.org/officeDocument/2006/math" xmlns:v="urn:schemas-microsoft-com:vml" xmlns:wp14="http://schemas.microsoft.com/office/word/2010/wordprocessingDrawing" xmlns:wp="http://schemas.openxmlformats.org/drawingml/2006/wordprocessingDrawing" xmlns:w10="urn:schemas-microsoft-com:office:word" xmlns:w="http://schemas.openxmlformats.org/wordprocessingml/2006/main" xmlns:w14="http://schemas.microsoft.com/office/word/2010/wordml" xmlns:w15="http://schemas.microsoft.com/office/word/2012/wordml" xmlns:w16cex="http://schemas.microsoft.com/office/word/2018/wordml/cex" xmlns:w16cid="http://schemas.microsoft.com/office/word/2016/wordml/cid" xmlns:w16="http://schemas.microsoft.com/office/word/2018/wordml" xmlns:w16se="http://schemas.microsoft.com/office/word/2015/wordml/symex" xmlns:wpg="http://schemas.microsoft.com/office/word/2010/wordprocessingGroup" xmlns:wpi="http://schemas.microsoft.com/office/word/2010/wordprocessingInk" xmlns:wne="http://schemas.microsoft.com/office/word/2006/wordml" xmlns:wps="http://schemas.microsoft.com/office/word/2010/wordprocessingShape" mc:Ignorable="w14 w15 w16se w16cid w16 w16cex wp14">
+  <w:tbl>
+    <w:tblPr>
+      <w:tblW w:w="0" w:type="auto"/>
+      <w:tblLayout w:type="fixed"/>
+      <w:tblLook w:val="06A0" w:firstRow="1" w:lastRow="0" w:firstColumn="1" w:lastColumn="0" w:noHBand="1" w:noVBand="1"/>
+    </w:tblPr>
+    <w:tblGrid>
+      <w:gridCol w:w="3310"/>
+      <w:gridCol w:w="3310"/>
+      <w:gridCol w:w="3310"/>
+    </w:tblGrid>
+    <w:tr>
+      <w:tc>
+        <w:tcPr>
+          <w:tcW w:w="3310" w:type="dxa"/>
+        </w:tcPr>
+        <w:p>
+          <w:pPr>
+            <w:pStyle w:val="Header"/>
+            <w:ind w:left="-115"/>
+            <w:rPr>
+              <w:rFonts w:eastAsia="Calibri"/>
+            </w:rPr>
+          </w:pPr>
+        </w:p>
+      </w:tc>
+      <w:tc>
+        <w:tcPr>
+          <w:tcW w:w="3310" w:type="dxa"/>
+        </w:tcPr>
+        <w:p>
+          <w:pPr>
+            <w:pStyle w:val="Header"/>
+            <w:jc w:val="center"/>
+            <w:rPr>
+              <w:rFonts w:eastAsia="Calibri"/>
+            </w:rPr>
+          </w:pPr>
+        </w:p>
+      </w:tc>
+      <w:tc>
+        <w:tcPr>
+          <w:tcW w:w="3310" w:type="dxa"/>
+        </w:tcPr>
+        <w:p>
+          <w:pPr>
+            <w:pStyle w:val="Header"/>
+            <w:ind w:right="-115"/>
+            <w:jc w:val="right"/>
+            <w:rPr>
+              <w:rFonts w:eastAsia="Calibri"/>
+            </w:rPr>
+          </w:pPr>
+        </w:p>
+      </w:tc>
+    </w:tr>
+  </w:tbl>
+  <w:p>
+    <w:pPr>
+      <w:pStyle w:val="Header"/>
+    </w:pPr>
+  </w:p>
+</w:hdr>
 </file>
 
 <file path=word/numbering.xml><?xml version="1.0" encoding="utf-8"?>
 <w:numbering xmlns:wpc="http://schemas.microsoft.com/office/word/2010/wordprocessingCanvas" xmlns:cx="http://schemas.microsoft.com/office/drawing/2014/chartex" xmlns:cx1="http://schemas.microsoft.com/office/drawing/2015/9/8/chartex" xmlns:cx2="http://schemas.microsoft.com/office/drawing/2015/10/21/chartex" xmlns:cx3="http://schemas.microsoft.com/office/drawing/2016/5/9/chartex" xmlns:cx4="http://schemas.microsoft.com/office/drawing/2016/5/10/chartex" xmlns:cx5="http://schemas.microsoft.com/office/drawing/2016/5/11/chartex" xmlns:cx6="http://schemas.microsoft.com/office/drawing/2016/5/12/chartex" xmlns:cx7="http://schemas.microsoft.com/office/drawing/2016/5/13/chartex" xmlns:cx8="http://schemas.microsoft.com/office/drawing/2016/5/14/chartex" xmlns:mc="http://schemas.openxmlformats.org/markup-compatibility/2006" xmlns:aink="http://schemas.microsoft.com/office/drawing/2016/ink" xmlns:am3d="http://schemas.microsoft.com/office/drawing/2017/model3d" xmlns:o="urn:schemas-microsoft-com:office:office" xmlns:r="http://schemas.openxmlformats.org/officeDocument/2006/relationships" xmlns:m="http://schemas.openxmlformats.org/officeDocument/2006/math" xmlns:v="urn:schemas-microsoft-com:vml" xmlns:wp14="http://schemas.microsoft.com/office/word/2010/wordprocessingDrawing" xmlns:wp="http://schemas.openxmlformats.org/drawingml/2006/wordprocessingDrawing" xmlns:w10="urn:schemas-microsoft-com:office:word" xmlns:w="http://schemas.openxmlformats.org/wordprocessingml/2006/main" xmlns:w14="http://schemas.microsoft.com/office/word/2010/wordml" xmlns:w15="http://schemas.microsoft.com/office/word/2012/wordml" xmlns:w16cex="http://schemas.microsoft.com/office/word/2018/wordml/cex" xmlns:w16cid="http://schemas.microsoft.com/office/word/2016/wordml/cid" xmlns:w16="http://schemas.microsoft.com/office/word/2018/wordml" xmlns:w16se="http://schemas.microsoft.com/office/word/2015/wordml/symex" xmlns:wpg="http://schemas.microsoft.com/office/word/2010/wordprocessingGroup" xmlns:wpi="http://schemas.microsoft.com/office/word/2010/wordprocessingInk" xmlns:wne="http://schemas.microsoft.com/office/word/2006/wordml" xmlns:wps="http://schemas.microsoft.com/office/word/2010/wordprocessingShape" mc:Ignorable="w14 w15 w16se w16cid w16 w16cex wp14">
   <w:abstractNum w:abstractNumId="0" w15:restartNumberingAfterBreak="0">
+    <w:nsid w:val="5F127B8B"/>
+    <w:multiLevelType w:val="hybridMultilevel"/>
+    <w:tmpl w:val="C48CE33E"/>
+    <w:lvl w:ilvl="0" w:tplc="7B3A02A8">
+      <w:start w:val="1"/>
+      <w:numFmt w:val="bullet"/>
+      <w:lvlText w:val="·"/>
+      <w:lvlJc w:val="left"/>
+      <w:pPr>
+        <w:ind w:left="1080" w:hanging="360"/>
+      </w:pPr>
+      <w:rPr>
+        <w:rFonts w:ascii="Symbol" w:hAnsi="Symbol" w:hint="default"/>
+      </w:rPr>
+    </w:lvl>
+    <w:lvl w:ilvl="1" w:tplc="29201A4A">
+      <w:start w:val="1"/>
+      <w:numFmt w:val="bullet"/>
+      <w:lvlText w:val="o"/>
+      <w:lvlJc w:val="left"/>
+      <w:pPr>
+        <w:ind w:left="1800" w:hanging="360"/>
+      </w:pPr>
+      <w:rPr>
+        <w:rFonts w:ascii="Courier New" w:hAnsi="Courier New" w:hint="default"/>
+      </w:rPr>
+    </w:lvl>
+    <w:lvl w:ilvl="2" w:tplc="CC6A8420">
+      <w:start w:val="1"/>
+      <w:numFmt w:val="bullet"/>
+      <w:lvlText w:val=""/>
+      <w:lvlJc w:val="left"/>
+      <w:pPr>
+        <w:ind w:left="2520" w:hanging="360"/>
+      </w:pPr>
+      <w:rPr>
+        <w:rFonts w:ascii="Wingdings" w:hAnsi="Wingdings" w:hint="default"/>
+      </w:rPr>
+    </w:lvl>
+    <w:lvl w:ilvl="3" w:tplc="4468B784">
+      <w:start w:val="1"/>
+      <w:numFmt w:val="bullet"/>
+      <w:lvlText w:val=""/>
+      <w:lvlJc w:val="left"/>
+      <w:pPr>
+        <w:ind w:left="3240" w:hanging="360"/>
+      </w:pPr>
+      <w:rPr>
+        <w:rFonts w:ascii="Symbol" w:hAnsi="Symbol" w:hint="default"/>
+      </w:rPr>
+    </w:lvl>
+    <w:lvl w:ilvl="4" w:tplc="B1A0F268">
+      <w:start w:val="1"/>
+      <w:numFmt w:val="bullet"/>
+      <w:lvlText w:val="o"/>
+      <w:lvlJc w:val="left"/>
+      <w:pPr>
+        <w:ind w:left="3960" w:hanging="360"/>
+      </w:pPr>
+      <w:rPr>
+        <w:rFonts w:ascii="Courier New" w:hAnsi="Courier New" w:hint="default"/>
+      </w:rPr>
+    </w:lvl>
+    <w:lvl w:ilvl="5" w:tplc="35FA0338">
+      <w:start w:val="1"/>
+      <w:numFmt w:val="bullet"/>
+      <w:lvlText w:val=""/>
+      <w:lvlJc w:val="left"/>
+      <w:pPr>
+        <w:ind w:left="4680" w:hanging="360"/>
+      </w:pPr>
+      <w:rPr>
+        <w:rFonts w:ascii="Wingdings" w:hAnsi="Wingdings" w:hint="default"/>
+      </w:rPr>
+    </w:lvl>
+    <w:lvl w:ilvl="6" w:tplc="B8504FD4">
+      <w:start w:val="1"/>
+      <w:numFmt w:val="bullet"/>
+      <w:lvlText w:val=""/>
+      <w:lvlJc w:val="left"/>
+      <w:pPr>
+        <w:ind w:left="5400" w:hanging="360"/>
+      </w:pPr>
+      <w:rPr>
+        <w:rFonts w:ascii="Symbol" w:hAnsi="Symbol" w:hint="default"/>
+      </w:rPr>
+    </w:lvl>
+    <w:lvl w:ilvl="7" w:tplc="FE269446">
+      <w:start w:val="1"/>
+      <w:numFmt w:val="bullet"/>
+      <w:lvlText w:val="o"/>
+      <w:lvlJc w:val="left"/>
+      <w:pPr>
+        <w:ind w:left="6120" w:hanging="360"/>
+      </w:pPr>
+      <w:rPr>
+        <w:rFonts w:ascii="Courier New" w:hAnsi="Courier New" w:hint="default"/>
+      </w:rPr>
+    </w:lvl>
+    <w:lvl w:ilvl="8" w:tplc="C17A16C2">
+      <w:start w:val="1"/>
+      <w:numFmt w:val="bullet"/>
+      <w:lvlText w:val=""/>
+      <w:lvlJc w:val="left"/>
+      <w:pPr>
+        <w:ind w:left="6840" w:hanging="360"/>
+      </w:pPr>
+      <w:rPr>
+        <w:rFonts w:ascii="Wingdings" w:hAnsi="Wingdings" w:hint="default"/>
+      </w:rPr>
+    </w:lvl>
+  </w:abstractNum>
+  <w:abstractNum w:abstractNumId="1" w15:restartNumberingAfterBreak="0">
     <w:nsid w:val="695D5593"/>
     <w:multiLevelType w:val="hybridMultilevel"/>
     <w:tmpl w:val="A41A2292"/>
@@ -1397,17 +2240,12 @@
     </w:lvl>
   </w:abstractNum>
   <w:num w:numId="1">
+    <w:abstractNumId w:val="1"/>
+  </w:num>
+  <w:num w:numId="2">
     <w:abstractNumId w:val="0"/>
   </w:num>
 </w:numbering>
-</file>
-
-<file path=word/people.xml><?xml version="1.0" encoding="utf-8"?>
-<w15:people xmlns:wpc="http://schemas.microsoft.com/office/word/2010/wordprocessingCanvas" xmlns:cx="http://schemas.microsoft.com/office/drawing/2014/chartex" xmlns:cx1="http://schemas.microsoft.com/office/drawing/2015/9/8/chartex" xmlns:cx2="http://schemas.microsoft.com/office/drawing/2015/10/21/chartex" xmlns:cx3="http://schemas.microsoft.com/office/drawing/2016/5/9/chartex" xmlns:cx4="http://schemas.microsoft.com/office/drawing/2016/5/10/chartex" xmlns:cx5="http://schemas.microsoft.com/office/drawing/2016/5/11/chartex" xmlns:cx6="http://schemas.microsoft.com/office/drawing/2016/5/12/chartex" xmlns:cx7="http://schemas.microsoft.com/office/drawing/2016/5/13/chartex" xmlns:cx8="http://schemas.microsoft.com/office/drawing/2016/5/14/chartex" xmlns:mc="http://schemas.openxmlformats.org/markup-compatibility/2006" xmlns:aink="http://schemas.microsoft.com/office/drawing/2016/ink" xmlns:am3d="http://schemas.microsoft.com/office/drawing/2017/model3d" xmlns:o="urn:schemas-microsoft-com:office:office" xmlns:r="http://schemas.openxmlformats.org/officeDocument/2006/relationships" xmlns:m="http://schemas.openxmlformats.org/officeDocument/2006/math" xmlns:v="urn:schemas-microsoft-com:vml" xmlns:wp14="http://schemas.microsoft.com/office/word/2010/wordprocessingDrawing" xmlns:wp="http://schemas.openxmlformats.org/drawingml/2006/wordprocessingDrawing" xmlns:w10="urn:schemas-microsoft-com:office:word" xmlns:w="http://schemas.openxmlformats.org/wordprocessingml/2006/main" xmlns:w14="http://schemas.microsoft.com/office/word/2010/wordml" xmlns:w15="http://schemas.microsoft.com/office/word/2012/wordml" xmlns:w16cex="http://schemas.microsoft.com/office/word/2018/wordml/cex" xmlns:w16cid="http://schemas.microsoft.com/office/word/2016/wordml/cid" xmlns:w16="http://schemas.microsoft.com/office/word/2018/wordml" xmlns:w16se="http://schemas.microsoft.com/office/word/2015/wordml/symex" xmlns:wpg="http://schemas.microsoft.com/office/word/2010/wordprocessingGroup" xmlns:wpi="http://schemas.microsoft.com/office/word/2010/wordprocessingInk" xmlns:wne="http://schemas.microsoft.com/office/word/2006/wordml" xmlns:wps="http://schemas.microsoft.com/office/word/2010/wordprocessingShape" mc:Ignorable="w14 w15 w16se w16cid w16 w16cex wp14">
-  <w15:person w15:author="Auerbach, Dan A (DFW)">
-    <w15:presenceInfo w15:providerId="AD" w15:userId="S::Daniel.Auerbach@dfw.wa.gov::6aadf1ea-d3b7-45f8-ae90-a72264496def"/>
-  </w15:person>
-</w15:people>
 </file>
 
 <file path=word/styles.xml><?xml version="1.0" encoding="utf-8"?>
@@ -1533,6 +2371,7 @@
     <w:lsdException w:name="HTML Sample" w:semiHidden="1" w:unhideWhenUsed="1"/>
     <w:lsdException w:name="HTML Typewriter" w:semiHidden="1" w:unhideWhenUsed="1"/>
     <w:lsdException w:name="HTML Variable" w:semiHidden="1" w:unhideWhenUsed="1"/>
+    <w:lsdException w:name="Normal Table" w:semiHidden="1" w:unhideWhenUsed="1"/>
     <w:lsdException w:name="annotation subject" w:semiHidden="1" w:unhideWhenUsed="1"/>
     <w:lsdException w:name="No List" w:semiHidden="1" w:unhideWhenUsed="1"/>
     <w:lsdException w:name="Outline List 1" w:semiHidden="1" w:unhideWhenUsed="1"/>
@@ -1575,10 +2414,13 @@
     <w:lsdException w:name="Table Contemporary" w:semiHidden="1" w:unhideWhenUsed="1"/>
     <w:lsdException w:name="Table Elegant" w:semiHidden="1" w:unhideWhenUsed="1"/>
     <w:lsdException w:name="Table Professional" w:semiHidden="1" w:unhideWhenUsed="1"/>
+    <w:lsdException w:name="Table Subtle 1" w:semiHidden="1" w:unhideWhenUsed="1"/>
     <w:lsdException w:name="Table Subtle 2" w:semiHidden="1" w:unhideWhenUsed="1"/>
     <w:lsdException w:name="Table Web 1" w:semiHidden="1" w:unhideWhenUsed="1"/>
+    <w:lsdException w:name="Table Web 2" w:semiHidden="1" w:unhideWhenUsed="1"/>
+    <w:lsdException w:name="Table Web 3" w:semiHidden="1" w:unhideWhenUsed="1"/>
     <w:lsdException w:name="Balloon Text" w:semiHidden="1" w:unhideWhenUsed="1"/>
-    <w:lsdException w:name="Table Grid" w:uiPriority="39"/>
+    <w:lsdException w:name="Table Grid" w:uiPriority="59"/>
     <w:lsdException w:name="Table Theme" w:semiHidden="1" w:unhideWhenUsed="1"/>
     <w:lsdException w:name="Placeholder Text" w:semiHidden="1"/>
     <w:lsdException w:name="No Spacing" w:uiPriority="1" w:qFormat="1"/>
@@ -2311,6 +3153,25 @@
     <w:semiHidden/>
     <w:unhideWhenUsed/>
     <w:rsid w:val="004D3B30"/>
+  </w:style>
+  <w:style w:type="table" w:styleId="TableGrid">
+    <w:name w:val="Table Grid"/>
+    <w:basedOn w:val="TableNormal"/>
+    <w:uiPriority w:val="59"/>
+    <w:rsid w:val="001D0FF6"/>
+    <w:pPr>
+      <w:spacing w:after="0" w:line="240" w:lineRule="auto"/>
+    </w:pPr>
+    <w:tblPr>
+      <w:tblBorders>
+        <w:top w:val="single" w:sz="4" w:space="0" w:color="000000" w:themeColor="text1"/>
+        <w:left w:val="single" w:sz="4" w:space="0" w:color="000000" w:themeColor="text1"/>
+        <w:bottom w:val="single" w:sz="4" w:space="0" w:color="000000" w:themeColor="text1"/>
+        <w:right w:val="single" w:sz="4" w:space="0" w:color="000000" w:themeColor="text1"/>
+        <w:insideH w:val="single" w:sz="4" w:space="0" w:color="000000" w:themeColor="text1"/>
+        <w:insideV w:val="single" w:sz="4" w:space="0" w:color="000000" w:themeColor="text1"/>
+      </w:tblBorders>
+    </w:tblPr>
   </w:style>
 </w:styles>
 </file>

--- a/pfmc_review/PFMC SSC MEW review fram_doc.docx
+++ b/pfmc_review/PFMC SSC MEW review fram_doc.docx
@@ -2,39 +2,7 @@
 <file path=word/document.xml><?xml version="1.0" encoding="utf-8"?>
 <w:document xmlns:wpc="http://schemas.microsoft.com/office/word/2010/wordprocessingCanvas" xmlns:cx="http://schemas.microsoft.com/office/drawing/2014/chartex" xmlns:cx1="http://schemas.microsoft.com/office/drawing/2015/9/8/chartex" xmlns:cx2="http://schemas.microsoft.com/office/drawing/2015/10/21/chartex" xmlns:cx3="http://schemas.microsoft.com/office/drawing/2016/5/9/chartex" xmlns:cx4="http://schemas.microsoft.com/office/drawing/2016/5/10/chartex" xmlns:cx5="http://schemas.microsoft.com/office/drawing/2016/5/11/chartex" xmlns:cx6="http://schemas.microsoft.com/office/drawing/2016/5/12/chartex" xmlns:cx7="http://schemas.microsoft.com/office/drawing/2016/5/13/chartex" xmlns:cx8="http://schemas.microsoft.com/office/drawing/2016/5/14/chartex" xmlns:mc="http://schemas.openxmlformats.org/markup-compatibility/2006" xmlns:aink="http://schemas.microsoft.com/office/drawing/2016/ink" xmlns:am3d="http://schemas.microsoft.com/office/drawing/2017/model3d" xmlns:o="urn:schemas-microsoft-com:office:office" xmlns:r="http://schemas.openxmlformats.org/officeDocument/2006/relationships" xmlns:m="http://schemas.openxmlformats.org/officeDocument/2006/math" xmlns:v="urn:schemas-microsoft-com:vml" xmlns:wp14="http://schemas.microsoft.com/office/word/2010/wordprocessingDrawing" xmlns:wp="http://schemas.openxmlformats.org/drawingml/2006/wordprocessingDrawing" xmlns:w10="urn:schemas-microsoft-com:office:word" xmlns:w="http://schemas.openxmlformats.org/wordprocessingml/2006/main" xmlns:w14="http://schemas.microsoft.com/office/word/2010/wordml" xmlns:w15="http://schemas.microsoft.com/office/word/2012/wordml" xmlns:w16cex="http://schemas.microsoft.com/office/word/2018/wordml/cex" xmlns:w16cid="http://schemas.microsoft.com/office/word/2016/wordml/cid" xmlns:w16="http://schemas.microsoft.com/office/word/2018/wordml" xmlns:w16se="http://schemas.microsoft.com/office/word/2015/wordml/symex" xmlns:wpg="http://schemas.microsoft.com/office/word/2010/wordprocessingGroup" xmlns:wpi="http://schemas.microsoft.com/office/word/2010/wordprocessingInk" xmlns:wne="http://schemas.microsoft.com/office/word/2006/wordml" xmlns:wps="http://schemas.microsoft.com/office/word/2010/wordprocessingShape" mc:Ignorable="w14 w15 w16se w16cid w16 w16cex wp14">
   <w:body>
-    <w:p>
-      <w:pPr>
-        <w:jc w:val="right"/>
-      </w:pPr>
-      <w:r>
-        <w:t xml:space="preserve">Agenda Item </w:t>
-      </w:r>
-      <w:r>
-        <w:rPr>
-          <w:highlight w:val="yellow"/>
-        </w:rPr>
-        <w:t>XYZ</w:t>
-      </w:r>
-    </w:p>
-    <w:p>
-      <w:pPr>
-        <w:jc w:val="right"/>
-      </w:pPr>
-      <w:r>
-        <w:t xml:space="preserve">Attachment </w:t>
-      </w:r>
-      <w:r>
-        <w:rPr>
-          <w:highlight w:val="yellow"/>
-        </w:rPr>
-        <w:t>NNN</w:t>
-      </w:r>
-    </w:p>
-    <w:p>
-      <w:pPr>
-        <w:jc w:val="right"/>
-      </w:pPr>
-    </w:p>
+    <w:p/>
     <w:p>
       <w:pPr>
         <w:pStyle w:val="Title"/>
@@ -120,7 +88,42 @@
         <w:ind w:left="720"/>
       </w:pPr>
       <w:r>
-        <w:t>M. Bellman, O. Miler, Northwest Indian Fisheries Commission</w:t>
+        <w:t xml:space="preserve">M. Bellman, </w:t>
+      </w:r>
+      <w:r>
+        <w:t>G</w:t>
+      </w:r>
+      <w:r>
+        <w:t xml:space="preserve">. Johnson, </w:t>
+      </w:r>
+      <w:r>
+        <w:t>O. Miler,</w:t>
+      </w:r>
+      <w:r>
+        <w:t xml:space="preserve"> S. Thurner</w:t>
+      </w:r>
+      <w:r>
+        <w:t>,</w:t>
+      </w:r>
+      <w:r>
+        <w:t xml:space="preserve"> Northwest Indian Fisheries Commission</w:t>
+      </w:r>
+    </w:p>
+    <w:p>
+      <w:pPr>
+        <w:ind w:left="720"/>
+      </w:pPr>
+      <w:r>
+        <w:t>J. Carey</w:t>
+      </w:r>
+      <w:r>
+        <w:t>,</w:t>
+      </w:r>
+      <w:r>
+        <w:t xml:space="preserve"> National O</w:t>
+      </w:r>
+      <w:r>
+        <w:t>ceanic and Atmospheric Administration</w:t>
       </w:r>
     </w:p>
     <w:p>
@@ -153,7 +156,10 @@
       <w:pPr>
         <w:ind w:left="720"/>
         <w:sectPr>
-          <w:footerReference w:type="default" r:id="rId8"/>
+          <w:headerReference w:type="default" r:id="rId8"/>
+          <w:footerReference w:type="default" r:id="rId9"/>
+          <w:headerReference w:type="first" r:id="rId10"/>
+          <w:footerReference w:type="first" r:id="rId11"/>
           <w:pgSz w:w="12240" w:h="15840" w:code="1"/>
           <w:pgMar w:top="1152" w:right="1152" w:bottom="1152" w:left="1152" w:header="720" w:footer="720" w:gutter="0"/>
           <w:cols w:space="720"/>
@@ -178,205 +184,474 @@
           <w:szCs w:val="28"/>
         </w:rPr>
         <w:lastRenderedPageBreak/>
-        <w:t>Summary</w:t>
+        <w:t>Introduction</w:t>
+      </w:r>
+    </w:p>
+    <w:p>
+      <w:pPr>
+        <w:ind w:left="720" w:firstLine="360"/>
+      </w:pPr>
+      <w:r>
+        <w:t>Since th</w:t>
+      </w:r>
+      <w:r>
+        <w:t>e</w:t>
+      </w:r>
+      <w:r>
+        <w:t xml:space="preserve"> </w:t>
+      </w:r>
+      <w:r>
+        <w:t xml:space="preserve">prior </w:t>
+      </w:r>
+      <w:r>
+        <w:t>documentation was prepared</w:t>
+      </w:r>
+      <w:r>
+        <w:t>,</w:t>
+      </w:r>
+      <w:r>
+        <w:t xml:space="preserve"> analysts from Washington Department of Fish and Wildlife (WDFW), Puget Sound</w:t>
+      </w:r>
+      <w:r>
+        <w:t xml:space="preserve"> Treaty</w:t>
+      </w:r>
+      <w:r>
+        <w:t xml:space="preserve"> Tribes</w:t>
+      </w:r>
+      <w:r>
+        <w:t>,</w:t>
+      </w:r>
+      <w:r>
+        <w:t xml:space="preserve"> the Northwest Indian Fisheries Commission (NWIFC), and the National Oceanic and Atmospheric Administration (NOAA)</w:t>
+      </w:r>
+      <w:r>
+        <w:t xml:space="preserve"> </w:t>
+      </w:r>
+      <w:r>
+        <w:t>have made</w:t>
+      </w:r>
+      <w:r>
+        <w:t xml:space="preserve"> </w:t>
+      </w:r>
+      <w:r>
+        <w:t>functional and design changes</w:t>
+      </w:r>
+      <w:r>
+        <w:t xml:space="preserve"> to</w:t>
+      </w:r>
+      <w:r>
+        <w:t xml:space="preserve"> </w:t>
+      </w:r>
+      <w:r>
+        <w:t xml:space="preserve">the Fishery Regulation Assessment </w:t>
+      </w:r>
+      <w:r>
+        <w:t>Model (FRAM) software</w:t>
+      </w:r>
+      <w:r>
+        <w:t xml:space="preserve"> </w:t>
+      </w:r>
+      <w:r>
+        <w:t xml:space="preserve">in response to </w:t>
+      </w:r>
+      <w:r>
+        <w:t>management needs and software advancements</w:t>
+      </w:r>
+      <w:r>
+        <w:t xml:space="preserve">. </w:t>
+      </w:r>
+      <w:r>
+        <w:t xml:space="preserve">FRAM </w:t>
+      </w:r>
+      <w:r>
+        <w:t xml:space="preserve">now </w:t>
+      </w:r>
+      <w:r>
+        <w:t xml:space="preserve">has </w:t>
+      </w:r>
+      <w:r>
+        <w:t xml:space="preserve">new algorithms, </w:t>
+      </w:r>
+      <w:r>
+        <w:t xml:space="preserve">has </w:t>
+      </w:r>
+      <w:r>
+        <w:t>undergone</w:t>
+      </w:r>
+      <w:r>
+        <w:t xml:space="preserve"> reparameterization of the Chinook base period, </w:t>
+      </w:r>
+      <w:r>
+        <w:t>and</w:t>
+      </w:r>
+      <w:r>
+        <w:t xml:space="preserve"> was moved </w:t>
+      </w:r>
+      <w:r>
+        <w:t xml:space="preserve">to </w:t>
+      </w:r>
+      <w:r>
+        <w:t xml:space="preserve">a Visual </w:t>
+      </w:r>
+      <w:r>
+        <w:t>Studio</w:t>
+      </w:r>
+      <w:r>
+        <w:t>.</w:t>
+      </w:r>
+      <w:r>
+        <w:t>Net</w:t>
+      </w:r>
+      <w:r>
+        <w:t xml:space="preserve"> </w:t>
+      </w:r>
+      <w:r>
+        <w:t xml:space="preserve">platform </w:t>
+      </w:r>
+      <w:r>
+        <w:t xml:space="preserve">structured around </w:t>
+      </w:r>
+      <w:r>
+        <w:t>MS</w:t>
+      </w:r>
+      <w:r>
+        <w:t xml:space="preserve"> </w:t>
+      </w:r>
+      <w:r>
+        <w:t xml:space="preserve">Access databases. </w:t>
+      </w:r>
+      <w:r>
+        <w:t>Th</w:t>
+      </w:r>
+      <w:r>
+        <w:t xml:space="preserve">ese changes have improved </w:t>
+      </w:r>
+      <w:r>
+        <w:t>the</w:t>
+      </w:r>
+      <w:r>
+        <w:t xml:space="preserve"> representation of stock-specific fishery impacts and </w:t>
+      </w:r>
+      <w:r>
+        <w:t>enhanced the</w:t>
+      </w:r>
+      <w:r>
+        <w:t xml:space="preserve"> organization and sharing of model run </w:t>
+      </w:r>
+      <w:r>
+        <w:t>information</w:t>
+      </w:r>
+      <w:r>
+        <w:t xml:space="preserve">. </w:t>
+      </w:r>
+      <w:r>
+        <w:t>T</w:t>
+      </w:r>
+      <w:r>
+        <w:t>hese changes</w:t>
+      </w:r>
+      <w:r>
+        <w:t xml:space="preserve"> </w:t>
+      </w:r>
+      <w:r>
+        <w:t>have</w:t>
+      </w:r>
+      <w:r>
+        <w:t xml:space="preserve"> also</w:t>
+      </w:r>
+      <w:r>
+        <w:t xml:space="preserve"> warranted </w:t>
+      </w:r>
+      <w:r>
+        <w:t xml:space="preserve">the </w:t>
+      </w:r>
+      <w:r>
+        <w:t xml:space="preserve">development of </w:t>
+      </w:r>
+      <w:r>
+        <w:t>revised and updated documentation</w:t>
+      </w:r>
+      <w:r>
+        <w:t xml:space="preserve">. </w:t>
+      </w:r>
+      <w:r>
+        <w:t>M</w:t>
+      </w:r>
+      <w:r>
+        <w:rPr>
+          <w:rFonts w:eastAsia="Segoe UI Semilight"/>
+        </w:rPr>
+        <w:t xml:space="preserve">ajor FRAM </w:t>
+      </w:r>
+      <w:r>
+        <w:rPr>
+          <w:rFonts w:eastAsia="Segoe UI Semilight"/>
+        </w:rPr>
+        <w:t>c</w:t>
+      </w:r>
+      <w:r>
+        <w:rPr>
+          <w:rFonts w:eastAsia="Segoe UI Semilight"/>
+        </w:rPr>
+        <w:t xml:space="preserve">ontent </w:t>
+      </w:r>
+      <w:r>
+        <w:rPr>
+          <w:rFonts w:eastAsia="Segoe UI Semilight"/>
+        </w:rPr>
+        <w:t>u</w:t>
+      </w:r>
+      <w:r>
+        <w:rPr>
+          <w:rFonts w:eastAsia="Segoe UI Semilight"/>
+        </w:rPr>
+        <w:t>pdates</w:t>
+      </w:r>
+      <w:r>
+        <w:rPr>
+          <w:rFonts w:eastAsia="Segoe UI Semilight"/>
+        </w:rPr>
+        <w:t xml:space="preserve"> have included</w:t>
+      </w:r>
+      <w:r>
+        <w:rPr>
+          <w:rFonts w:eastAsia="Segoe UI Semilight"/>
+        </w:rPr>
+        <w:t>:</w:t>
+      </w:r>
+    </w:p>
+    <w:p>
+      <w:pPr>
+        <w:pStyle w:val="ListParagraph"/>
+        <w:numPr>
+          <w:ilvl w:val="0"/>
+          <w:numId w:val="2"/>
+        </w:numPr>
+        <w:rPr>
+          <w:rFonts w:asciiTheme="minorHAnsi" w:eastAsiaTheme="minorEastAsia" w:hAnsiTheme="minorHAnsi" w:cstheme="minorBidi"/>
+        </w:rPr>
+      </w:pPr>
+      <w:r>
+        <w:rPr>
+          <w:rFonts w:eastAsia="Segoe UI Semilight"/>
+        </w:rPr>
+        <w:t>Separate sections for Chinook and Coho</w:t>
+      </w:r>
+    </w:p>
+    <w:p>
+      <w:pPr>
+        <w:pStyle w:val="ListParagraph"/>
+        <w:numPr>
+          <w:ilvl w:val="0"/>
+          <w:numId w:val="2"/>
+        </w:numPr>
+        <w:rPr>
+          <w:rFonts w:asciiTheme="minorHAnsi" w:eastAsiaTheme="minorEastAsia" w:hAnsiTheme="minorHAnsi" w:cstheme="minorBidi"/>
+        </w:rPr>
+      </w:pPr>
+      <w:r>
+        <w:rPr>
+          <w:rFonts w:eastAsia="Segoe UI Semilight"/>
+        </w:rPr>
+        <w:t>List of Chinook and Coho differences</w:t>
+      </w:r>
+    </w:p>
+    <w:p>
+      <w:pPr>
+        <w:pStyle w:val="ListParagraph"/>
+        <w:numPr>
+          <w:ilvl w:val="0"/>
+          <w:numId w:val="2"/>
+        </w:numPr>
+        <w:rPr>
+          <w:rFonts w:asciiTheme="minorHAnsi" w:eastAsiaTheme="minorEastAsia" w:hAnsiTheme="minorHAnsi" w:cstheme="minorBidi"/>
+        </w:rPr>
+      </w:pPr>
+      <w:r>
+        <w:rPr>
+          <w:rFonts w:eastAsia="Segoe UI Semilight"/>
+        </w:rPr>
+        <w:t>Figure illustrating FRAM interactions with other models</w:t>
+      </w:r>
+    </w:p>
+    <w:p>
+      <w:pPr>
+        <w:pStyle w:val="ListParagraph"/>
+        <w:numPr>
+          <w:ilvl w:val="0"/>
+          <w:numId w:val="2"/>
+        </w:numPr>
+        <w:rPr>
+          <w:rFonts w:asciiTheme="minorHAnsi" w:eastAsiaTheme="minorEastAsia" w:hAnsiTheme="minorHAnsi" w:cstheme="minorBidi"/>
+        </w:rPr>
+      </w:pPr>
+      <w:r>
+        <w:rPr>
+          <w:rFonts w:eastAsia="Segoe UI Semilight"/>
+        </w:rPr>
+        <w:t>Expanded glossary</w:t>
+      </w:r>
+    </w:p>
+    <w:p>
+      <w:pPr>
+        <w:pStyle w:val="ListParagraph"/>
+        <w:numPr>
+          <w:ilvl w:val="0"/>
+          <w:numId w:val="2"/>
+        </w:numPr>
+        <w:rPr>
+          <w:rFonts w:asciiTheme="minorHAnsi" w:eastAsiaTheme="minorEastAsia" w:hAnsiTheme="minorHAnsi" w:cstheme="minorBidi"/>
+        </w:rPr>
+      </w:pPr>
+      <w:r>
+        <w:rPr>
+          <w:rFonts w:eastAsia="Segoe UI Semilight"/>
+        </w:rPr>
+        <w:t xml:space="preserve">Chinook and Coho tables demonstrating how a stock is reduced from starting cohort to escapement by major FRAM processing steps </w:t>
+      </w:r>
+    </w:p>
+    <w:p>
+      <w:pPr>
+        <w:pStyle w:val="ListParagraph"/>
+        <w:numPr>
+          <w:ilvl w:val="0"/>
+          <w:numId w:val="2"/>
+        </w:numPr>
+        <w:rPr>
+          <w:rFonts w:asciiTheme="minorHAnsi" w:eastAsiaTheme="minorEastAsia" w:hAnsiTheme="minorHAnsi" w:cstheme="minorBidi"/>
+        </w:rPr>
+      </w:pPr>
+      <w:r>
+        <w:rPr>
+          <w:rFonts w:eastAsia="Segoe UI Semilight"/>
+        </w:rPr>
+        <w:t>Addition of mark-selective fishing bias calculations</w:t>
+      </w:r>
+    </w:p>
+    <w:p>
+      <w:pPr>
+        <w:pStyle w:val="ListParagraph"/>
+        <w:numPr>
+          <w:ilvl w:val="0"/>
+          <w:numId w:val="2"/>
+        </w:numPr>
+        <w:rPr>
+          <w:rFonts w:asciiTheme="minorHAnsi" w:eastAsiaTheme="minorEastAsia" w:hAnsiTheme="minorHAnsi" w:cstheme="minorBidi"/>
+        </w:rPr>
+      </w:pPr>
+      <w:r>
+        <w:rPr>
+          <w:rFonts w:eastAsia="Segoe UI Semilight"/>
+        </w:rPr>
+        <w:t>Addition of a Backwards FRAM chapter</w:t>
+      </w:r>
+    </w:p>
+    <w:p>
+      <w:pPr>
+        <w:pStyle w:val="ListParagraph"/>
+        <w:numPr>
+          <w:ilvl w:val="0"/>
+          <w:numId w:val="2"/>
+        </w:numPr>
+        <w:rPr>
+          <w:rFonts w:asciiTheme="minorHAnsi" w:eastAsiaTheme="minorEastAsia" w:hAnsiTheme="minorHAnsi" w:cstheme="minorBidi"/>
+        </w:rPr>
+      </w:pPr>
+      <w:r>
+        <w:rPr>
+          <w:rFonts w:eastAsia="Segoe UI Semilight"/>
+        </w:rPr>
+        <w:t>Addition of size-limit corrected algorithms</w:t>
+      </w:r>
+    </w:p>
+    <w:p>
+      <w:pPr>
+        <w:pStyle w:val="ListParagraph"/>
+        <w:numPr>
+          <w:ilvl w:val="0"/>
+          <w:numId w:val="2"/>
+        </w:numPr>
+        <w:rPr>
+          <w:rFonts w:asciiTheme="minorHAnsi" w:eastAsiaTheme="minorEastAsia" w:hAnsiTheme="minorHAnsi" w:cstheme="minorBidi"/>
+        </w:rPr>
+      </w:pPr>
+      <w:r>
+        <w:rPr>
+          <w:rFonts w:eastAsia="Segoe UI Semilight"/>
+        </w:rPr>
+        <w:t>Descriptions of tables and FRAM variables in the Access database</w:t>
+      </w:r>
+    </w:p>
+    <w:p>
+      <w:pPr>
+        <w:pStyle w:val="ListParagraph"/>
+        <w:numPr>
+          <w:ilvl w:val="0"/>
+          <w:numId w:val="2"/>
+        </w:numPr>
+      </w:pPr>
+      <w:r>
+        <w:rPr>
+          <w:rFonts w:eastAsia="Segoe UI Semilight"/>
+        </w:rPr>
+        <w:t>Alphabetical list of FRAM variables and their origin</w:t>
       </w:r>
     </w:p>
     <w:p>
       <w:pPr>
         <w:ind w:left="720" w:firstLine="720"/>
       </w:pPr>
-      <w:commentRangeStart w:id="0"/>
-      <w:r>
-        <w:t>Since th</w:t>
-      </w:r>
-      <w:r>
-        <w:t>e</w:t>
+    </w:p>
+    <w:p>
+      <w:pPr>
+        <w:ind w:left="720" w:firstLine="360"/>
+      </w:pPr>
+      <w:r>
+        <w:t>S</w:t>
+      </w:r>
+      <w:r>
+        <w:t xml:space="preserve">taff from WDFW and NWIFC </w:t>
+      </w:r>
+      <w:r>
+        <w:t xml:space="preserve">have </w:t>
+      </w:r>
+      <w:r>
+        <w:t>adopt</w:t>
+      </w:r>
+      <w:r>
+        <w:t xml:space="preserve">ed </w:t>
+      </w:r>
+      <w:r>
+        <w:t xml:space="preserve">the approach taken with the </w:t>
+      </w:r>
+      <w:r>
+        <w:t>2019</w:t>
+      </w:r>
+      <w:r>
+        <w:t xml:space="preserve"> update of the</w:t>
+      </w:r>
+      <w:r>
+        <w:t xml:space="preserve"> FRAM U</w:t>
+      </w:r>
+      <w:r>
+        <w:t>ser Manual</w:t>
+      </w:r>
+      <w:r>
+        <w:rPr>
+          <w:rStyle w:val="FootnoteReference"/>
+        </w:rPr>
+        <w:footnoteReference w:id="2"/>
       </w:r>
       <w:r>
         <w:t xml:space="preserve"> </w:t>
       </w:r>
       <w:r>
-        <w:t xml:space="preserve">prior </w:t>
-      </w:r>
-      <w:r>
-        <w:t>documentation was prepared</w:t>
-      </w:r>
-      <w:r>
-        <w:t>,</w:t>
-      </w:r>
-      <w:r>
-        <w:t xml:space="preserve"> </w:t>
-      </w:r>
-      <w:r>
-        <w:t>t</w:t>
-      </w:r>
-      <w:r>
-        <w:t xml:space="preserve">he Fishery Regulation Assessment </w:t>
-      </w:r>
-      <w:r>
-        <w:t xml:space="preserve">Model (FRAM) software has incorporated functional and design changes in response to </w:t>
-      </w:r>
-      <w:r>
-        <w:t>management needs and software advancements</w:t>
-      </w:r>
-      <w:r>
-        <w:t xml:space="preserve">. </w:t>
-      </w:r>
-      <w:r>
-        <w:t xml:space="preserve">FRAM has </w:t>
-      </w:r>
-      <w:r>
-        <w:t xml:space="preserve">incorporated new algorithms, </w:t>
-      </w:r>
-      <w:r>
-        <w:t xml:space="preserve">been </w:t>
-      </w:r>
-      <w:r>
-        <w:t>undergone</w:t>
-      </w:r>
-      <w:r>
-        <w:t xml:space="preserve"> reparameterization of the Chinook base period, </w:t>
-      </w:r>
-      <w:r>
-        <w:t xml:space="preserve">and </w:t>
-      </w:r>
-      <w:r>
-        <w:t xml:space="preserve">transitioned to </w:t>
-      </w:r>
-      <w:r>
-        <w:t xml:space="preserve">a Visual </w:t>
-      </w:r>
-      <w:r>
-        <w:t>Studio</w:t>
-      </w:r>
-      <w:r>
-        <w:t>.</w:t>
-      </w:r>
-      <w:r>
-        <w:t>Net</w:t>
-      </w:r>
-      <w:r>
-        <w:t xml:space="preserve"> </w:t>
-      </w:r>
-      <w:r>
-        <w:t xml:space="preserve">platform </w:t>
-      </w:r>
-      <w:r>
-        <w:t xml:space="preserve">structured around </w:t>
-      </w:r>
-      <w:r>
-        <w:t>MS</w:t>
-      </w:r>
-      <w:r>
-        <w:t xml:space="preserve"> </w:t>
-      </w:r>
-      <w:r>
-        <w:t xml:space="preserve">Access databases. </w:t>
-      </w:r>
-      <w:r>
-        <w:t>Th</w:t>
-      </w:r>
-      <w:r>
-        <w:t xml:space="preserve">ese changes have improved </w:t>
-      </w:r>
-      <w:r>
-        <w:t>the</w:t>
-      </w:r>
-      <w:r>
-        <w:t xml:space="preserve"> representation of stock-specific fishery impacts and </w:t>
-      </w:r>
-      <w:r>
-        <w:t>enhanced the</w:t>
-      </w:r>
-      <w:r>
-        <w:t xml:space="preserve"> organization and sharing of model run </w:t>
-      </w:r>
-      <w:r>
-        <w:t>information</w:t>
-      </w:r>
-      <w:r>
-        <w:t xml:space="preserve">. </w:t>
-      </w:r>
-      <w:commentRangeEnd w:id="0"/>
-      <w:r>
-        <w:rPr>
-          <w:rStyle w:val="CommentReference"/>
-        </w:rPr>
-        <w:commentReference w:id="0"/>
-      </w:r>
-      <w:r>
-        <w:t>T</w:t>
-      </w:r>
-      <w:r>
-        <w:t>hese changes</w:t>
-      </w:r>
-      <w:r>
-        <w:t xml:space="preserve"> </w:t>
-      </w:r>
-      <w:r>
-        <w:t>have</w:t>
-      </w:r>
-      <w:r>
-        <w:t xml:space="preserve"> also</w:t>
-      </w:r>
-      <w:r>
-        <w:t xml:space="preserve"> warranted </w:t>
-      </w:r>
-      <w:r>
-        <w:t xml:space="preserve">the </w:t>
-      </w:r>
-      <w:r>
-        <w:t xml:space="preserve">development of </w:t>
-      </w:r>
-      <w:r>
-        <w:t>revised and updated documentation</w:t>
-      </w:r>
-      <w:r>
-        <w:t>. S</w:t>
-      </w:r>
-      <w:r>
-        <w:t xml:space="preserve">taff from the Washington Department of Fish and Wildlife (WDFW) and the Northwest Indian Fisheries Commission (NWIFC) </w:t>
-      </w:r>
-      <w:r>
-        <w:t xml:space="preserve">have </w:t>
-      </w:r>
-      <w:r>
-        <w:t>adopt</w:t>
-      </w:r>
-      <w:r>
-        <w:t xml:space="preserve">ed </w:t>
-      </w:r>
-      <w:r>
-        <w:t xml:space="preserve">the approach taken with the </w:t>
-      </w:r>
-      <w:r>
-        <w:t>2019</w:t>
-      </w:r>
-      <w:r>
-        <w:t xml:space="preserve"> update of the</w:t>
-      </w:r>
-      <w:r>
-        <w:t xml:space="preserve"> FRAM U</w:t>
-      </w:r>
-      <w:r>
-        <w:t>ser Manual</w:t>
-      </w:r>
-      <w:r>
-        <w:rPr>
-          <w:rStyle w:val="FootnoteReference"/>
-        </w:rPr>
-        <w:footnoteReference w:id="2"/>
-      </w:r>
-      <w:r>
-        <w:t xml:space="preserve"> </w:t>
-      </w:r>
-      <w:r>
         <w:t xml:space="preserve">to produce a </w:t>
       </w:r>
       <w:r>
         <w:t xml:space="preserve">readily accessible documentation website: </w:t>
       </w:r>
-      <w:hyperlink r:id="rId13" w:history="1">
+      <w:hyperlink r:id="rId12" w:history="1">
         <w:r>
           <w:rPr>
             <w:rStyle w:val="Hyperlink"/>
@@ -403,7 +678,11 @@
         <w:t xml:space="preserve">public </w:t>
       </w:r>
       <w:r>
-        <w:t>code repository</w:t>
+        <w:t xml:space="preserve">code </w:t>
+      </w:r>
+      <w:r>
+        <w:lastRenderedPageBreak/>
+        <w:t>repository</w:t>
       </w:r>
       <w:r>
         <w:t xml:space="preserve"> </w:t>
@@ -438,7 +717,7 @@
       <w:r>
         <w:t xml:space="preserve"> (</w:t>
       </w:r>
-      <w:hyperlink r:id="rId14" w:history="1">
+      <w:hyperlink r:id="rId13" w:history="1">
         <w:r>
           <w:rPr>
             <w:rStyle w:val="Hyperlink"/>
@@ -554,8 +833,13 @@
         <w:t>a</w:t>
       </w:r>
       <w:r>
-        <w:t xml:space="preserve"> collection of Rmarkdown</w:t>
-      </w:r>
+        <w:t xml:space="preserve"> collection of </w:t>
+      </w:r>
+      <w:proofErr w:type="spellStart"/>
+      <w:r>
+        <w:t>Rmarkdown</w:t>
+      </w:r>
+      <w:proofErr w:type="spellEnd"/>
       <w:r>
         <w:rPr>
           <w:rStyle w:val="FootnoteReference"/>
@@ -589,9 +873,11 @@
       <w:r>
         <w:t xml:space="preserve"> </w:t>
       </w:r>
+      <w:proofErr w:type="spellStart"/>
       <w:r>
         <w:t>FRAMverse</w:t>
       </w:r>
+      <w:proofErr w:type="spellEnd"/>
       <w:r>
         <w:t xml:space="preserve"> </w:t>
       </w:r>
@@ -623,11 +909,7 @@
         <w:t>he collection of html files that form the website are</w:t>
       </w:r>
       <w:r>
-        <w:t xml:space="preserve"> hosted in </w:t>
-      </w:r>
-      <w:r>
-        <w:lastRenderedPageBreak/>
-        <w:t>association with the source repository, they can</w:t>
+        <w:t xml:space="preserve"> hosted in association with the source repository, they can</w:t>
       </w:r>
       <w:r>
         <w:t xml:space="preserve"> be</w:t>
@@ -689,8 +971,13 @@
       <w:r>
         <w:t xml:space="preserve">A viewer navigating to the </w:t>
       </w:r>
-      <w:r>
-        <w:t xml:space="preserve">fram_doc website </w:t>
+      <w:proofErr w:type="spellStart"/>
+      <w:r>
+        <w:t>fram_doc</w:t>
+      </w:r>
+      <w:proofErr w:type="spellEnd"/>
+      <w:r>
+        <w:t xml:space="preserve"> website </w:t>
       </w:r>
       <w:r>
         <w:t xml:space="preserve">finds a landing page with </w:t>
@@ -744,7 +1031,24 @@
         <w:t xml:space="preserve">Chinook </w:t>
       </w:r>
       <w:r>
-        <w:t>base period via the FRAMBuilder program.</w:t>
+        <w:t>base period</w:t>
+      </w:r>
+      <w:r>
+        <w:rPr>
+          <w:rStyle w:val="FootnoteReference"/>
+        </w:rPr>
+        <w:footnoteReference w:id="4"/>
+      </w:r>
+      <w:r>
+        <w:t xml:space="preserve"> via the </w:t>
+      </w:r>
+      <w:proofErr w:type="spellStart"/>
+      <w:r>
+        <w:t>FRAMBuilder</w:t>
+      </w:r>
+      <w:proofErr w:type="spellEnd"/>
+      <w:r>
+        <w:t>.</w:t>
       </w:r>
       <w:r>
         <w:t xml:space="preserve"> In addition</w:t>
@@ -794,6 +1098,106 @@
       <w:r>
         <w:t>as downloadable .pdf files.</w:t>
       </w:r>
+    </w:p>
+    <w:p>
+      <w:pPr>
+        <w:ind w:left="720" w:firstLine="720"/>
+        <w:rPr>
+          <w:rFonts w:eastAsia="Calibri"/>
+        </w:rPr>
+      </w:pPr>
+    </w:p>
+    <w:p>
+      <w:pPr>
+        <w:ind w:firstLine="720"/>
+      </w:pPr>
+      <w:r>
+        <w:rPr>
+          <w:rFonts w:eastAsia="Segoe UI Semilight"/>
+          <w:b/>
+          <w:bCs/>
+          <w:sz w:val="28"/>
+          <w:szCs w:val="28"/>
+        </w:rPr>
+        <w:t xml:space="preserve">Website Highlights </w:t>
+      </w:r>
+    </w:p>
+    <w:p>
+      <w:pPr>
+        <w:ind w:left="720" w:firstLine="720"/>
+      </w:pPr>
+      <w:r>
+        <w:rPr>
+          <w:rFonts w:eastAsia="Segoe UI Semilight"/>
+        </w:rPr>
+        <w:t xml:space="preserve">The ease of updating content facilitates synchronization with the underlying FRAM application, i.e., since multiple documentation pieces link to the same appendix, appendices are only updated once. The webhosted, living documentation provides fast, intuitive navigation through refreshed content. </w:t>
+      </w:r>
+    </w:p>
+    <w:p>
+      <w:pPr>
+        <w:ind w:left="720" w:firstLine="720"/>
+      </w:pPr>
+      <w:r>
+        <w:rPr>
+          <w:rFonts w:eastAsia="Segoe UI Semilight"/>
+        </w:rPr>
+        <w:t xml:space="preserve">Users can navigate via various mouse-click and keyboard options, including the collapsing chapter sidebar and embedded links to other related content. </w:t>
+      </w:r>
+    </w:p>
+    <w:p>
+      <w:pPr>
+        <w:ind w:left="720" w:firstLine="720"/>
+      </w:pPr>
+      <w:r>
+        <w:rPr>
+          <w:rFonts w:eastAsia="Segoe UI Semilight"/>
+        </w:rPr>
+        <w:t>Keeping all relevant FRAM documentation in one place and linking to reference materials facilitates the user experience.</w:t>
+      </w:r>
+    </w:p>
+    <w:p>
+      <w:pPr>
+        <w:ind w:left="720" w:firstLine="720"/>
+      </w:pPr>
+      <w:r>
+        <w:rPr>
+          <w:rFonts w:eastAsia="Segoe UI Semilight"/>
+        </w:rPr>
+        <w:t xml:space="preserve">The static Word files that also can be produced from the source </w:t>
+      </w:r>
+      <w:proofErr w:type="spellStart"/>
+      <w:r>
+        <w:rPr>
+          <w:rFonts w:eastAsia="Segoe UI Semilight"/>
+        </w:rPr>
+        <w:t>Rmarkdown</w:t>
+      </w:r>
+      <w:proofErr w:type="spellEnd"/>
+      <w:r>
+        <w:rPr>
+          <w:rFonts w:eastAsia="Segoe UI Semilight"/>
+        </w:rPr>
+        <w:t xml:space="preserve"> scripts preserve some of this functionality within that application’s Navigation sidebar.</w:t>
+      </w:r>
+    </w:p>
+    <w:p>
+      <w:pPr>
+        <w:ind w:left="720" w:firstLine="720"/>
+      </w:pPr>
+      <w:r>
+        <w:rPr>
+          <w:rFonts w:eastAsia="Segoe UI Semilight"/>
+        </w:rPr>
+        <w:t>As noted, content creation and revision for this project is fully tracked in the commit log that is generated by the Git version control system (Figure 2). Project management boards and issue threads facilitate the integration of user feedback and ensure attribution. In combination, these features build collaborative confidence, foster transparency, and encourage testing ideas.</w:t>
+      </w:r>
+    </w:p>
+    <w:p>
+      <w:pPr>
+        <w:ind w:left="720" w:firstLine="720"/>
+        <w:rPr>
+          <w:rFonts w:eastAsia="Calibri"/>
+        </w:rPr>
+      </w:pPr>
     </w:p>
     <w:p/>
     <w:p/>
@@ -802,10 +1206,13 @@
         <w:keepNext/>
       </w:pPr>
       <w:r>
+        <w:rPr>
+          <w:noProof/>
+        </w:rPr>
         <w:lastRenderedPageBreak/>
         <w:drawing>
-          <wp:inline distT="0" distB="0" distL="0" distR="0" wp14:anchorId="73C71CE1" wp14:editId="49C53396">
-            <wp:extent cx="6309360" cy="5405120"/>
+          <wp:inline distT="0" distB="0" distL="0" distR="0" wp14:anchorId="73C71CE1" wp14:editId="35612992">
+            <wp:extent cx="6309360" cy="5405119"/>
             <wp:effectExtent l="0" t="0" r="0" b="5080"/>
             <wp:docPr id="1" name="Picture 1"/>
             <wp:cNvGraphicFramePr>
@@ -815,11 +1222,17 @@
               <a:graphicData uri="http://schemas.openxmlformats.org/drawingml/2006/picture">
                 <pic:pic xmlns:pic="http://schemas.openxmlformats.org/drawingml/2006/picture">
                   <pic:nvPicPr>
-                    <pic:cNvPr id="1" name=""/>
+                    <pic:cNvPr id="0" name="Picture 1"/>
                     <pic:cNvPicPr/>
                   </pic:nvPicPr>
                   <pic:blipFill>
-                    <a:blip r:embed="rId15"/>
+                    <a:blip r:embed="rId14">
+                      <a:extLst>
+                        <a:ext uri="{28A0092B-C50C-407E-A947-70E740481C1C}">
+                          <a14:useLocalDpi xmlns:a14="http://schemas.microsoft.com/office/drawing/2010/main" val="0"/>
+                        </a:ext>
+                      </a:extLst>
+                    </a:blip>
                     <a:stretch>
                       <a:fillRect/>
                     </a:stretch>
@@ -827,7 +1240,7 @@
                   <pic:spPr>
                     <a:xfrm>
                       <a:off x="0" y="0"/>
-                      <a:ext cx="6309360" cy="5405120"/>
+                      <a:ext cx="6309360" cy="5405119"/>
                     </a:xfrm>
                     <a:prstGeom prst="rect">
                       <a:avLst/>
@@ -847,14 +1260,27 @@
       <w:r>
         <w:t xml:space="preserve">Figure </w:t>
       </w:r>
-      <w:fldSimple w:instr=" SEQ Figure \* ARABIC ">
-        <w:r>
-          <w:rPr>
-            <w:noProof/>
-          </w:rPr>
-          <w:t>1</w:t>
-        </w:r>
-      </w:fldSimple>
+      <w:r>
+        <w:fldChar w:fldCharType="begin"/>
+      </w:r>
+      <w:r>
+        <w:instrText xml:space="preserve"> SEQ Figure \* ARABIC </w:instrText>
+      </w:r>
+      <w:r>
+        <w:fldChar w:fldCharType="separate"/>
+      </w:r>
+      <w:r>
+        <w:rPr>
+          <w:noProof/>
+        </w:rPr>
+        <w:t>1</w:t>
+      </w:r>
+      <w:r>
+        <w:rPr>
+          <w:noProof/>
+        </w:rPr>
+        <w:fldChar w:fldCharType="end"/>
+      </w:r>
       <w:r>
         <w:t xml:space="preserve"> Documentation website landing page</w:t>
       </w:r>
@@ -865,12 +1291,100 @@
         <w:keepNext/>
       </w:pPr>
       <w:r>
+        <w:rPr>
+          <w:noProof/>
+        </w:rPr>
         <w:lastRenderedPageBreak/>
         <w:drawing>
-          <wp:inline distT="0" distB="0" distL="0" distR="0" wp14:anchorId="3F1FA48F" wp14:editId="3A294992">
+          <wp:inline distT="0" distB="0" distL="0" distR="0" wp14:anchorId="3F1FA48F" wp14:editId="10C58CF6">
             <wp:extent cx="6309360" cy="6326505"/>
             <wp:effectExtent l="0" t="0" r="0" b="0"/>
             <wp:docPr id="2" name="Picture 2"/>
+            <wp:cNvGraphicFramePr>
+              <a:graphicFrameLocks xmlns:a="http://schemas.openxmlformats.org/drawingml/2006/main" noChangeAspect="1"/>
+            </wp:cNvGraphicFramePr>
+            <a:graphic xmlns:a="http://schemas.openxmlformats.org/drawingml/2006/main">
+              <a:graphicData uri="http://schemas.openxmlformats.org/drawingml/2006/picture">
+                <pic:pic xmlns:pic="http://schemas.openxmlformats.org/drawingml/2006/picture">
+                  <pic:nvPicPr>
+                    <pic:cNvPr id="0" name="Picture 2"/>
+                    <pic:cNvPicPr/>
+                  </pic:nvPicPr>
+                  <pic:blipFill>
+                    <a:blip r:embed="rId15">
+                      <a:extLst>
+                        <a:ext uri="{28A0092B-C50C-407E-A947-70E740481C1C}">
+                          <a14:useLocalDpi xmlns:a14="http://schemas.microsoft.com/office/drawing/2010/main" val="0"/>
+                        </a:ext>
+                      </a:extLst>
+                    </a:blip>
+                    <a:stretch>
+                      <a:fillRect/>
+                    </a:stretch>
+                  </pic:blipFill>
+                  <pic:spPr>
+                    <a:xfrm>
+                      <a:off x="0" y="0"/>
+                      <a:ext cx="6309360" cy="6326505"/>
+                    </a:xfrm>
+                    <a:prstGeom prst="rect">
+                      <a:avLst/>
+                    </a:prstGeom>
+                  </pic:spPr>
+                </pic:pic>
+              </a:graphicData>
+            </a:graphic>
+          </wp:inline>
+        </w:drawing>
+      </w:r>
+    </w:p>
+    <w:p>
+      <w:pPr>
+        <w:pStyle w:val="Caption"/>
+      </w:pPr>
+      <w:r>
+        <w:t xml:space="preserve">Figure </w:t>
+      </w:r>
+      <w:r>
+        <w:fldChar w:fldCharType="begin"/>
+      </w:r>
+      <w:r>
+        <w:instrText xml:space="preserve"> SEQ Figure \* ARABIC </w:instrText>
+      </w:r>
+      <w:r>
+        <w:fldChar w:fldCharType="separate"/>
+      </w:r>
+      <w:r>
+        <w:rPr>
+          <w:noProof/>
+        </w:rPr>
+        <w:t>2</w:t>
+      </w:r>
+      <w:r>
+        <w:rPr>
+          <w:noProof/>
+        </w:rPr>
+        <w:fldChar w:fldCharType="end"/>
+      </w:r>
+      <w:r>
+        <w:t xml:space="preserve"> Issue tracking on the source repository provides a convenient means to report, discuss and resolve problems or suggest enhancements.</w:t>
+      </w:r>
+    </w:p>
+    <w:p/>
+    <w:p>
+      <w:pPr>
+        <w:keepNext/>
+      </w:pPr>
+      <w:r>
+        <w:rPr>
+          <w:noProof/>
+        </w:rPr>
+        <w:lastRenderedPageBreak/>
+        <w:drawing>
+          <wp:inline distT="0" distB="0" distL="0" distR="0" wp14:anchorId="2A02B435" wp14:editId="6B7D7E7F">
+            <wp:extent cx="6309360" cy="6756400"/>
+            <wp:effectExtent l="0" t="0" r="0" b="6350"/>
+            <wp:docPr id="11" name="Picture 11"/>
             <wp:cNvGraphicFramePr>
               <a:graphicFrameLocks xmlns:a="http://schemas.openxmlformats.org/drawingml/2006/main" noChangeAspect="1"/>
             </wp:cNvGraphicFramePr>
@@ -890,69 +1404,6 @@
                   <pic:spPr>
                     <a:xfrm>
                       <a:off x="0" y="0"/>
-                      <a:ext cx="6309360" cy="6326505"/>
-                    </a:xfrm>
-                    <a:prstGeom prst="rect">
-                      <a:avLst/>
-                    </a:prstGeom>
-                  </pic:spPr>
-                </pic:pic>
-              </a:graphicData>
-            </a:graphic>
-          </wp:inline>
-        </w:drawing>
-      </w:r>
-    </w:p>
-    <w:p>
-      <w:pPr>
-        <w:pStyle w:val="Caption"/>
-      </w:pPr>
-      <w:r>
-        <w:t xml:space="preserve">Figure </w:t>
-      </w:r>
-      <w:fldSimple w:instr=" SEQ Figure \* ARABIC ">
-        <w:r>
-          <w:rPr>
-            <w:noProof/>
-          </w:rPr>
-          <w:t>2</w:t>
-        </w:r>
-      </w:fldSimple>
-      <w:r>
-        <w:t xml:space="preserve"> Issue tracking on the source repository provides a convenient means to report, discuss and resolve problems or suggest enhancements.</w:t>
-      </w:r>
-    </w:p>
-    <w:p/>
-    <w:p>
-      <w:pPr>
-        <w:keepNext/>
-      </w:pPr>
-      <w:r>
-        <w:lastRenderedPageBreak/>
-        <w:drawing>
-          <wp:inline distT="0" distB="0" distL="0" distR="0" wp14:anchorId="2A02B435" wp14:editId="6B7D7E7F">
-            <wp:extent cx="6309360" cy="6756400"/>
-            <wp:effectExtent l="0" t="0" r="0" b="6350"/>
-            <wp:docPr id="11" name="Picture 11"/>
-            <wp:cNvGraphicFramePr>
-              <a:graphicFrameLocks xmlns:a="http://schemas.openxmlformats.org/drawingml/2006/main" noChangeAspect="1"/>
-            </wp:cNvGraphicFramePr>
-            <a:graphic xmlns:a="http://schemas.openxmlformats.org/drawingml/2006/main">
-              <a:graphicData uri="http://schemas.openxmlformats.org/drawingml/2006/picture">
-                <pic:pic xmlns:pic="http://schemas.openxmlformats.org/drawingml/2006/picture">
-                  <pic:nvPicPr>
-                    <pic:cNvPr id="1" name=""/>
-                    <pic:cNvPicPr/>
-                  </pic:nvPicPr>
-                  <pic:blipFill>
-                    <a:blip r:embed="rId17"/>
-                    <a:stretch>
-                      <a:fillRect/>
-                    </a:stretch>
-                  </pic:blipFill>
-                  <pic:spPr>
-                    <a:xfrm>
-                      <a:off x="0" y="0"/>
                       <a:ext cx="6309360" cy="6756400"/>
                     </a:xfrm>
                     <a:prstGeom prst="rect">
@@ -973,20 +1424,36 @@
       <w:r>
         <w:t xml:space="preserve">Figure </w:t>
       </w:r>
-      <w:fldSimple w:instr=" SEQ Figure \* ARABIC ">
-        <w:r>
-          <w:rPr>
-            <w:noProof/>
-          </w:rPr>
-          <w:t>3</w:t>
-        </w:r>
-      </w:fldSimple>
+      <w:r>
+        <w:fldChar w:fldCharType="begin"/>
+      </w:r>
+      <w:r>
+        <w:instrText xml:space="preserve"> SEQ Figure \* ARABIC </w:instrText>
+      </w:r>
+      <w:r>
+        <w:fldChar w:fldCharType="separate"/>
+      </w:r>
+      <w:r>
+        <w:rPr>
+          <w:noProof/>
+        </w:rPr>
+        <w:t>3</w:t>
+      </w:r>
+      <w:r>
+        <w:rPr>
+          <w:noProof/>
+        </w:rPr>
+        <w:fldChar w:fldCharType="end"/>
+      </w:r>
       <w:r>
         <w:t xml:space="preserve"> A glossary of specialized terminology is linked to usage throughout the site.</w:t>
       </w:r>
     </w:p>
     <w:p/>
     <w:sectPr>
+      <w:headerReference w:type="default" r:id="rId17"/>
+      <w:headerReference w:type="first" r:id="rId18"/>
+      <w:footerReference w:type="first" r:id="rId19"/>
       <w:pgSz w:w="12240" w:h="15840" w:code="1"/>
       <w:pgMar w:top="1152" w:right="1152" w:bottom="1152" w:left="1152" w:header="720" w:footer="720" w:gutter="0"/>
       <w:lnNumType w:countBy="1" w:restart="continuous"/>
@@ -995,89 +1462,6 @@
     </w:sectPr>
   </w:body>
 </w:document>
-</file>
-
-<file path=word/comments.xml><?xml version="1.0" encoding="utf-8"?>
-<w:comments xmlns:wpc="http://schemas.microsoft.com/office/word/2010/wordprocessingCanvas" xmlns:cx="http://schemas.microsoft.com/office/drawing/2014/chartex" xmlns:cx1="http://schemas.microsoft.com/office/drawing/2015/9/8/chartex" xmlns:cx2="http://schemas.microsoft.com/office/drawing/2015/10/21/chartex" xmlns:cx3="http://schemas.microsoft.com/office/drawing/2016/5/9/chartex" xmlns:cx4="http://schemas.microsoft.com/office/drawing/2016/5/10/chartex" xmlns:cx5="http://schemas.microsoft.com/office/drawing/2016/5/11/chartex" xmlns:cx6="http://schemas.microsoft.com/office/drawing/2016/5/12/chartex" xmlns:cx7="http://schemas.microsoft.com/office/drawing/2016/5/13/chartex" xmlns:cx8="http://schemas.microsoft.com/office/drawing/2016/5/14/chartex" xmlns:mc="http://schemas.openxmlformats.org/markup-compatibility/2006" xmlns:aink="http://schemas.microsoft.com/office/drawing/2016/ink" xmlns:am3d="http://schemas.microsoft.com/office/drawing/2017/model3d" xmlns:o="urn:schemas-microsoft-com:office:office" xmlns:r="http://schemas.openxmlformats.org/officeDocument/2006/relationships" xmlns:m="http://schemas.openxmlformats.org/officeDocument/2006/math" xmlns:v="urn:schemas-microsoft-com:vml" xmlns:wp14="http://schemas.microsoft.com/office/word/2010/wordprocessingDrawing" xmlns:wp="http://schemas.openxmlformats.org/drawingml/2006/wordprocessingDrawing" xmlns:w10="urn:schemas-microsoft-com:office:word" xmlns:w="http://schemas.openxmlformats.org/wordprocessingml/2006/main" xmlns:w14="http://schemas.microsoft.com/office/word/2010/wordml" xmlns:w15="http://schemas.microsoft.com/office/word/2012/wordml" xmlns:w16cex="http://schemas.microsoft.com/office/word/2018/wordml/cex" xmlns:w16cid="http://schemas.microsoft.com/office/word/2016/wordml/cid" xmlns:w16="http://schemas.microsoft.com/office/word/2018/wordml" xmlns:w16se="http://schemas.microsoft.com/office/word/2015/wordml/symex" xmlns:wpg="http://schemas.microsoft.com/office/word/2010/wordprocessingGroup" xmlns:wpi="http://schemas.microsoft.com/office/word/2010/wordprocessingInk" xmlns:wne="http://schemas.microsoft.com/office/word/2006/wordml" xmlns:wps="http://schemas.microsoft.com/office/word/2010/wordprocessingShape" mc:Ignorable="w14 w15 w16se w16cid w16 w16cex wp14">
-  <w:comment w:id="0" w:author="Auerbach, Dan A (DFW)" w:date="2021-09-24T10:02:00Z" w:initials="ADA(">
-    <w:p>
-      <w:pPr>
-        <w:pStyle w:val="CommentText"/>
-      </w:pPr>
-      <w:r>
-        <w:rPr>
-          <w:rStyle w:val="CommentReference"/>
-        </w:rPr>
-        <w:annotationRef/>
-      </w:r>
-      <w:r>
-        <w:rPr>
-          <w:rStyle w:val="CommentReference"/>
-        </w:rPr>
-        <w:fldChar w:fldCharType="begin"/>
-      </w:r>
-      <w:r>
-        <w:rPr>
-          <w:rStyle w:val="CommentReference"/>
-        </w:rPr>
-        <w:instrText xml:space="preserve"> HYPERLINK "mailto:Angelika.Hagen-Breaux@dfw.wa.gov" </w:instrText>
-      </w:r>
-      <w:r>
-        <w:rPr>
-          <w:rStyle w:val="CommentReference"/>
-        </w:rPr>
-      </w:r>
-      <w:bookmarkStart w:id="1" w:name="_@_81F826390C3E4422ACDF76B004F43041"/>
-      <w:r>
-        <w:rPr>
-          <w:rStyle w:val="CommentReference"/>
-        </w:rPr>
-        <w:fldChar w:fldCharType="separate"/>
-      </w:r>
-      <w:bookmarkEnd w:id="1"/>
-      <w:r>
-        <w:rPr>
-          <w:rStyle w:val="UnresolvedMention"/>
-          <w:noProof/>
-          <w:sz w:val="16"/>
-          <w:szCs w:val="16"/>
-          <w:u w:val="dotted"/>
-        </w:rPr>
-        <w:t>@Hagen-Breaux, Angelika (DFW)</w:t>
-      </w:r>
-      <w:r>
-        <w:rPr>
-          <w:rStyle w:val="CommentReference"/>
-        </w:rPr>
-        <w:fldChar w:fldCharType="end"/>
-      </w:r>
-      <w:r>
-        <w:t xml:space="preserve"> – what are the high level </w:t>
-      </w:r>
-      <w:r>
-        <w:t>computational changes that you’d like to highlight here? More on mark selective, sublegals, etc.</w:t>
-      </w:r>
-    </w:p>
-  </w:comment>
-</w:comments>
-</file>
-
-<file path=word/commentsExtended.xml><?xml version="1.0" encoding="utf-8"?>
-<w15:commentsEx xmlns:wpc="http://schemas.microsoft.com/office/word/2010/wordprocessingCanvas" xmlns:cx="http://schemas.microsoft.com/office/drawing/2014/chartex" xmlns:cx1="http://schemas.microsoft.com/office/drawing/2015/9/8/chartex" xmlns:cx2="http://schemas.microsoft.com/office/drawing/2015/10/21/chartex" xmlns:cx3="http://schemas.microsoft.com/office/drawing/2016/5/9/chartex" xmlns:cx4="http://schemas.microsoft.com/office/drawing/2016/5/10/chartex" xmlns:cx5="http://schemas.microsoft.com/office/drawing/2016/5/11/chartex" xmlns:cx6="http://schemas.microsoft.com/office/drawing/2016/5/12/chartex" xmlns:cx7="http://schemas.microsoft.com/office/drawing/2016/5/13/chartex" xmlns:cx8="http://schemas.microsoft.com/office/drawing/2016/5/14/chartex" xmlns:mc="http://schemas.openxmlformats.org/markup-compatibility/2006" xmlns:aink="http://schemas.microsoft.com/office/drawing/2016/ink" xmlns:am3d="http://schemas.microsoft.com/office/drawing/2017/model3d" xmlns:o="urn:schemas-microsoft-com:office:office" xmlns:r="http://schemas.openxmlformats.org/officeDocument/2006/relationships" xmlns:m="http://schemas.openxmlformats.org/officeDocument/2006/math" xmlns:v="urn:schemas-microsoft-com:vml" xmlns:wp14="http://schemas.microsoft.com/office/word/2010/wordprocessingDrawing" xmlns:wp="http://schemas.openxmlformats.org/drawingml/2006/wordprocessingDrawing" xmlns:w10="urn:schemas-microsoft-com:office:word" xmlns:w="http://schemas.openxmlformats.org/wordprocessingml/2006/main" xmlns:w14="http://schemas.microsoft.com/office/word/2010/wordml" xmlns:w15="http://schemas.microsoft.com/office/word/2012/wordml" xmlns:w16cex="http://schemas.microsoft.com/office/word/2018/wordml/cex" xmlns:w16cid="http://schemas.microsoft.com/office/word/2016/wordml/cid" xmlns:w16="http://schemas.microsoft.com/office/word/2018/wordml" xmlns:w16se="http://schemas.microsoft.com/office/word/2015/wordml/symex" xmlns:wpg="http://schemas.microsoft.com/office/word/2010/wordprocessingGroup" xmlns:wpi="http://schemas.microsoft.com/office/word/2010/wordprocessingInk" xmlns:wne="http://schemas.microsoft.com/office/word/2006/wordml" xmlns:wps="http://schemas.microsoft.com/office/word/2010/wordprocessingShape" mc:Ignorable="w14 w15 w16se w16cid w16 w16cex wp14">
-  <w15:commentEx w15:paraId="6FA9387C" w15:done="0"/>
-</w15:commentsEx>
-</file>
-
-<file path=word/commentsExtensible.xml><?xml version="1.0" encoding="utf-8"?>
-<w16cex:commentsExtensible xmlns:wpc="http://schemas.microsoft.com/office/word/2010/wordprocessingCanvas" xmlns:cx="http://schemas.microsoft.com/office/drawing/2014/chartex" xmlns:cx1="http://schemas.microsoft.com/office/drawing/2015/9/8/chartex" xmlns:cx2="http://schemas.microsoft.com/office/drawing/2015/10/21/chartex" xmlns:cx3="http://schemas.microsoft.com/office/drawing/2016/5/9/chartex" xmlns:cx4="http://schemas.microsoft.com/office/drawing/2016/5/10/chartex" xmlns:cx5="http://schemas.microsoft.com/office/drawing/2016/5/11/chartex" xmlns:cx6="http://schemas.microsoft.com/office/drawing/2016/5/12/chartex" xmlns:cx7="http://schemas.microsoft.com/office/drawing/2016/5/13/chartex" xmlns:cx8="http://schemas.microsoft.com/office/drawing/2016/5/14/chartex" xmlns:mc="http://schemas.openxmlformats.org/markup-compatibility/2006" xmlns:aink="http://schemas.microsoft.com/office/drawing/2016/ink" xmlns:am3d="http://schemas.microsoft.com/office/drawing/2017/model3d" xmlns:o="urn:schemas-microsoft-com:office:office" xmlns:r="http://schemas.openxmlformats.org/officeDocument/2006/relationships" xmlns:m="http://schemas.openxmlformats.org/officeDocument/2006/math" xmlns:v="urn:schemas-microsoft-com:vml" xmlns:wp14="http://schemas.microsoft.com/office/word/2010/wordprocessingDrawing" xmlns:wp="http://schemas.openxmlformats.org/drawingml/2006/wordprocessingDrawing" xmlns:w10="urn:schemas-microsoft-com:office:word" xmlns:w="http://schemas.openxmlformats.org/wordprocessingml/2006/main" xmlns:w14="http://schemas.microsoft.com/office/word/2010/wordml" xmlns:w15="http://schemas.microsoft.com/office/word/2012/wordml" xmlns:w16cex="http://schemas.microsoft.com/office/word/2018/wordml/cex" xmlns:w16cid="http://schemas.microsoft.com/office/word/2016/wordml/cid" xmlns:w16="http://schemas.microsoft.com/office/word/2018/wordml" xmlns:w16se="http://schemas.microsoft.com/office/word/2015/wordml/symex" xmlns:wpg="http://schemas.microsoft.com/office/word/2010/wordprocessingGroup" xmlns:wpi="http://schemas.microsoft.com/office/word/2010/wordprocessingInk" xmlns:wne="http://schemas.microsoft.com/office/word/2006/wordml" xmlns:wps="http://schemas.microsoft.com/office/word/2010/wordprocessingShape" mc:Ignorable="w14 w15 w16se w16cid w16 w16cex wp14">
-  <w16cex:commentExtensible w16cex:durableId="24F820D0" w16cex:dateUtc="2021-09-24T17:02:00Z"/>
-</w16cex:commentsExtensible>
-</file>
-
-<file path=word/commentsIds.xml><?xml version="1.0" encoding="utf-8"?>
-<w16cid:commentsIds xmlns:wpc="http://schemas.microsoft.com/office/word/2010/wordprocessingCanvas" xmlns:cx="http://schemas.microsoft.com/office/drawing/2014/chartex" xmlns:cx1="http://schemas.microsoft.com/office/drawing/2015/9/8/chartex" xmlns:cx2="http://schemas.microsoft.com/office/drawing/2015/10/21/chartex" xmlns:cx3="http://schemas.microsoft.com/office/drawing/2016/5/9/chartex" xmlns:cx4="http://schemas.microsoft.com/office/drawing/2016/5/10/chartex" xmlns:cx5="http://schemas.microsoft.com/office/drawing/2016/5/11/chartex" xmlns:cx6="http://schemas.microsoft.com/office/drawing/2016/5/12/chartex" xmlns:cx7="http://schemas.microsoft.com/office/drawing/2016/5/13/chartex" xmlns:cx8="http://schemas.microsoft.com/office/drawing/2016/5/14/chartex" xmlns:mc="http://schemas.openxmlformats.org/markup-compatibility/2006" xmlns:aink="http://schemas.microsoft.com/office/drawing/2016/ink" xmlns:am3d="http://schemas.microsoft.com/office/drawing/2017/model3d" xmlns:o="urn:schemas-microsoft-com:office:office" xmlns:r="http://schemas.openxmlformats.org/officeDocument/2006/relationships" xmlns:m="http://schemas.openxmlformats.org/officeDocument/2006/math" xmlns:v="urn:schemas-microsoft-com:vml" xmlns:wp14="http://schemas.microsoft.com/office/word/2010/wordprocessingDrawing" xmlns:wp="http://schemas.openxmlformats.org/drawingml/2006/wordprocessingDrawing" xmlns:w10="urn:schemas-microsoft-com:office:word" xmlns:w="http://schemas.openxmlformats.org/wordprocessingml/2006/main" xmlns:w14="http://schemas.microsoft.com/office/word/2010/wordml" xmlns:w15="http://schemas.microsoft.com/office/word/2012/wordml" xmlns:w16cex="http://schemas.microsoft.com/office/word/2018/wordml/cex" xmlns:w16cid="http://schemas.microsoft.com/office/word/2016/wordml/cid" xmlns:w16="http://schemas.microsoft.com/office/word/2018/wordml" xmlns:w16se="http://schemas.microsoft.com/office/word/2015/wordml/symex" xmlns:wpg="http://schemas.microsoft.com/office/word/2010/wordprocessingGroup" xmlns:wpi="http://schemas.microsoft.com/office/word/2010/wordprocessingInk" xmlns:wne="http://schemas.microsoft.com/office/word/2006/wordml" xmlns:wps="http://schemas.microsoft.com/office/word/2010/wordprocessingShape" mc:Ignorable="w14 w15 w16se w16cid w16 w16cex wp14">
-  <w16cid:commentId w16cid:paraId="6FA9387C" w16cid:durableId="24F820D0"/>
-</w16cid:commentsIds>
 </file>
 
 <file path=word/endnotes.xml><?xml version="1.0" encoding="utf-8"?>
@@ -1165,6 +1549,140 @@
 </w:ftr>
 </file>
 
+<file path=word/footer2.xml><?xml version="1.0" encoding="utf-8"?>
+<w:ftr xmlns:wpc="http://schemas.microsoft.com/office/word/2010/wordprocessingCanvas" xmlns:cx="http://schemas.microsoft.com/office/drawing/2014/chartex" xmlns:cx1="http://schemas.microsoft.com/office/drawing/2015/9/8/chartex" xmlns:cx2="http://schemas.microsoft.com/office/drawing/2015/10/21/chartex" xmlns:cx3="http://schemas.microsoft.com/office/drawing/2016/5/9/chartex" xmlns:cx4="http://schemas.microsoft.com/office/drawing/2016/5/10/chartex" xmlns:cx5="http://schemas.microsoft.com/office/drawing/2016/5/11/chartex" xmlns:cx6="http://schemas.microsoft.com/office/drawing/2016/5/12/chartex" xmlns:cx7="http://schemas.microsoft.com/office/drawing/2016/5/13/chartex" xmlns:cx8="http://schemas.microsoft.com/office/drawing/2016/5/14/chartex" xmlns:mc="http://schemas.openxmlformats.org/markup-compatibility/2006" xmlns:aink="http://schemas.microsoft.com/office/drawing/2016/ink" xmlns:am3d="http://schemas.microsoft.com/office/drawing/2017/model3d" xmlns:o="urn:schemas-microsoft-com:office:office" xmlns:r="http://schemas.openxmlformats.org/officeDocument/2006/relationships" xmlns:m="http://schemas.openxmlformats.org/officeDocument/2006/math" xmlns:v="urn:schemas-microsoft-com:vml" xmlns:wp14="http://schemas.microsoft.com/office/word/2010/wordprocessingDrawing" xmlns:wp="http://schemas.openxmlformats.org/drawingml/2006/wordprocessingDrawing" xmlns:w10="urn:schemas-microsoft-com:office:word" xmlns:w="http://schemas.openxmlformats.org/wordprocessingml/2006/main" xmlns:w14="http://schemas.microsoft.com/office/word/2010/wordml" xmlns:w15="http://schemas.microsoft.com/office/word/2012/wordml" xmlns:w16cex="http://schemas.microsoft.com/office/word/2018/wordml/cex" xmlns:w16cid="http://schemas.microsoft.com/office/word/2016/wordml/cid" xmlns:w16="http://schemas.microsoft.com/office/word/2018/wordml" xmlns:w16se="http://schemas.microsoft.com/office/word/2015/wordml/symex" xmlns:wpg="http://schemas.microsoft.com/office/word/2010/wordprocessingGroup" xmlns:wpi="http://schemas.microsoft.com/office/word/2010/wordprocessingInk" xmlns:wne="http://schemas.microsoft.com/office/word/2006/wordml" xmlns:wps="http://schemas.microsoft.com/office/word/2010/wordprocessingShape" mc:Ignorable="w14 w15 w16se w16cid w16 w16cex wp14">
+  <w:tbl>
+    <w:tblPr>
+      <w:tblW w:w="0" w:type="auto"/>
+      <w:tblLayout w:type="fixed"/>
+      <w:tblLook w:val="06A0" w:firstRow="1" w:lastRow="0" w:firstColumn="1" w:lastColumn="0" w:noHBand="1" w:noVBand="1"/>
+    </w:tblPr>
+    <w:tblGrid>
+      <w:gridCol w:w="3310"/>
+      <w:gridCol w:w="3310"/>
+      <w:gridCol w:w="3310"/>
+    </w:tblGrid>
+    <w:tr>
+      <w:tc>
+        <w:tcPr>
+          <w:tcW w:w="3310" w:type="dxa"/>
+        </w:tcPr>
+        <w:p>
+          <w:pPr>
+            <w:pStyle w:val="Header"/>
+            <w:ind w:left="-115"/>
+            <w:rPr>
+              <w:rFonts w:eastAsia="Calibri"/>
+            </w:rPr>
+          </w:pPr>
+        </w:p>
+      </w:tc>
+      <w:tc>
+        <w:tcPr>
+          <w:tcW w:w="3310" w:type="dxa"/>
+        </w:tcPr>
+        <w:p>
+          <w:pPr>
+            <w:pStyle w:val="Header"/>
+            <w:jc w:val="center"/>
+            <w:rPr>
+              <w:rFonts w:eastAsia="Calibri"/>
+            </w:rPr>
+          </w:pPr>
+        </w:p>
+      </w:tc>
+      <w:tc>
+        <w:tcPr>
+          <w:tcW w:w="3310" w:type="dxa"/>
+        </w:tcPr>
+        <w:p>
+          <w:pPr>
+            <w:pStyle w:val="Header"/>
+            <w:ind w:right="-115"/>
+            <w:jc w:val="right"/>
+            <w:rPr>
+              <w:rFonts w:eastAsia="Calibri"/>
+            </w:rPr>
+          </w:pPr>
+        </w:p>
+      </w:tc>
+    </w:tr>
+  </w:tbl>
+  <w:p>
+    <w:pPr>
+      <w:pStyle w:val="Footer"/>
+    </w:pPr>
+  </w:p>
+</w:ftr>
+</file>
+
+<file path=word/footer3.xml><?xml version="1.0" encoding="utf-8"?>
+<w:ftr xmlns:wpc="http://schemas.microsoft.com/office/word/2010/wordprocessingCanvas" xmlns:cx="http://schemas.microsoft.com/office/drawing/2014/chartex" xmlns:cx1="http://schemas.microsoft.com/office/drawing/2015/9/8/chartex" xmlns:cx2="http://schemas.microsoft.com/office/drawing/2015/10/21/chartex" xmlns:cx3="http://schemas.microsoft.com/office/drawing/2016/5/9/chartex" xmlns:cx4="http://schemas.microsoft.com/office/drawing/2016/5/10/chartex" xmlns:cx5="http://schemas.microsoft.com/office/drawing/2016/5/11/chartex" xmlns:cx6="http://schemas.microsoft.com/office/drawing/2016/5/12/chartex" xmlns:cx7="http://schemas.microsoft.com/office/drawing/2016/5/13/chartex" xmlns:cx8="http://schemas.microsoft.com/office/drawing/2016/5/14/chartex" xmlns:mc="http://schemas.openxmlformats.org/markup-compatibility/2006" xmlns:aink="http://schemas.microsoft.com/office/drawing/2016/ink" xmlns:am3d="http://schemas.microsoft.com/office/drawing/2017/model3d" xmlns:o="urn:schemas-microsoft-com:office:office" xmlns:r="http://schemas.openxmlformats.org/officeDocument/2006/relationships" xmlns:m="http://schemas.openxmlformats.org/officeDocument/2006/math" xmlns:v="urn:schemas-microsoft-com:vml" xmlns:wp14="http://schemas.microsoft.com/office/word/2010/wordprocessingDrawing" xmlns:wp="http://schemas.openxmlformats.org/drawingml/2006/wordprocessingDrawing" xmlns:w10="urn:schemas-microsoft-com:office:word" xmlns:w="http://schemas.openxmlformats.org/wordprocessingml/2006/main" xmlns:w14="http://schemas.microsoft.com/office/word/2010/wordml" xmlns:w15="http://schemas.microsoft.com/office/word/2012/wordml" xmlns:w16cex="http://schemas.microsoft.com/office/word/2018/wordml/cex" xmlns:w16cid="http://schemas.microsoft.com/office/word/2016/wordml/cid" xmlns:w16="http://schemas.microsoft.com/office/word/2018/wordml" xmlns:w16se="http://schemas.microsoft.com/office/word/2015/wordml/symex" xmlns:wpg="http://schemas.microsoft.com/office/word/2010/wordprocessingGroup" xmlns:wpi="http://schemas.microsoft.com/office/word/2010/wordprocessingInk" xmlns:wne="http://schemas.microsoft.com/office/word/2006/wordml" xmlns:wps="http://schemas.microsoft.com/office/word/2010/wordprocessingShape" mc:Ignorable="w14 w15 w16se w16cid w16 w16cex wp14">
+  <w:tbl>
+    <w:tblPr>
+      <w:tblW w:w="0" w:type="auto"/>
+      <w:tblLayout w:type="fixed"/>
+      <w:tblLook w:val="06A0" w:firstRow="1" w:lastRow="0" w:firstColumn="1" w:lastColumn="0" w:noHBand="1" w:noVBand="1"/>
+    </w:tblPr>
+    <w:tblGrid>
+      <w:gridCol w:w="3310"/>
+      <w:gridCol w:w="3310"/>
+      <w:gridCol w:w="3310"/>
+    </w:tblGrid>
+    <w:tr>
+      <w:tc>
+        <w:tcPr>
+          <w:tcW w:w="3310" w:type="dxa"/>
+        </w:tcPr>
+        <w:p>
+          <w:pPr>
+            <w:pStyle w:val="Header"/>
+            <w:ind w:left="-115"/>
+            <w:rPr>
+              <w:rFonts w:eastAsia="Calibri"/>
+            </w:rPr>
+          </w:pPr>
+        </w:p>
+      </w:tc>
+      <w:tc>
+        <w:tcPr>
+          <w:tcW w:w="3310" w:type="dxa"/>
+        </w:tcPr>
+        <w:p>
+          <w:pPr>
+            <w:pStyle w:val="Header"/>
+            <w:jc w:val="center"/>
+            <w:rPr>
+              <w:rFonts w:eastAsia="Calibri"/>
+            </w:rPr>
+          </w:pPr>
+        </w:p>
+      </w:tc>
+      <w:tc>
+        <w:tcPr>
+          <w:tcW w:w="3310" w:type="dxa"/>
+        </w:tcPr>
+        <w:p>
+          <w:pPr>
+            <w:pStyle w:val="Header"/>
+            <w:ind w:right="-115"/>
+            <w:jc w:val="right"/>
+            <w:rPr>
+              <w:rFonts w:eastAsia="Calibri"/>
+            </w:rPr>
+          </w:pPr>
+        </w:p>
+      </w:tc>
+    </w:tr>
+  </w:tbl>
+  <w:p>
+    <w:pPr>
+      <w:pStyle w:val="Footer"/>
+    </w:pPr>
+  </w:p>
+</w:ftr>
+</file>
+
 <file path=word/footnotes.xml><?xml version="1.0" encoding="utf-8"?>
 <w:footnotes xmlns:wpc="http://schemas.microsoft.com/office/word/2010/wordprocessingCanvas" xmlns:cx="http://schemas.microsoft.com/office/drawing/2014/chartex" xmlns:cx1="http://schemas.microsoft.com/office/drawing/2015/9/8/chartex" xmlns:cx2="http://schemas.microsoft.com/office/drawing/2015/10/21/chartex" xmlns:cx3="http://schemas.microsoft.com/office/drawing/2016/5/9/chartex" xmlns:cx4="http://schemas.microsoft.com/office/drawing/2016/5/10/chartex" xmlns:cx5="http://schemas.microsoft.com/office/drawing/2016/5/11/chartex" xmlns:cx6="http://schemas.microsoft.com/office/drawing/2016/5/12/chartex" xmlns:cx7="http://schemas.microsoft.com/office/drawing/2016/5/13/chartex" xmlns:cx8="http://schemas.microsoft.com/office/drawing/2016/5/14/chartex" xmlns:mc="http://schemas.openxmlformats.org/markup-compatibility/2006" xmlns:aink="http://schemas.microsoft.com/office/drawing/2016/ink" xmlns:am3d="http://schemas.microsoft.com/office/drawing/2017/model3d" xmlns:o="urn:schemas-microsoft-com:office:office" xmlns:r="http://schemas.openxmlformats.org/officeDocument/2006/relationships" xmlns:m="http://schemas.openxmlformats.org/officeDocument/2006/math" xmlns:v="urn:schemas-microsoft-com:vml" xmlns:wp14="http://schemas.microsoft.com/office/word/2010/wordprocessingDrawing" xmlns:wp="http://schemas.openxmlformats.org/drawingml/2006/wordprocessingDrawing" xmlns:w10="urn:schemas-microsoft-com:office:word" xmlns:w="http://schemas.openxmlformats.org/wordprocessingml/2006/main" xmlns:w14="http://schemas.microsoft.com/office/word/2010/wordml" xmlns:w15="http://schemas.microsoft.com/office/word/2012/wordml" xmlns:w16cex="http://schemas.microsoft.com/office/word/2018/wordml/cex" xmlns:w16cid="http://schemas.microsoft.com/office/word/2016/wordml/cid" xmlns:w16="http://schemas.microsoft.com/office/word/2018/wordml" xmlns:w16se="http://schemas.microsoft.com/office/word/2015/wordml/symex" xmlns:wpg="http://schemas.microsoft.com/office/word/2010/wordprocessingGroup" xmlns:wpi="http://schemas.microsoft.com/office/word/2010/wordprocessingInk" xmlns:wne="http://schemas.microsoft.com/office/word/2006/wordml" xmlns:wps="http://schemas.microsoft.com/office/word/2010/wordprocessingShape" mc:Ignorable="w14 w15 w16se w16cid w16 w16cex wp14">
   <w:footnote w:type="separator" w:id="-1">
@@ -1253,7 +1771,15 @@
         <w:t xml:space="preserve"> will likely</w:t>
       </w:r>
       <w:r>
-        <w:t xml:space="preserve"> retire this url </w:t>
+        <w:t xml:space="preserve"> retire this </w:t>
+      </w:r>
+      <w:proofErr w:type="spellStart"/>
+      <w:r>
+        <w:t>url</w:t>
+      </w:r>
+      <w:proofErr w:type="spellEnd"/>
+      <w:r>
+        <w:t xml:space="preserve"> </w:t>
       </w:r>
       <w:r>
         <w:t>when the community of practice has gained familiarity with</w:t>
@@ -1302,12 +1828,409 @@
       </w:r>
     </w:p>
   </w:footnote>
+  <w:footnote w:id="4">
+    <w:p>
+      <w:pPr>
+        <w:pStyle w:val="FootnoteText"/>
+      </w:pPr>
+      <w:r>
+        <w:rPr>
+          <w:rStyle w:val="FootnoteReference"/>
+        </w:rPr>
+        <w:footnoteRef/>
+      </w:r>
+      <w:r>
+        <w:t xml:space="preserve"> Base period documentation is still incomplete.</w:t>
+      </w:r>
+    </w:p>
+  </w:footnote>
 </w:footnotes>
+</file>
+
+<file path=word/header1.xml><?xml version="1.0" encoding="utf-8"?>
+<w:hdr xmlns:wpc="http://schemas.microsoft.com/office/word/2010/wordprocessingCanvas" xmlns:cx="http://schemas.microsoft.com/office/drawing/2014/chartex" xmlns:cx1="http://schemas.microsoft.com/office/drawing/2015/9/8/chartex" xmlns:cx2="http://schemas.microsoft.com/office/drawing/2015/10/21/chartex" xmlns:cx3="http://schemas.microsoft.com/office/drawing/2016/5/9/chartex" xmlns:cx4="http://schemas.microsoft.com/office/drawing/2016/5/10/chartex" xmlns:cx5="http://schemas.microsoft.com/office/drawing/2016/5/11/chartex" xmlns:cx6="http://schemas.microsoft.com/office/drawing/2016/5/12/chartex" xmlns:cx7="http://schemas.microsoft.com/office/drawing/2016/5/13/chartex" xmlns:cx8="http://schemas.microsoft.com/office/drawing/2016/5/14/chartex" xmlns:mc="http://schemas.openxmlformats.org/markup-compatibility/2006" xmlns:aink="http://schemas.microsoft.com/office/drawing/2016/ink" xmlns:am3d="http://schemas.microsoft.com/office/drawing/2017/model3d" xmlns:o="urn:schemas-microsoft-com:office:office" xmlns:r="http://schemas.openxmlformats.org/officeDocument/2006/relationships" xmlns:m="http://schemas.openxmlformats.org/officeDocument/2006/math" xmlns:v="urn:schemas-microsoft-com:vml" xmlns:wp14="http://schemas.microsoft.com/office/word/2010/wordprocessingDrawing" xmlns:wp="http://schemas.openxmlformats.org/drawingml/2006/wordprocessingDrawing" xmlns:w10="urn:schemas-microsoft-com:office:word" xmlns:w="http://schemas.openxmlformats.org/wordprocessingml/2006/main" xmlns:w14="http://schemas.microsoft.com/office/word/2010/wordml" xmlns:w15="http://schemas.microsoft.com/office/word/2012/wordml" xmlns:w16cex="http://schemas.microsoft.com/office/word/2018/wordml/cex" xmlns:w16cid="http://schemas.microsoft.com/office/word/2016/wordml/cid" xmlns:w16="http://schemas.microsoft.com/office/word/2018/wordml" xmlns:w16se="http://schemas.microsoft.com/office/word/2015/wordml/symex" xmlns:wpg="http://schemas.microsoft.com/office/word/2010/wordprocessingGroup" xmlns:wpi="http://schemas.microsoft.com/office/word/2010/wordprocessingInk" xmlns:wne="http://schemas.microsoft.com/office/word/2006/wordml" xmlns:wps="http://schemas.microsoft.com/office/word/2010/wordprocessingShape" mc:Ignorable="w14 w15 w16se w16cid w16 w16cex wp14">
+  <w:tbl>
+    <w:tblPr>
+      <w:tblW w:w="0" w:type="auto"/>
+      <w:tblLayout w:type="fixed"/>
+      <w:tblLook w:val="06A0" w:firstRow="1" w:lastRow="0" w:firstColumn="1" w:lastColumn="0" w:noHBand="1" w:noVBand="1"/>
+    </w:tblPr>
+    <w:tblGrid>
+      <w:gridCol w:w="3310"/>
+      <w:gridCol w:w="3310"/>
+      <w:gridCol w:w="3310"/>
+    </w:tblGrid>
+    <w:tr>
+      <w:tc>
+        <w:tcPr>
+          <w:tcW w:w="3310" w:type="dxa"/>
+        </w:tcPr>
+        <w:p>
+          <w:pPr>
+            <w:pStyle w:val="Header"/>
+            <w:ind w:left="-115"/>
+            <w:rPr>
+              <w:rFonts w:eastAsia="Calibri"/>
+            </w:rPr>
+          </w:pPr>
+        </w:p>
+      </w:tc>
+      <w:tc>
+        <w:tcPr>
+          <w:tcW w:w="3310" w:type="dxa"/>
+        </w:tcPr>
+        <w:p>
+          <w:pPr>
+            <w:pStyle w:val="Header"/>
+            <w:jc w:val="center"/>
+            <w:rPr>
+              <w:rFonts w:eastAsia="Calibri"/>
+            </w:rPr>
+          </w:pPr>
+        </w:p>
+      </w:tc>
+      <w:tc>
+        <w:tcPr>
+          <w:tcW w:w="3310" w:type="dxa"/>
+        </w:tcPr>
+        <w:p>
+          <w:pPr>
+            <w:pStyle w:val="Header"/>
+            <w:ind w:right="-115"/>
+            <w:jc w:val="right"/>
+            <w:rPr>
+              <w:rFonts w:eastAsia="Calibri"/>
+            </w:rPr>
+          </w:pPr>
+        </w:p>
+      </w:tc>
+    </w:tr>
+  </w:tbl>
+  <w:p>
+    <w:pPr>
+      <w:pStyle w:val="Header"/>
+    </w:pPr>
+  </w:p>
+</w:hdr>
+</file>
+
+<file path=word/header2.xml><?xml version="1.0" encoding="utf-8"?>
+<w:hdr xmlns:wpc="http://schemas.microsoft.com/office/word/2010/wordprocessingCanvas" xmlns:cx="http://schemas.microsoft.com/office/drawing/2014/chartex" xmlns:cx1="http://schemas.microsoft.com/office/drawing/2015/9/8/chartex" xmlns:cx2="http://schemas.microsoft.com/office/drawing/2015/10/21/chartex" xmlns:cx3="http://schemas.microsoft.com/office/drawing/2016/5/9/chartex" xmlns:cx4="http://schemas.microsoft.com/office/drawing/2016/5/10/chartex" xmlns:cx5="http://schemas.microsoft.com/office/drawing/2016/5/11/chartex" xmlns:cx6="http://schemas.microsoft.com/office/drawing/2016/5/12/chartex" xmlns:cx7="http://schemas.microsoft.com/office/drawing/2016/5/13/chartex" xmlns:cx8="http://schemas.microsoft.com/office/drawing/2016/5/14/chartex" xmlns:mc="http://schemas.openxmlformats.org/markup-compatibility/2006" xmlns:aink="http://schemas.microsoft.com/office/drawing/2016/ink" xmlns:am3d="http://schemas.microsoft.com/office/drawing/2017/model3d" xmlns:o="urn:schemas-microsoft-com:office:office" xmlns:r="http://schemas.openxmlformats.org/officeDocument/2006/relationships" xmlns:m="http://schemas.openxmlformats.org/officeDocument/2006/math" xmlns:v="urn:schemas-microsoft-com:vml" xmlns:wp14="http://schemas.microsoft.com/office/word/2010/wordprocessingDrawing" xmlns:wp="http://schemas.openxmlformats.org/drawingml/2006/wordprocessingDrawing" xmlns:w10="urn:schemas-microsoft-com:office:word" xmlns:w="http://schemas.openxmlformats.org/wordprocessingml/2006/main" xmlns:w14="http://schemas.microsoft.com/office/word/2010/wordml" xmlns:w15="http://schemas.microsoft.com/office/word/2012/wordml" xmlns:w16cex="http://schemas.microsoft.com/office/word/2018/wordml/cex" xmlns:w16cid="http://schemas.microsoft.com/office/word/2016/wordml/cid" xmlns:w16="http://schemas.microsoft.com/office/word/2018/wordml" xmlns:w16se="http://schemas.microsoft.com/office/word/2015/wordml/symex" xmlns:wpg="http://schemas.microsoft.com/office/word/2010/wordprocessingGroup" xmlns:wpi="http://schemas.microsoft.com/office/word/2010/wordprocessingInk" xmlns:wne="http://schemas.microsoft.com/office/word/2006/wordml" xmlns:wps="http://schemas.microsoft.com/office/word/2010/wordprocessingShape" mc:Ignorable="w14 w15 w16se w16cid w16 w16cex wp14">
+  <w:tbl>
+    <w:tblPr>
+      <w:tblW w:w="0" w:type="auto"/>
+      <w:tblLayout w:type="fixed"/>
+      <w:tblLook w:val="06A0" w:firstRow="1" w:lastRow="0" w:firstColumn="1" w:lastColumn="0" w:noHBand="1" w:noVBand="1"/>
+    </w:tblPr>
+    <w:tblGrid>
+      <w:gridCol w:w="3310"/>
+      <w:gridCol w:w="3310"/>
+      <w:gridCol w:w="3310"/>
+    </w:tblGrid>
+    <w:tr>
+      <w:tc>
+        <w:tcPr>
+          <w:tcW w:w="3310" w:type="dxa"/>
+        </w:tcPr>
+        <w:p>
+          <w:pPr>
+            <w:pStyle w:val="Header"/>
+            <w:ind w:left="-115"/>
+            <w:rPr>
+              <w:rFonts w:eastAsia="Calibri"/>
+            </w:rPr>
+          </w:pPr>
+        </w:p>
+      </w:tc>
+      <w:tc>
+        <w:tcPr>
+          <w:tcW w:w="3310" w:type="dxa"/>
+        </w:tcPr>
+        <w:p>
+          <w:pPr>
+            <w:pStyle w:val="Header"/>
+            <w:jc w:val="center"/>
+            <w:rPr>
+              <w:rFonts w:eastAsia="Calibri"/>
+            </w:rPr>
+          </w:pPr>
+        </w:p>
+      </w:tc>
+      <w:tc>
+        <w:tcPr>
+          <w:tcW w:w="3310" w:type="dxa"/>
+        </w:tcPr>
+        <w:p>
+          <w:pPr>
+            <w:pStyle w:val="Header"/>
+            <w:ind w:right="-115"/>
+            <w:jc w:val="right"/>
+            <w:rPr>
+              <w:rFonts w:eastAsia="Calibri"/>
+            </w:rPr>
+          </w:pPr>
+        </w:p>
+      </w:tc>
+    </w:tr>
+  </w:tbl>
+  <w:p>
+    <w:pPr>
+      <w:pStyle w:val="Header"/>
+    </w:pPr>
+  </w:p>
+</w:hdr>
+</file>
+
+<file path=word/header3.xml><?xml version="1.0" encoding="utf-8"?>
+<w:hdr xmlns:wpc="http://schemas.microsoft.com/office/word/2010/wordprocessingCanvas" xmlns:cx="http://schemas.microsoft.com/office/drawing/2014/chartex" xmlns:cx1="http://schemas.microsoft.com/office/drawing/2015/9/8/chartex" xmlns:cx2="http://schemas.microsoft.com/office/drawing/2015/10/21/chartex" xmlns:cx3="http://schemas.microsoft.com/office/drawing/2016/5/9/chartex" xmlns:cx4="http://schemas.microsoft.com/office/drawing/2016/5/10/chartex" xmlns:cx5="http://schemas.microsoft.com/office/drawing/2016/5/11/chartex" xmlns:cx6="http://schemas.microsoft.com/office/drawing/2016/5/12/chartex" xmlns:cx7="http://schemas.microsoft.com/office/drawing/2016/5/13/chartex" xmlns:cx8="http://schemas.microsoft.com/office/drawing/2016/5/14/chartex" xmlns:mc="http://schemas.openxmlformats.org/markup-compatibility/2006" xmlns:aink="http://schemas.microsoft.com/office/drawing/2016/ink" xmlns:am3d="http://schemas.microsoft.com/office/drawing/2017/model3d" xmlns:o="urn:schemas-microsoft-com:office:office" xmlns:r="http://schemas.openxmlformats.org/officeDocument/2006/relationships" xmlns:m="http://schemas.openxmlformats.org/officeDocument/2006/math" xmlns:v="urn:schemas-microsoft-com:vml" xmlns:wp14="http://schemas.microsoft.com/office/word/2010/wordprocessingDrawing" xmlns:wp="http://schemas.openxmlformats.org/drawingml/2006/wordprocessingDrawing" xmlns:w10="urn:schemas-microsoft-com:office:word" xmlns:w="http://schemas.openxmlformats.org/wordprocessingml/2006/main" xmlns:w14="http://schemas.microsoft.com/office/word/2010/wordml" xmlns:w15="http://schemas.microsoft.com/office/word/2012/wordml" xmlns:w16cex="http://schemas.microsoft.com/office/word/2018/wordml/cex" xmlns:w16cid="http://schemas.microsoft.com/office/word/2016/wordml/cid" xmlns:w16="http://schemas.microsoft.com/office/word/2018/wordml" xmlns:w16se="http://schemas.microsoft.com/office/word/2015/wordml/symex" xmlns:wpg="http://schemas.microsoft.com/office/word/2010/wordprocessingGroup" xmlns:wpi="http://schemas.microsoft.com/office/word/2010/wordprocessingInk" xmlns:wne="http://schemas.microsoft.com/office/word/2006/wordml" xmlns:wps="http://schemas.microsoft.com/office/word/2010/wordprocessingShape" mc:Ignorable="w14 w15 w16se w16cid w16 w16cex wp14">
+  <w:tbl>
+    <w:tblPr>
+      <w:tblW w:w="0" w:type="auto"/>
+      <w:tblLayout w:type="fixed"/>
+      <w:tblLook w:val="06A0" w:firstRow="1" w:lastRow="0" w:firstColumn="1" w:lastColumn="0" w:noHBand="1" w:noVBand="1"/>
+    </w:tblPr>
+    <w:tblGrid>
+      <w:gridCol w:w="3310"/>
+      <w:gridCol w:w="3310"/>
+      <w:gridCol w:w="3310"/>
+    </w:tblGrid>
+    <w:tr>
+      <w:tc>
+        <w:tcPr>
+          <w:tcW w:w="3310" w:type="dxa"/>
+        </w:tcPr>
+        <w:p>
+          <w:pPr>
+            <w:pStyle w:val="Header"/>
+            <w:ind w:left="-115"/>
+            <w:rPr>
+              <w:rFonts w:eastAsia="Calibri"/>
+            </w:rPr>
+          </w:pPr>
+        </w:p>
+      </w:tc>
+      <w:tc>
+        <w:tcPr>
+          <w:tcW w:w="3310" w:type="dxa"/>
+        </w:tcPr>
+        <w:p>
+          <w:pPr>
+            <w:pStyle w:val="Header"/>
+            <w:jc w:val="center"/>
+            <w:rPr>
+              <w:rFonts w:eastAsia="Calibri"/>
+            </w:rPr>
+          </w:pPr>
+        </w:p>
+      </w:tc>
+      <w:tc>
+        <w:tcPr>
+          <w:tcW w:w="3310" w:type="dxa"/>
+        </w:tcPr>
+        <w:p>
+          <w:pPr>
+            <w:pStyle w:val="Header"/>
+            <w:ind w:right="-115"/>
+            <w:jc w:val="right"/>
+            <w:rPr>
+              <w:rFonts w:eastAsia="Calibri"/>
+            </w:rPr>
+          </w:pPr>
+        </w:p>
+      </w:tc>
+    </w:tr>
+  </w:tbl>
+  <w:p>
+    <w:pPr>
+      <w:pStyle w:val="Header"/>
+    </w:pPr>
+  </w:p>
+</w:hdr>
+</file>
+
+<file path=word/header4.xml><?xml version="1.0" encoding="utf-8"?>
+<w:hdr xmlns:wpc="http://schemas.microsoft.com/office/word/2010/wordprocessingCanvas" xmlns:cx="http://schemas.microsoft.com/office/drawing/2014/chartex" xmlns:cx1="http://schemas.microsoft.com/office/drawing/2015/9/8/chartex" xmlns:cx2="http://schemas.microsoft.com/office/drawing/2015/10/21/chartex" xmlns:cx3="http://schemas.microsoft.com/office/drawing/2016/5/9/chartex" xmlns:cx4="http://schemas.microsoft.com/office/drawing/2016/5/10/chartex" xmlns:cx5="http://schemas.microsoft.com/office/drawing/2016/5/11/chartex" xmlns:cx6="http://schemas.microsoft.com/office/drawing/2016/5/12/chartex" xmlns:cx7="http://schemas.microsoft.com/office/drawing/2016/5/13/chartex" xmlns:cx8="http://schemas.microsoft.com/office/drawing/2016/5/14/chartex" xmlns:mc="http://schemas.openxmlformats.org/markup-compatibility/2006" xmlns:aink="http://schemas.microsoft.com/office/drawing/2016/ink" xmlns:am3d="http://schemas.microsoft.com/office/drawing/2017/model3d" xmlns:o="urn:schemas-microsoft-com:office:office" xmlns:r="http://schemas.openxmlformats.org/officeDocument/2006/relationships" xmlns:m="http://schemas.openxmlformats.org/officeDocument/2006/math" xmlns:v="urn:schemas-microsoft-com:vml" xmlns:wp14="http://schemas.microsoft.com/office/word/2010/wordprocessingDrawing" xmlns:wp="http://schemas.openxmlformats.org/drawingml/2006/wordprocessingDrawing" xmlns:w10="urn:schemas-microsoft-com:office:word" xmlns:w="http://schemas.openxmlformats.org/wordprocessingml/2006/main" xmlns:w14="http://schemas.microsoft.com/office/word/2010/wordml" xmlns:w15="http://schemas.microsoft.com/office/word/2012/wordml" xmlns:w16cex="http://schemas.microsoft.com/office/word/2018/wordml/cex" xmlns:w16cid="http://schemas.microsoft.com/office/word/2016/wordml/cid" xmlns:w16="http://schemas.microsoft.com/office/word/2018/wordml" xmlns:w16se="http://schemas.microsoft.com/office/word/2015/wordml/symex" xmlns:wpg="http://schemas.microsoft.com/office/word/2010/wordprocessingGroup" xmlns:wpi="http://schemas.microsoft.com/office/word/2010/wordprocessingInk" xmlns:wne="http://schemas.microsoft.com/office/word/2006/wordml" xmlns:wps="http://schemas.microsoft.com/office/word/2010/wordprocessingShape" mc:Ignorable="w14 w15 w16se w16cid w16 w16cex wp14">
+  <w:tbl>
+    <w:tblPr>
+      <w:tblW w:w="0" w:type="auto"/>
+      <w:tblLayout w:type="fixed"/>
+      <w:tblLook w:val="06A0" w:firstRow="1" w:lastRow="0" w:firstColumn="1" w:lastColumn="0" w:noHBand="1" w:noVBand="1"/>
+    </w:tblPr>
+    <w:tblGrid>
+      <w:gridCol w:w="3310"/>
+      <w:gridCol w:w="3310"/>
+      <w:gridCol w:w="3310"/>
+    </w:tblGrid>
+    <w:tr>
+      <w:tc>
+        <w:tcPr>
+          <w:tcW w:w="3310" w:type="dxa"/>
+        </w:tcPr>
+        <w:p>
+          <w:pPr>
+            <w:pStyle w:val="Header"/>
+            <w:ind w:left="-115"/>
+            <w:rPr>
+              <w:rFonts w:eastAsia="Calibri"/>
+            </w:rPr>
+          </w:pPr>
+        </w:p>
+      </w:tc>
+      <w:tc>
+        <w:tcPr>
+          <w:tcW w:w="3310" w:type="dxa"/>
+        </w:tcPr>
+        <w:p>
+          <w:pPr>
+            <w:pStyle w:val="Header"/>
+            <w:jc w:val="center"/>
+            <w:rPr>
+              <w:rFonts w:eastAsia="Calibri"/>
+            </w:rPr>
+          </w:pPr>
+        </w:p>
+      </w:tc>
+      <w:tc>
+        <w:tcPr>
+          <w:tcW w:w="3310" w:type="dxa"/>
+        </w:tcPr>
+        <w:p>
+          <w:pPr>
+            <w:pStyle w:val="Header"/>
+            <w:ind w:right="-115"/>
+            <w:jc w:val="right"/>
+            <w:rPr>
+              <w:rFonts w:eastAsia="Calibri"/>
+            </w:rPr>
+          </w:pPr>
+        </w:p>
+      </w:tc>
+    </w:tr>
+  </w:tbl>
+  <w:p>
+    <w:pPr>
+      <w:pStyle w:val="Header"/>
+    </w:pPr>
+  </w:p>
+</w:hdr>
 </file>
 
 <file path=word/numbering.xml><?xml version="1.0" encoding="utf-8"?>
 <w:numbering xmlns:wpc="http://schemas.microsoft.com/office/word/2010/wordprocessingCanvas" xmlns:cx="http://schemas.microsoft.com/office/drawing/2014/chartex" xmlns:cx1="http://schemas.microsoft.com/office/drawing/2015/9/8/chartex" xmlns:cx2="http://schemas.microsoft.com/office/drawing/2015/10/21/chartex" xmlns:cx3="http://schemas.microsoft.com/office/drawing/2016/5/9/chartex" xmlns:cx4="http://schemas.microsoft.com/office/drawing/2016/5/10/chartex" xmlns:cx5="http://schemas.microsoft.com/office/drawing/2016/5/11/chartex" xmlns:cx6="http://schemas.microsoft.com/office/drawing/2016/5/12/chartex" xmlns:cx7="http://schemas.microsoft.com/office/drawing/2016/5/13/chartex" xmlns:cx8="http://schemas.microsoft.com/office/drawing/2016/5/14/chartex" xmlns:mc="http://schemas.openxmlformats.org/markup-compatibility/2006" xmlns:aink="http://schemas.microsoft.com/office/drawing/2016/ink" xmlns:am3d="http://schemas.microsoft.com/office/drawing/2017/model3d" xmlns:o="urn:schemas-microsoft-com:office:office" xmlns:r="http://schemas.openxmlformats.org/officeDocument/2006/relationships" xmlns:m="http://schemas.openxmlformats.org/officeDocument/2006/math" xmlns:v="urn:schemas-microsoft-com:vml" xmlns:wp14="http://schemas.microsoft.com/office/word/2010/wordprocessingDrawing" xmlns:wp="http://schemas.openxmlformats.org/drawingml/2006/wordprocessingDrawing" xmlns:w10="urn:schemas-microsoft-com:office:word" xmlns:w="http://schemas.openxmlformats.org/wordprocessingml/2006/main" xmlns:w14="http://schemas.microsoft.com/office/word/2010/wordml" xmlns:w15="http://schemas.microsoft.com/office/word/2012/wordml" xmlns:w16cex="http://schemas.microsoft.com/office/word/2018/wordml/cex" xmlns:w16cid="http://schemas.microsoft.com/office/word/2016/wordml/cid" xmlns:w16="http://schemas.microsoft.com/office/word/2018/wordml" xmlns:w16se="http://schemas.microsoft.com/office/word/2015/wordml/symex" xmlns:wpg="http://schemas.microsoft.com/office/word/2010/wordprocessingGroup" xmlns:wpi="http://schemas.microsoft.com/office/word/2010/wordprocessingInk" xmlns:wne="http://schemas.microsoft.com/office/word/2006/wordml" xmlns:wps="http://schemas.microsoft.com/office/word/2010/wordprocessingShape" mc:Ignorable="w14 w15 w16se w16cid w16 w16cex wp14">
   <w:abstractNum w:abstractNumId="0" w15:restartNumberingAfterBreak="0">
+    <w:nsid w:val="5F127B8B"/>
+    <w:multiLevelType w:val="hybridMultilevel"/>
+    <w:tmpl w:val="C48CE33E"/>
+    <w:lvl w:ilvl="0" w:tplc="7B3A02A8">
+      <w:start w:val="1"/>
+      <w:numFmt w:val="bullet"/>
+      <w:lvlText w:val="·"/>
+      <w:lvlJc w:val="left"/>
+      <w:pPr>
+        <w:ind w:left="1080" w:hanging="360"/>
+      </w:pPr>
+      <w:rPr>
+        <w:rFonts w:ascii="Symbol" w:hAnsi="Symbol" w:hint="default"/>
+      </w:rPr>
+    </w:lvl>
+    <w:lvl w:ilvl="1" w:tplc="29201A4A">
+      <w:start w:val="1"/>
+      <w:numFmt w:val="bullet"/>
+      <w:lvlText w:val="o"/>
+      <w:lvlJc w:val="left"/>
+      <w:pPr>
+        <w:ind w:left="1800" w:hanging="360"/>
+      </w:pPr>
+      <w:rPr>
+        <w:rFonts w:ascii="Courier New" w:hAnsi="Courier New" w:hint="default"/>
+      </w:rPr>
+    </w:lvl>
+    <w:lvl w:ilvl="2" w:tplc="CC6A8420">
+      <w:start w:val="1"/>
+      <w:numFmt w:val="bullet"/>
+      <w:lvlText w:val=""/>
+      <w:lvlJc w:val="left"/>
+      <w:pPr>
+        <w:ind w:left="2520" w:hanging="360"/>
+      </w:pPr>
+      <w:rPr>
+        <w:rFonts w:ascii="Wingdings" w:hAnsi="Wingdings" w:hint="default"/>
+      </w:rPr>
+    </w:lvl>
+    <w:lvl w:ilvl="3" w:tplc="4468B784">
+      <w:start w:val="1"/>
+      <w:numFmt w:val="bullet"/>
+      <w:lvlText w:val=""/>
+      <w:lvlJc w:val="left"/>
+      <w:pPr>
+        <w:ind w:left="3240" w:hanging="360"/>
+      </w:pPr>
+      <w:rPr>
+        <w:rFonts w:ascii="Symbol" w:hAnsi="Symbol" w:hint="default"/>
+      </w:rPr>
+    </w:lvl>
+    <w:lvl w:ilvl="4" w:tplc="B1A0F268">
+      <w:start w:val="1"/>
+      <w:numFmt w:val="bullet"/>
+      <w:lvlText w:val="o"/>
+      <w:lvlJc w:val="left"/>
+      <w:pPr>
+        <w:ind w:left="3960" w:hanging="360"/>
+      </w:pPr>
+      <w:rPr>
+        <w:rFonts w:ascii="Courier New" w:hAnsi="Courier New" w:hint="default"/>
+      </w:rPr>
+    </w:lvl>
+    <w:lvl w:ilvl="5" w:tplc="35FA0338">
+      <w:start w:val="1"/>
+      <w:numFmt w:val="bullet"/>
+      <w:lvlText w:val=""/>
+      <w:lvlJc w:val="left"/>
+      <w:pPr>
+        <w:ind w:left="4680" w:hanging="360"/>
+      </w:pPr>
+      <w:rPr>
+        <w:rFonts w:ascii="Wingdings" w:hAnsi="Wingdings" w:hint="default"/>
+      </w:rPr>
+    </w:lvl>
+    <w:lvl w:ilvl="6" w:tplc="B8504FD4">
+      <w:start w:val="1"/>
+      <w:numFmt w:val="bullet"/>
+      <w:lvlText w:val=""/>
+      <w:lvlJc w:val="left"/>
+      <w:pPr>
+        <w:ind w:left="5400" w:hanging="360"/>
+      </w:pPr>
+      <w:rPr>
+        <w:rFonts w:ascii="Symbol" w:hAnsi="Symbol" w:hint="default"/>
+      </w:rPr>
+    </w:lvl>
+    <w:lvl w:ilvl="7" w:tplc="FE269446">
+      <w:start w:val="1"/>
+      <w:numFmt w:val="bullet"/>
+      <w:lvlText w:val="o"/>
+      <w:lvlJc w:val="left"/>
+      <w:pPr>
+        <w:ind w:left="6120" w:hanging="360"/>
+      </w:pPr>
+      <w:rPr>
+        <w:rFonts w:ascii="Courier New" w:hAnsi="Courier New" w:hint="default"/>
+      </w:rPr>
+    </w:lvl>
+    <w:lvl w:ilvl="8" w:tplc="C17A16C2">
+      <w:start w:val="1"/>
+      <w:numFmt w:val="bullet"/>
+      <w:lvlText w:val=""/>
+      <w:lvlJc w:val="left"/>
+      <w:pPr>
+        <w:ind w:left="6840" w:hanging="360"/>
+      </w:pPr>
+      <w:rPr>
+        <w:rFonts w:ascii="Wingdings" w:hAnsi="Wingdings" w:hint="default"/>
+      </w:rPr>
+    </w:lvl>
+  </w:abstractNum>
+  <w:abstractNum w:abstractNumId="1" w15:restartNumberingAfterBreak="0">
     <w:nsid w:val="695D5593"/>
     <w:multiLevelType w:val="hybridMultilevel"/>
     <w:tmpl w:val="A41A2292"/>
@@ -1397,17 +2320,12 @@
     </w:lvl>
   </w:abstractNum>
   <w:num w:numId="1">
+    <w:abstractNumId w:val="1"/>
+  </w:num>
+  <w:num w:numId="2">
     <w:abstractNumId w:val="0"/>
   </w:num>
 </w:numbering>
-</file>
-
-<file path=word/people.xml><?xml version="1.0" encoding="utf-8"?>
-<w15:people xmlns:wpc="http://schemas.microsoft.com/office/word/2010/wordprocessingCanvas" xmlns:cx="http://schemas.microsoft.com/office/drawing/2014/chartex" xmlns:cx1="http://schemas.microsoft.com/office/drawing/2015/9/8/chartex" xmlns:cx2="http://schemas.microsoft.com/office/drawing/2015/10/21/chartex" xmlns:cx3="http://schemas.microsoft.com/office/drawing/2016/5/9/chartex" xmlns:cx4="http://schemas.microsoft.com/office/drawing/2016/5/10/chartex" xmlns:cx5="http://schemas.microsoft.com/office/drawing/2016/5/11/chartex" xmlns:cx6="http://schemas.microsoft.com/office/drawing/2016/5/12/chartex" xmlns:cx7="http://schemas.microsoft.com/office/drawing/2016/5/13/chartex" xmlns:cx8="http://schemas.microsoft.com/office/drawing/2016/5/14/chartex" xmlns:mc="http://schemas.openxmlformats.org/markup-compatibility/2006" xmlns:aink="http://schemas.microsoft.com/office/drawing/2016/ink" xmlns:am3d="http://schemas.microsoft.com/office/drawing/2017/model3d" xmlns:o="urn:schemas-microsoft-com:office:office" xmlns:r="http://schemas.openxmlformats.org/officeDocument/2006/relationships" xmlns:m="http://schemas.openxmlformats.org/officeDocument/2006/math" xmlns:v="urn:schemas-microsoft-com:vml" xmlns:wp14="http://schemas.microsoft.com/office/word/2010/wordprocessingDrawing" xmlns:wp="http://schemas.openxmlformats.org/drawingml/2006/wordprocessingDrawing" xmlns:w10="urn:schemas-microsoft-com:office:word" xmlns:w="http://schemas.openxmlformats.org/wordprocessingml/2006/main" xmlns:w14="http://schemas.microsoft.com/office/word/2010/wordml" xmlns:w15="http://schemas.microsoft.com/office/word/2012/wordml" xmlns:w16cex="http://schemas.microsoft.com/office/word/2018/wordml/cex" xmlns:w16cid="http://schemas.microsoft.com/office/word/2016/wordml/cid" xmlns:w16="http://schemas.microsoft.com/office/word/2018/wordml" xmlns:w16se="http://schemas.microsoft.com/office/word/2015/wordml/symex" xmlns:wpg="http://schemas.microsoft.com/office/word/2010/wordprocessingGroup" xmlns:wpi="http://schemas.microsoft.com/office/word/2010/wordprocessingInk" xmlns:wne="http://schemas.microsoft.com/office/word/2006/wordml" xmlns:wps="http://schemas.microsoft.com/office/word/2010/wordprocessingShape" mc:Ignorable="w14 w15 w16se w16cid w16 w16cex wp14">
-  <w15:person w15:author="Auerbach, Dan A (DFW)">
-    <w15:presenceInfo w15:providerId="AD" w15:userId="S::Daniel.Auerbach@dfw.wa.gov::6aadf1ea-d3b7-45f8-ae90-a72264496def"/>
-  </w15:person>
-</w15:people>
 </file>
 
 <file path=word/styles.xml><?xml version="1.0" encoding="utf-8"?>
@@ -1533,6 +2451,7 @@
     <w:lsdException w:name="HTML Sample" w:semiHidden="1" w:unhideWhenUsed="1"/>
     <w:lsdException w:name="HTML Typewriter" w:semiHidden="1" w:unhideWhenUsed="1"/>
     <w:lsdException w:name="HTML Variable" w:semiHidden="1" w:unhideWhenUsed="1"/>
+    <w:lsdException w:name="Normal Table" w:semiHidden="1" w:unhideWhenUsed="1"/>
     <w:lsdException w:name="annotation subject" w:semiHidden="1" w:unhideWhenUsed="1"/>
     <w:lsdException w:name="No List" w:semiHidden="1" w:unhideWhenUsed="1"/>
     <w:lsdException w:name="Outline List 1" w:semiHidden="1" w:unhideWhenUsed="1"/>
@@ -1575,10 +2494,13 @@
     <w:lsdException w:name="Table Contemporary" w:semiHidden="1" w:unhideWhenUsed="1"/>
     <w:lsdException w:name="Table Elegant" w:semiHidden="1" w:unhideWhenUsed="1"/>
     <w:lsdException w:name="Table Professional" w:semiHidden="1" w:unhideWhenUsed="1"/>
+    <w:lsdException w:name="Table Subtle 1" w:semiHidden="1" w:unhideWhenUsed="1"/>
     <w:lsdException w:name="Table Subtle 2" w:semiHidden="1" w:unhideWhenUsed="1"/>
     <w:lsdException w:name="Table Web 1" w:semiHidden="1" w:unhideWhenUsed="1"/>
+    <w:lsdException w:name="Table Web 2" w:semiHidden="1" w:unhideWhenUsed="1"/>
+    <w:lsdException w:name="Table Web 3" w:semiHidden="1" w:unhideWhenUsed="1"/>
     <w:lsdException w:name="Balloon Text" w:semiHidden="1" w:unhideWhenUsed="1"/>
-    <w:lsdException w:name="Table Grid" w:uiPriority="39"/>
+    <w:lsdException w:name="Table Grid" w:uiPriority="59"/>
     <w:lsdException w:name="Table Theme" w:semiHidden="1" w:unhideWhenUsed="1"/>
     <w:lsdException w:name="Placeholder Text" w:semiHidden="1"/>
     <w:lsdException w:name="No Spacing" w:uiPriority="1" w:qFormat="1"/>
@@ -2311,6 +3233,25 @@
     <w:semiHidden/>
     <w:unhideWhenUsed/>
     <w:rsid w:val="004D3B30"/>
+  </w:style>
+  <w:style w:type="table" w:styleId="TableGrid">
+    <w:name w:val="Table Grid"/>
+    <w:basedOn w:val="TableNormal"/>
+    <w:uiPriority w:val="59"/>
+    <w:rsid w:val="001D0FF6"/>
+    <w:pPr>
+      <w:spacing w:after="0" w:line="240" w:lineRule="auto"/>
+    </w:pPr>
+    <w:tblPr>
+      <w:tblBorders>
+        <w:top w:val="single" w:sz="4" w:space="0" w:color="000000" w:themeColor="text1"/>
+        <w:left w:val="single" w:sz="4" w:space="0" w:color="000000" w:themeColor="text1"/>
+        <w:bottom w:val="single" w:sz="4" w:space="0" w:color="000000" w:themeColor="text1"/>
+        <w:right w:val="single" w:sz="4" w:space="0" w:color="000000" w:themeColor="text1"/>
+        <w:insideH w:val="single" w:sz="4" w:space="0" w:color="000000" w:themeColor="text1"/>
+        <w:insideV w:val="single" w:sz="4" w:space="0" w:color="000000" w:themeColor="text1"/>
+      </w:tblBorders>
+    </w:tblPr>
   </w:style>
 </w:styles>
 </file>
